--- a/FD02-EPIS-Informe Vision.docx
+++ b/FD02-EPIS-Informe Vision.docx
@@ -1,6 +1,6 @@
 
 <file path=word/document.xml><?xml version="1.0" encoding="utf-8"?>
-<w:document xmlns:wpc="http://schemas.microsoft.com/office/word/2010/wordprocessingCanvas" xmlns:mc="http://schemas.openxmlformats.org/markup-compatibility/2006" xmlns:o="urn:schemas-microsoft-com:office:office" xmlns:r="http://schemas.openxmlformats.org/officeDocument/2006/relationships" xmlns:m="http://schemas.openxmlformats.org/officeDocument/2006/math" xmlns:v="urn:schemas-microsoft-com:vml" xmlns:wp14="http://schemas.microsoft.com/office/word/2010/wordprocessingDrawing" xmlns:wp="http://schemas.openxmlformats.org/drawingml/2006/wordprocessingDrawing" xmlns:w10="urn:schemas-microsoft-com:office:word" xmlns:w="http://schemas.openxmlformats.org/wordprocessingml/2006/main" xmlns:w14="http://schemas.microsoft.com/office/word/2010/wordml" xmlns:w15="http://schemas.microsoft.com/office/word/2012/wordml" xmlns:wpg="http://schemas.microsoft.com/office/word/2010/wordprocessingGroup" xmlns:wpi="http://schemas.microsoft.com/office/word/2010/wordprocessingInk" xmlns:wne="http://schemas.microsoft.com/office/word/2006/wordml" xmlns:wps="http://schemas.microsoft.com/office/word/2010/wordprocessingShape" mc:Ignorable="w14 w15 wp14">
+<w:document xmlns:wpc="http://schemas.microsoft.com/office/word/2010/wordprocessingCanvas" xmlns:cx="http://schemas.microsoft.com/office/drawing/2014/chartex" xmlns:cx1="http://schemas.microsoft.com/office/drawing/2015/9/8/chartex" xmlns:cx2="http://schemas.microsoft.com/office/drawing/2015/10/21/chartex" xmlns:cx3="http://schemas.microsoft.com/office/drawing/2016/5/9/chartex" xmlns:cx4="http://schemas.microsoft.com/office/drawing/2016/5/10/chartex" xmlns:cx5="http://schemas.microsoft.com/office/drawing/2016/5/11/chartex" xmlns:cx6="http://schemas.microsoft.com/office/drawing/2016/5/12/chartex" xmlns:cx7="http://schemas.microsoft.com/office/drawing/2016/5/13/chartex" xmlns:cx8="http://schemas.microsoft.com/office/drawing/2016/5/14/chartex" xmlns:mc="http://schemas.openxmlformats.org/markup-compatibility/2006" xmlns:aink="http://schemas.microsoft.com/office/drawing/2016/ink" xmlns:am3d="http://schemas.microsoft.com/office/drawing/2017/model3d" xmlns:o="urn:schemas-microsoft-com:office:office" xmlns:oel="http://schemas.microsoft.com/office/2019/extlst" xmlns:r="http://schemas.openxmlformats.org/officeDocument/2006/relationships" xmlns:m="http://schemas.openxmlformats.org/officeDocument/2006/math" xmlns:v="urn:schemas-microsoft-com:vml" xmlns:wp14="http://schemas.microsoft.com/office/word/2010/wordprocessingDrawing" xmlns:wp="http://schemas.openxmlformats.org/drawingml/2006/wordprocessingDrawing" xmlns:w10="urn:schemas-microsoft-com:office:word" xmlns:w="http://schemas.openxmlformats.org/wordprocessingml/2006/main" xmlns:w14="http://schemas.microsoft.com/office/word/2010/wordml" xmlns:w15="http://schemas.microsoft.com/office/word/2012/wordml" xmlns:w16cex="http://schemas.microsoft.com/office/word/2018/wordml/cex" xmlns:w16cid="http://schemas.microsoft.com/office/word/2016/wordml/cid" xmlns:w16="http://schemas.microsoft.com/office/word/2018/wordml" xmlns:w16du="http://schemas.microsoft.com/office/word/2023/wordml/word16du" xmlns:w16sdtdh="http://schemas.microsoft.com/office/word/2020/wordml/sdtdatahash" xmlns:w16se="http://schemas.microsoft.com/office/word/2015/wordml/symex" xmlns:wpg="http://schemas.microsoft.com/office/word/2010/wordprocessingGroup" xmlns:wpi="http://schemas.microsoft.com/office/word/2010/wordprocessingInk" xmlns:wne="http://schemas.microsoft.com/office/word/2006/wordml" xmlns:wps="http://schemas.microsoft.com/office/word/2010/wordprocessingShape" mc:Ignorable="w14 w15 w16se w16cid w16 w16cex w16sdtdh w16du wp14">
   <w:body>
     <w:p>
       <w:pPr>
@@ -267,18 +267,7 @@
           <w:sz w:val="36"/>
           <w:szCs w:val="36"/>
         </w:rPr>
-        <w:t xml:space="preserve">Proyecto </w:t>
-      </w:r>
-      <w:r>
-        <w:rPr>
-          <w:rFonts w:ascii="Arial" w:hAnsi="Arial" w:cs="Arial"/>
-          <w:b/>
-          <w:i/>
-          <w:color w:val="000000"/>
-          <w:sz w:val="36"/>
-          <w:szCs w:val="36"/>
-        </w:rPr>
-        <w:t>{Nombre de Proyecto}</w:t>
+        <w:t>Proyecto “Sistema Web y Móvil para la Gestión y Justificación de Inasistencias de la Universidad Privada de Tacna”</w:t>
       </w:r>
     </w:p>
     <w:p>
@@ -324,9 +313,63 @@
           <w:szCs w:val="32"/>
           <w:lang w:eastAsia="es-PE"/>
         </w:rPr>
-        <w:t xml:space="preserve">: </w:t>
+        <w:t>:</w:t>
       </w:r>
       <w:r>
+        <w:rPr>
+          <w:rFonts w:ascii="Arial" w:eastAsia="Times New Roman" w:hAnsi="Arial" w:cs="Arial"/>
+          <w:sz w:val="32"/>
+          <w:szCs w:val="32"/>
+          <w:lang w:eastAsia="es-PE"/>
+        </w:rPr>
+        <w:t xml:space="preserve"> </w:t>
+      </w:r>
+      <w:r>
+        <w:rPr>
+          <w:rFonts w:ascii="Arial" w:eastAsia="Times New Roman" w:hAnsi="Arial" w:cs="Arial"/>
+          <w:sz w:val="32"/>
+          <w:szCs w:val="32"/>
+          <w:lang w:eastAsia="es-PE"/>
+        </w:rPr>
+        <w:t>Tópicos de Base de Datos I</w:t>
+      </w:r>
+    </w:p>
+    <w:p>
+      <w:pPr>
+        <w:autoSpaceDE w:val="0"/>
+        <w:autoSpaceDN w:val="0"/>
+        <w:adjustRightInd w:val="0"/>
+        <w:spacing w:after="0"/>
+        <w:jc w:val="center"/>
+        <w:rPr>
+          <w:rFonts w:ascii="Arial" w:hAnsi="Arial" w:cs="Arial"/>
+          <w:b/>
+          <w:color w:val="5B9BD5" w:themeColor="accent1"/>
+          <w:sz w:val="16"/>
+          <w:szCs w:val="36"/>
+        </w:rPr>
+      </w:pPr>
+    </w:p>
+    <w:p>
+      <w:pPr>
+        <w:autoSpaceDE w:val="0"/>
+        <w:autoSpaceDN w:val="0"/>
+        <w:adjustRightInd w:val="0"/>
+        <w:spacing w:after="0"/>
+        <w:jc w:val="center"/>
+        <w:rPr>
+          <w:rFonts w:ascii="Arial" w:hAnsi="Arial" w:cs="Arial"/>
+          <w:b/>
+          <w:color w:val="5B9BD5" w:themeColor="accent1"/>
+          <w:sz w:val="16"/>
+          <w:szCs w:val="36"/>
+        </w:rPr>
+      </w:pPr>
+    </w:p>
+    <w:p>
+      <w:pPr>
+        <w:spacing w:after="0"/>
+        <w:jc w:val="center"/>
         <w:rPr>
           <w:rFonts w:ascii="Arial" w:eastAsia="Times New Roman" w:hAnsi="Arial" w:cs="Arial"/>
           <w:i/>
@@ -334,8 +377,55 @@
           <w:szCs w:val="32"/>
           <w:lang w:eastAsia="es-PE"/>
         </w:rPr>
-        <w:t>{Nombre de Asignatura}</w:t>
+      </w:pPr>
+      <w:r>
+        <w:rPr>
+          <w:rFonts w:ascii="Arial" w:eastAsia="Times New Roman" w:hAnsi="Arial" w:cs="Arial"/>
+          <w:sz w:val="32"/>
+          <w:szCs w:val="32"/>
+          <w:lang w:eastAsia="es-PE"/>
+        </w:rPr>
+        <w:t>Docente</w:t>
       </w:r>
+      <w:r>
+        <w:rPr>
+          <w:rFonts w:ascii="Arial" w:eastAsia="Times New Roman" w:hAnsi="Arial" w:cs="Arial"/>
+          <w:sz w:val="32"/>
+          <w:szCs w:val="32"/>
+          <w:lang w:eastAsia="es-PE"/>
+        </w:rPr>
+        <w:t>:</w:t>
+      </w:r>
+      <w:r>
+        <w:rPr>
+          <w:rFonts w:ascii="Arial" w:eastAsia="Times New Roman" w:hAnsi="Arial" w:cs="Arial"/>
+          <w:sz w:val="32"/>
+          <w:szCs w:val="32"/>
+          <w:lang w:eastAsia="es-PE"/>
+        </w:rPr>
+        <w:t xml:space="preserve"> </w:t>
+      </w:r>
+      <w:r>
+        <w:rPr>
+          <w:rFonts w:ascii="Arial" w:eastAsia="Times New Roman" w:hAnsi="Arial" w:cs="Arial"/>
+          <w:sz w:val="32"/>
+          <w:szCs w:val="32"/>
+          <w:lang w:eastAsia="es-PE"/>
+        </w:rPr>
+        <w:t>Ing. Patrick Cuadros Quiroga</w:t>
+      </w:r>
+    </w:p>
+    <w:p>
+      <w:pPr>
+        <w:spacing w:after="0"/>
+        <w:jc w:val="center"/>
+        <w:rPr>
+          <w:rFonts w:ascii="Arial" w:eastAsia="Times New Roman" w:hAnsi="Arial" w:cs="Arial"/>
+          <w:sz w:val="32"/>
+          <w:szCs w:val="32"/>
+          <w:lang w:eastAsia="es-PE"/>
+        </w:rPr>
+      </w:pPr>
     </w:p>
     <w:p>
       <w:pPr>
@@ -359,37 +449,13 @@
         <w:autoSpaceDN w:val="0"/>
         <w:adjustRightInd w:val="0"/>
         <w:spacing w:after="0"/>
-        <w:jc w:val="center"/>
-        <w:rPr>
-          <w:rFonts w:ascii="Arial" w:hAnsi="Arial" w:cs="Arial"/>
-          <w:b/>
-          <w:color w:val="5B9BD5" w:themeColor="accent1"/>
-          <w:sz w:val="16"/>
-          <w:szCs w:val="36"/>
-        </w:rPr>
-      </w:pPr>
-    </w:p>
-    <w:p>
-      <w:pPr>
-        <w:spacing w:after="0"/>
-        <w:jc w:val="center"/>
-        <w:rPr>
-          <w:rFonts w:ascii="Arial" w:eastAsia="Times New Roman" w:hAnsi="Arial" w:cs="Arial"/>
-          <w:i/>
-          <w:sz w:val="32"/>
-          <w:szCs w:val="32"/>
-          <w:lang w:eastAsia="es-PE"/>
-        </w:rPr>
-      </w:pPr>
-      <w:r>
         <w:rPr>
           <w:rFonts w:ascii="Arial" w:eastAsia="Times New Roman" w:hAnsi="Arial" w:cs="Arial"/>
           <w:sz w:val="32"/>
           <w:szCs w:val="32"/>
           <w:lang w:eastAsia="es-PE"/>
         </w:rPr>
-        <w:t>Docente</w:t>
-      </w:r>
+      </w:pPr>
       <w:r>
         <w:rPr>
           <w:rFonts w:ascii="Arial" w:eastAsia="Times New Roman" w:hAnsi="Arial" w:cs="Arial"/>
@@ -397,39 +463,8 @@
           <w:szCs w:val="32"/>
           <w:lang w:eastAsia="es-PE"/>
         </w:rPr>
-        <w:t>:</w:t>
+        <w:t>Integrantes:</w:t>
       </w:r>
-      <w:r>
-        <w:rPr>
-          <w:rFonts w:ascii="Arial" w:eastAsia="Times New Roman" w:hAnsi="Arial" w:cs="Arial"/>
-          <w:sz w:val="32"/>
-          <w:szCs w:val="32"/>
-          <w:lang w:eastAsia="es-PE"/>
-        </w:rPr>
-        <w:t xml:space="preserve"> </w:t>
-      </w:r>
-      <w:r>
-        <w:rPr>
-          <w:rFonts w:ascii="Arial" w:eastAsia="Times New Roman" w:hAnsi="Arial" w:cs="Arial"/>
-          <w:i/>
-          <w:sz w:val="32"/>
-          <w:szCs w:val="32"/>
-          <w:lang w:eastAsia="es-PE"/>
-        </w:rPr>
-        <w:t>{Nombre de Docente}</w:t>
-      </w:r>
-    </w:p>
-    <w:p>
-      <w:pPr>
-        <w:spacing w:after="0"/>
-        <w:jc w:val="center"/>
-        <w:rPr>
-          <w:rFonts w:ascii="Arial" w:eastAsia="Times New Roman" w:hAnsi="Arial" w:cs="Arial"/>
-          <w:sz w:val="32"/>
-          <w:szCs w:val="32"/>
-          <w:lang w:eastAsia="es-PE"/>
-        </w:rPr>
-      </w:pPr>
     </w:p>
     <w:p>
       <w:pPr>
@@ -437,45 +472,6 @@
         <w:autoSpaceDN w:val="0"/>
         <w:adjustRightInd w:val="0"/>
         <w:spacing w:after="0"/>
-        <w:jc w:val="center"/>
-        <w:rPr>
-          <w:rFonts w:ascii="Arial" w:hAnsi="Arial" w:cs="Arial"/>
-          <w:b/>
-          <w:color w:val="5B9BD5" w:themeColor="accent1"/>
-          <w:sz w:val="16"/>
-          <w:szCs w:val="36"/>
-        </w:rPr>
-      </w:pPr>
-    </w:p>
-    <w:p>
-      <w:pPr>
-        <w:autoSpaceDE w:val="0"/>
-        <w:autoSpaceDN w:val="0"/>
-        <w:adjustRightInd w:val="0"/>
-        <w:spacing w:after="0"/>
-        <w:rPr>
-          <w:rFonts w:ascii="Arial" w:eastAsia="Times New Roman" w:hAnsi="Arial" w:cs="Arial"/>
-          <w:sz w:val="32"/>
-          <w:szCs w:val="32"/>
-          <w:lang w:eastAsia="es-PE"/>
-        </w:rPr>
-      </w:pPr>
-      <w:r>
-        <w:rPr>
-          <w:rFonts w:ascii="Arial" w:eastAsia="Times New Roman" w:hAnsi="Arial" w:cs="Arial"/>
-          <w:sz w:val="32"/>
-          <w:szCs w:val="32"/>
-          <w:lang w:eastAsia="es-PE"/>
-        </w:rPr>
-        <w:t>Integrantes:</w:t>
-      </w:r>
-    </w:p>
-    <w:p>
-      <w:pPr>
-        <w:autoSpaceDE w:val="0"/>
-        <w:autoSpaceDN w:val="0"/>
-        <w:adjustRightInd w:val="0"/>
-        <w:spacing w:after="0"/>
         <w:rPr>
           <w:rFonts w:ascii="Arial" w:hAnsi="Arial" w:cs="Arial"/>
           <w:color w:val="5B9BD5" w:themeColor="accent1"/>
@@ -490,7 +486,7 @@
         <w:rPr>
           <w:rFonts w:ascii="Arial" w:eastAsia="Times New Roman" w:hAnsi="Arial" w:cs="Arial"/>
           <w:b/>
-          <w:i/>
+          <w:iCs/>
           <w:sz w:val="28"/>
           <w:szCs w:val="28"/>
           <w:lang w:eastAsia="es-PE"/>
@@ -500,46 +496,46 @@
         <w:rPr>
           <w:rFonts w:ascii="Arial" w:eastAsia="Times New Roman" w:hAnsi="Arial" w:cs="Arial"/>
           <w:b/>
-          <w:i/>
+          <w:iCs/>
           <w:sz w:val="28"/>
           <w:szCs w:val="28"/>
           <w:lang w:eastAsia="es-PE"/>
         </w:rPr>
-        <w:t>{</w:t>
+        <w:t>Chávez Linares, César Fabián</w:t>
       </w:r>
       <w:r>
         <w:rPr>
           <w:rFonts w:ascii="Arial" w:eastAsia="Times New Roman" w:hAnsi="Arial" w:cs="Arial"/>
           <w:b/>
-          <w:i/>
+          <w:iCs/>
           <w:sz w:val="28"/>
           <w:szCs w:val="28"/>
           <w:lang w:eastAsia="es-PE"/>
         </w:rPr>
-        <w:t>Apellidos y nombres del e</w:t>
+        <w:tab/>
       </w:r>
       <w:r>
         <w:rPr>
           <w:rFonts w:ascii="Arial" w:eastAsia="Times New Roman" w:hAnsi="Arial" w:cs="Arial"/>
           <w:b/>
-          <w:i/>
+          <w:iCs/>
           <w:sz w:val="28"/>
           <w:szCs w:val="28"/>
           <w:lang w:eastAsia="es-PE"/>
         </w:rPr>
-        <w:t>studiante</w:t>
+        <w:tab/>
       </w:r>
       <w:r>
         <w:rPr>
           <w:rFonts w:ascii="Arial" w:eastAsia="Times New Roman" w:hAnsi="Arial" w:cs="Arial"/>
           <w:b/>
-          <w:i/>
+          <w:iCs/>
           <w:sz w:val="28"/>
           <w:szCs w:val="28"/>
           <w:lang w:eastAsia="es-PE"/>
         </w:rPr>
         <w:tab/>
-        <w:t>(código universitario)}</w:t>
+        <w:t>(2019063854)</w:t>
       </w:r>
     </w:p>
     <w:p>
@@ -662,7 +658,7 @@
         <w:rPr>
           <w:rFonts w:ascii="Arial" w:eastAsia="Times New Roman" w:hAnsi="Arial" w:cs="Arial"/>
           <w:b/>
-          <w:i/>
+          <w:iCs/>
           <w:sz w:val="32"/>
           <w:szCs w:val="32"/>
           <w:lang w:eastAsia="es-PE"/>
@@ -672,34 +668,12 @@
         <w:rPr>
           <w:rFonts w:ascii="Arial" w:eastAsia="Times New Roman" w:hAnsi="Arial" w:cs="Arial"/>
           <w:b/>
-          <w:i/>
+          <w:iCs/>
           <w:sz w:val="32"/>
           <w:szCs w:val="32"/>
           <w:lang w:eastAsia="es-PE"/>
         </w:rPr>
-        <w:t>{</w:t>
-      </w:r>
-      <w:r>
-        <w:rPr>
-          <w:rFonts w:ascii="Arial" w:eastAsia="Times New Roman" w:hAnsi="Arial" w:cs="Arial"/>
-          <w:b/>
-          <w:i/>
-          <w:sz w:val="32"/>
-          <w:szCs w:val="32"/>
-          <w:lang w:eastAsia="es-PE"/>
-        </w:rPr>
-        <w:t>Añ</w:t>
-      </w:r>
-      <w:r>
-        <w:rPr>
-          <w:rFonts w:ascii="Arial" w:eastAsia="Times New Roman" w:hAnsi="Arial" w:cs="Arial"/>
-          <w:b/>
-          <w:i/>
-          <w:sz w:val="32"/>
-          <w:szCs w:val="32"/>
-          <w:lang w:eastAsia="es-PE"/>
-        </w:rPr>
-        <w:t>o}</w:t>
+        <w:t>2024</w:t>
       </w:r>
     </w:p>
     <w:p>
@@ -999,15 +973,7 @@
                 <w:sz w:val="14"/>
                 <w:szCs w:val="24"/>
               </w:rPr>
-              <w:t>MP</w:t>
-            </w:r>
-            <w:r>
-              <w:rPr>
-                <w:rFonts w:cs="Times-Roman"/>
-                <w:sz w:val="14"/>
-                <w:szCs w:val="24"/>
-              </w:rPr>
-              <w:t>V</w:t>
+              <w:t>CCL</w:t>
             </w:r>
           </w:p>
         </w:tc>
@@ -1030,7 +996,7 @@
                 <w:sz w:val="14"/>
                 <w:szCs w:val="24"/>
               </w:rPr>
-              <w:t>ELV</w:t>
+              <w:t>PCQ</w:t>
             </w:r>
           </w:p>
         </w:tc>
@@ -1053,7 +1019,7 @@
                 <w:sz w:val="14"/>
                 <w:szCs w:val="24"/>
               </w:rPr>
-              <w:t>ARV</w:t>
+              <w:t>PCQ</w:t>
             </w:r>
           </w:p>
         </w:tc>
@@ -1077,7 +1043,39 @@
                 <w:sz w:val="14"/>
                 <w:szCs w:val="24"/>
               </w:rPr>
-              <w:t>10/10/2020</w:t>
+              <w:t>24</w:t>
+            </w:r>
+            <w:r>
+              <w:rPr>
+                <w:rFonts w:cs="Times-Roman"/>
+                <w:sz w:val="14"/>
+                <w:szCs w:val="24"/>
+              </w:rPr>
+              <w:t>/1</w:t>
+            </w:r>
+            <w:r>
+              <w:rPr>
+                <w:rFonts w:cs="Times-Roman"/>
+                <w:sz w:val="14"/>
+                <w:szCs w:val="24"/>
+              </w:rPr>
+              <w:t>1</w:t>
+            </w:r>
+            <w:r>
+              <w:rPr>
+                <w:rFonts w:cs="Times-Roman"/>
+                <w:sz w:val="14"/>
+                <w:szCs w:val="24"/>
+              </w:rPr>
+              <w:t>/202</w:t>
+            </w:r>
+            <w:r>
+              <w:rPr>
+                <w:rFonts w:cs="Times-Roman"/>
+                <w:sz w:val="14"/>
+                <w:szCs w:val="24"/>
+              </w:rPr>
+              <w:t>4</w:t>
             </w:r>
           </w:p>
         </w:tc>
@@ -1089,6 +1087,7 @@
           </w:tcPr>
           <w:p>
             <w:pPr>
+              <w:jc w:val="center"/>
               <w:rPr>
                 <w:rFonts w:cs="Times-Roman"/>
                 <w:sz w:val="14"/>
@@ -1119,7 +1118,7 @@
     </w:p>
     <w:p>
       <w:pPr>
-        <w:pStyle w:val="Puesto"/>
+        <w:pStyle w:val="Ttulo"/>
         <w:jc w:val="right"/>
         <w:rPr>
           <w:rFonts w:cs="Arial"/>
@@ -1132,7 +1131,7 @@
     </w:p>
     <w:p>
       <w:pPr>
-        <w:pStyle w:val="Puesto"/>
+        <w:pStyle w:val="Ttulo"/>
         <w:jc w:val="right"/>
         <w:rPr>
           <w:rFonts w:cs="Arial"/>
@@ -1145,7 +1144,7 @@
     </w:p>
     <w:p>
       <w:pPr>
-        <w:pStyle w:val="Puesto"/>
+        <w:pStyle w:val="Ttulo"/>
         <w:jc w:val="right"/>
         <w:rPr>
           <w:rFonts w:cs="Arial"/>
@@ -1158,7 +1157,7 @@
     </w:p>
     <w:p>
       <w:pPr>
-        <w:pStyle w:val="Puesto"/>
+        <w:pStyle w:val="Ttulo"/>
         <w:jc w:val="right"/>
         <w:rPr>
           <w:rFonts w:cs="Arial"/>
@@ -1171,7 +1170,7 @@
     </w:p>
     <w:p>
       <w:pPr>
-        <w:pStyle w:val="Puesto"/>
+        <w:pStyle w:val="Ttulo"/>
         <w:jc w:val="right"/>
         <w:rPr>
           <w:rFonts w:cs="Arial"/>
@@ -1184,7 +1183,7 @@
     </w:p>
     <w:p>
       <w:pPr>
-        <w:pStyle w:val="Puesto"/>
+        <w:pStyle w:val="Ttulo"/>
         <w:jc w:val="right"/>
         <w:rPr>
           <w:rFonts w:cs="Arial"/>
@@ -1197,7 +1196,7 @@
     </w:p>
     <w:p>
       <w:pPr>
-        <w:pStyle w:val="Puesto"/>
+        <w:pStyle w:val="Ttulo"/>
         <w:jc w:val="right"/>
         <w:rPr>
           <w:rFonts w:cs="Arial"/>
@@ -1210,7 +1209,7 @@
     </w:p>
     <w:p>
       <w:pPr>
-        <w:pStyle w:val="Puesto"/>
+        <w:pStyle w:val="Ttulo"/>
         <w:jc w:val="right"/>
         <w:rPr>
           <w:rFonts w:cs="Arial"/>
@@ -1223,7 +1222,7 @@
     </w:p>
     <w:p>
       <w:pPr>
-        <w:pStyle w:val="Puesto"/>
+        <w:pStyle w:val="Ttulo"/>
         <w:jc w:val="right"/>
         <w:rPr>
           <w:rFonts w:cs="Arial"/>
@@ -1236,7 +1235,7 @@
     </w:p>
     <w:p>
       <w:pPr>
-        <w:pStyle w:val="Puesto"/>
+        <w:pStyle w:val="Ttulo"/>
         <w:jc w:val="right"/>
         <w:rPr>
           <w:rFonts w:cs="Arial"/>
@@ -1249,7 +1248,7 @@
     </w:p>
     <w:p>
       <w:pPr>
-        <w:pStyle w:val="Puesto"/>
+        <w:pStyle w:val="Ttulo"/>
         <w:jc w:val="right"/>
         <w:rPr>
           <w:rFonts w:cs="Arial"/>
@@ -1262,7 +1261,7 @@
     </w:p>
     <w:p>
       <w:pPr>
-        <w:pStyle w:val="Puesto"/>
+        <w:pStyle w:val="Ttulo"/>
         <w:jc w:val="right"/>
         <w:rPr>
           <w:rFonts w:ascii="Times New Roman" w:hAnsi="Times New Roman"/>
@@ -1276,66 +1275,12 @@
           <w:color w:val="000000" w:themeColor="text1"/>
           <w:lang w:val="es-PE"/>
         </w:rPr>
-        <w:t xml:space="preserve">Sistema </w:t>
-      </w:r>
-      <w:r>
-        <w:rPr>
-          <w:rFonts w:ascii="Times New Roman" w:hAnsi="Times New Roman"/>
-          <w:i/>
-          <w:color w:val="000000" w:themeColor="text1"/>
-          <w:lang w:val="es-PE"/>
-        </w:rPr>
-        <w:t>{</w:t>
-      </w:r>
-      <w:r>
-        <w:rPr>
-          <w:rFonts w:ascii="Times New Roman" w:hAnsi="Times New Roman"/>
-          <w:i/>
-          <w:color w:val="000000" w:themeColor="text1"/>
-          <w:lang w:val="es-PE"/>
-        </w:rPr>
-        <w:t>Nombre del Sistema</w:t>
-      </w:r>
-      <w:r>
-        <w:rPr>
-          <w:rFonts w:ascii="Times New Roman" w:hAnsi="Times New Roman"/>
-          <w:i/>
-          <w:color w:val="000000" w:themeColor="text1"/>
-          <w:lang w:val="es-PE"/>
-        </w:rPr>
-        <w:fldChar w:fldCharType="begin"/>
-      </w:r>
-      <w:r>
-        <w:rPr>
-          <w:rFonts w:ascii="Times New Roman" w:hAnsi="Times New Roman"/>
-          <w:i/>
-          <w:color w:val="000000" w:themeColor="text1"/>
-          <w:lang w:val="es-PE"/>
-        </w:rPr>
-        <w:instrText xml:space="preserve"> SUBJECT  \* MERGEFORMAT </w:instrText>
-      </w:r>
-      <w:r>
-        <w:rPr>
-          <w:rFonts w:ascii="Times New Roman" w:hAnsi="Times New Roman"/>
-          <w:i/>
-          <w:color w:val="000000" w:themeColor="text1"/>
-          <w:lang w:val="es-PE"/>
-        </w:rPr>
-        <w:fldChar w:fldCharType="end"/>
-      </w:r>
-      <w:r>
-        <w:rPr>
-          <w:rFonts w:ascii="Times New Roman" w:hAnsi="Times New Roman"/>
-          <w:i/>
-          <w:color w:val="000000" w:themeColor="text1"/>
-          <w:lang w:val="es-PE"/>
-        </w:rPr>
-        <w:t>}</w:t>
+        <w:t>Sistema Web y Móvil para la Gestión y Justificación de Inasistencias de la Universidad Privada de Tacna</w:t>
       </w:r>
     </w:p>
     <w:p>
       <w:pPr>
-        <w:pStyle w:val="Puesto"/>
+        <w:pStyle w:val="Ttulo"/>
         <w:jc w:val="right"/>
         <w:rPr>
           <w:rFonts w:ascii="Times New Roman" w:hAnsi="Times New Roman"/>
@@ -1359,12 +1304,10 @@
         </w:rPr>
         <w:t>Visión</w:t>
       </w:r>
-      <w:bookmarkStart w:id="0" w:name="_GoBack"/>
-      <w:bookmarkEnd w:id="0"/>
     </w:p>
     <w:p>
       <w:pPr>
-        <w:pStyle w:val="Puesto"/>
+        <w:pStyle w:val="Ttulo"/>
         <w:jc w:val="right"/>
         <w:rPr>
           <w:rFonts w:ascii="Times New Roman" w:hAnsi="Times New Roman"/>
@@ -1375,33 +1318,34 @@
     </w:p>
     <w:p>
       <w:pPr>
-        <w:pStyle w:val="Puesto"/>
+        <w:pStyle w:val="Ttulo"/>
         <w:jc w:val="right"/>
+        <w:rPr>
+          <w:rFonts w:ascii="Times New Roman" w:hAnsi="Times New Roman"/>
+          <w:iCs/>
+          <w:color w:val="000000" w:themeColor="text1"/>
+          <w:sz w:val="28"/>
+          <w:lang w:val="es-PE"/>
+        </w:rPr>
+      </w:pPr>
+      <w:r>
         <w:rPr>
           <w:rFonts w:ascii="Times New Roman" w:hAnsi="Times New Roman"/>
           <w:color w:val="000000" w:themeColor="text1"/>
           <w:sz w:val="28"/>
           <w:lang w:val="es-PE"/>
         </w:rPr>
-      </w:pPr>
+        <w:t xml:space="preserve">Versión </w:t>
+      </w:r>
       <w:r>
         <w:rPr>
           <w:rFonts w:ascii="Times New Roman" w:hAnsi="Times New Roman"/>
+          <w:iCs/>
           <w:color w:val="000000" w:themeColor="text1"/>
           <w:sz w:val="28"/>
           <w:lang w:val="es-PE"/>
         </w:rPr>
-        <w:t xml:space="preserve">Versión </w:t>
-      </w:r>
-      <w:r>
-        <w:rPr>
-          <w:rFonts w:ascii="Times New Roman" w:hAnsi="Times New Roman"/>
-          <w:i/>
-          <w:color w:val="000000" w:themeColor="text1"/>
-          <w:sz w:val="28"/>
-          <w:lang w:val="es-PE"/>
-        </w:rPr>
-        <w:t>{1.0}</w:t>
+        <w:t>1.0</w:t>
       </w:r>
     </w:p>
     <w:p>
@@ -1689,15 +1633,7 @@
                 <w:sz w:val="14"/>
                 <w:szCs w:val="24"/>
               </w:rPr>
-              <w:t>MP</w:t>
-            </w:r>
-            <w:r>
-              <w:rPr>
-                <w:rFonts w:cs="Times-Roman"/>
-                <w:sz w:val="14"/>
-                <w:szCs w:val="24"/>
-              </w:rPr>
-              <w:t>V</w:t>
+              <w:t>CCL</w:t>
             </w:r>
           </w:p>
         </w:tc>
@@ -1720,7 +1656,7 @@
                 <w:sz w:val="14"/>
                 <w:szCs w:val="24"/>
               </w:rPr>
-              <w:t>ELV</w:t>
+              <w:t>PCQ</w:t>
             </w:r>
           </w:p>
         </w:tc>
@@ -1743,7 +1679,7 @@
                 <w:sz w:val="14"/>
                 <w:szCs w:val="24"/>
               </w:rPr>
-              <w:t>ARV</w:t>
+              <w:t>PCQ</w:t>
             </w:r>
           </w:p>
         </w:tc>
@@ -1767,7 +1703,7 @@
                 <w:sz w:val="14"/>
                 <w:szCs w:val="24"/>
               </w:rPr>
-              <w:t>10/10/2020</w:t>
+              <w:t>24/11/2024</w:t>
             </w:r>
           </w:p>
         </w:tc>
@@ -1779,6 +1715,7 @@
           </w:tcPr>
           <w:p>
             <w:pPr>
+              <w:jc w:val="center"/>
               <w:rPr>
                 <w:rFonts w:cs="Times-Roman"/>
                 <w:sz w:val="14"/>
@@ -1853,13 +1790,9 @@
     <w:sdt>
       <w:sdtPr>
         <w:rPr>
-          <w:rFonts w:ascii="Calibri" w:eastAsia="Calibri" w:hAnsi="Calibri" w:cs="Times New Roman"/>
-          <w:b w:val="0"/>
-          <w:bCs w:val="0"/>
-          <w:color w:val="auto"/>
-          <w:sz w:val="22"/>
-          <w:szCs w:val="22"/>
-          <w:lang w:val="es-ES" w:eastAsia="en-US"/>
+          <w:b/>
+          <w:bCs/>
+          <w:lang w:val="es-ES"/>
         </w:rPr>
         <w:id w:val="-623931198"/>
         <w:docPartObj>
@@ -1870,25 +1803,34 @@
       <w:sdtEndPr>
         <w:rPr>
           <w:rFonts w:asciiTheme="minorHAnsi" w:eastAsiaTheme="minorHAnsi" w:hAnsiTheme="minorHAnsi" w:cstheme="minorBidi"/>
+          <w:b w:val="0"/>
+          <w:bCs w:val="0"/>
         </w:rPr>
       </w:sdtEndPr>
       <w:sdtContent>
         <w:p>
           <w:pPr>
-            <w:pStyle w:val="TtulodeTDC"/>
-            <w:spacing w:line="360" w:lineRule="auto"/>
+            <w:pStyle w:val="TDC1"/>
+            <w:tabs>
+              <w:tab w:val="left" w:pos="480"/>
+              <w:tab w:val="right" w:leader="dot" w:pos="8494"/>
+            </w:tabs>
             <w:rPr>
-              <w:rFonts w:ascii="Arial" w:eastAsiaTheme="minorEastAsia" w:hAnsi="Arial" w:cs="Arial"/>
+              <w:rFonts w:asciiTheme="minorHAnsi" w:eastAsiaTheme="minorEastAsia" w:hAnsiTheme="minorHAnsi" w:cstheme="minorBidi"/>
               <w:noProof/>
-              <w:sz w:val="20"/>
-              <w:szCs w:val="20"/>
+              <w:kern w:val="2"/>
+              <w:sz w:val="24"/>
+              <w:szCs w:val="24"/>
+              <w:lang w:val="es-419" w:eastAsia="es-419"/>
+              <w14:ligatures w14:val="standardContextual"/>
             </w:rPr>
           </w:pPr>
           <w:r>
             <w:rPr>
-              <w:rFonts w:ascii="Calibri" w:eastAsia="Calibri" w:hAnsi="Calibri" w:cs="Times New Roman"/>
-              <w:b w:val="0"/>
-              <w:bCs w:val="0"/>
+              <w:color w:val="2E74B5" w:themeColor="accent1" w:themeShade="BF"/>
+              <w:sz w:val="28"/>
+              <w:szCs w:val="28"/>
+              <w:lang w:eastAsia="es-PE"/>
             </w:rPr>
             <w:fldChar w:fldCharType="begin"/>
           </w:r>
@@ -1897,1005 +1839,3271 @@
           </w:r>
           <w:r>
             <w:rPr>
-              <w:rFonts w:ascii="Calibri" w:eastAsia="Calibri" w:hAnsi="Calibri" w:cs="Times New Roman"/>
-              <w:b w:val="0"/>
-              <w:bCs w:val="0"/>
+              <w:color w:val="2E74B5" w:themeColor="accent1" w:themeShade="BF"/>
+              <w:sz w:val="28"/>
+              <w:szCs w:val="28"/>
+              <w:lang w:eastAsia="es-PE"/>
             </w:rPr>
             <w:fldChar w:fldCharType="separate"/>
           </w:r>
+          <w:hyperlink w:anchor="_Toc183383023" w:history="1">
+            <w:r>
+              <w:rPr>
+                <w:rStyle w:val="Hipervnculo"/>
+                <w:rFonts w:ascii="Arial" w:hAnsi="Arial" w:cs="Arial"/>
+                <w:noProof/>
+              </w:rPr>
+              <w:t>1.</w:t>
+            </w:r>
+            <w:r>
+              <w:rPr>
+                <w:rFonts w:asciiTheme="minorHAnsi" w:eastAsiaTheme="minorEastAsia" w:hAnsiTheme="minorHAnsi" w:cstheme="minorBidi"/>
+                <w:noProof/>
+                <w:kern w:val="2"/>
+                <w:sz w:val="24"/>
+                <w:szCs w:val="24"/>
+                <w:lang w:val="es-419" w:eastAsia="es-419"/>
+                <w14:ligatures w14:val="standardContextual"/>
+              </w:rPr>
+              <w:tab/>
+            </w:r>
+            <w:r>
+              <w:rPr>
+                <w:rStyle w:val="Hipervnculo"/>
+                <w:rFonts w:ascii="Arial" w:hAnsi="Arial" w:cs="Arial"/>
+                <w:noProof/>
+              </w:rPr>
+              <w:t>Introducción</w:t>
+            </w:r>
+            <w:r>
+              <w:rPr>
+                <w:noProof/>
+                <w:webHidden/>
+              </w:rPr>
+              <w:tab/>
+            </w:r>
+            <w:r>
+              <w:rPr>
+                <w:noProof/>
+                <w:webHidden/>
+              </w:rPr>
+              <w:fldChar w:fldCharType="begin"/>
+            </w:r>
+            <w:r>
+              <w:rPr>
+                <w:noProof/>
+                <w:webHidden/>
+              </w:rPr>
+              <w:instrText xml:space="preserve"> PAGEREF _Toc183383023 \h </w:instrText>
+            </w:r>
+            <w:r>
+              <w:rPr>
+                <w:noProof/>
+                <w:webHidden/>
+              </w:rPr>
+            </w:r>
+            <w:r>
+              <w:rPr>
+                <w:noProof/>
+                <w:webHidden/>
+              </w:rPr>
+              <w:fldChar w:fldCharType="separate"/>
+            </w:r>
+            <w:r>
+              <w:rPr>
+                <w:noProof/>
+                <w:webHidden/>
+              </w:rPr>
+              <w:t>5</w:t>
+            </w:r>
+            <w:r>
+              <w:rPr>
+                <w:noProof/>
+                <w:webHidden/>
+              </w:rPr>
+              <w:fldChar w:fldCharType="end"/>
+            </w:r>
+          </w:hyperlink>
         </w:p>
         <w:p>
           <w:pPr>
             <w:pStyle w:val="TDC2"/>
             <w:tabs>
-              <w:tab w:val="left" w:pos="660"/>
-              <w:tab w:val="right" w:leader="dot" w:pos="8828"/>
+              <w:tab w:val="left" w:pos="960"/>
+              <w:tab w:val="right" w:leader="dot" w:pos="8494"/>
             </w:tabs>
-            <w:spacing w:line="360" w:lineRule="auto"/>
+            <w:rPr>
+              <w:rFonts w:asciiTheme="minorHAnsi" w:eastAsiaTheme="minorEastAsia" w:hAnsiTheme="minorHAnsi" w:cstheme="minorBidi"/>
+              <w:noProof/>
+              <w:kern w:val="2"/>
+              <w:sz w:val="24"/>
+              <w:szCs w:val="24"/>
+              <w:lang w:val="es-419" w:eastAsia="es-419"/>
+              <w14:ligatures w14:val="standardContextual"/>
+            </w:rPr>
           </w:pPr>
-          <w:r>
-            <w:t>1.</w:t>
-          </w:r>
-          <w:r>
-            <w:tab/>
-            <w:t>Introducción</w:t>
-          </w:r>
-          <w:r>
-            <w:tab/>
-            <w:t>1</w:t>
-          </w:r>
+          <w:hyperlink w:anchor="_Toc183383024" w:history="1">
+            <w:r>
+              <w:rPr>
+                <w:rStyle w:val="Hipervnculo"/>
+                <w:rFonts w:ascii="Arial" w:hAnsi="Arial" w:cs="Arial"/>
+                <w:noProof/>
+              </w:rPr>
+              <w:t>1.1.</w:t>
+            </w:r>
+            <w:r>
+              <w:rPr>
+                <w:rFonts w:asciiTheme="minorHAnsi" w:eastAsiaTheme="minorEastAsia" w:hAnsiTheme="minorHAnsi" w:cstheme="minorBidi"/>
+                <w:noProof/>
+                <w:kern w:val="2"/>
+                <w:sz w:val="24"/>
+                <w:szCs w:val="24"/>
+                <w:lang w:val="es-419" w:eastAsia="es-419"/>
+                <w14:ligatures w14:val="standardContextual"/>
+              </w:rPr>
+              <w:tab/>
+            </w:r>
+            <w:r>
+              <w:rPr>
+                <w:rStyle w:val="Hipervnculo"/>
+                <w:rFonts w:ascii="Arial" w:hAnsi="Arial" w:cs="Arial"/>
+                <w:noProof/>
+              </w:rPr>
+              <w:t>Propósito</w:t>
+            </w:r>
+            <w:r>
+              <w:rPr>
+                <w:noProof/>
+                <w:webHidden/>
+              </w:rPr>
+              <w:tab/>
+            </w:r>
+            <w:r>
+              <w:rPr>
+                <w:noProof/>
+                <w:webHidden/>
+              </w:rPr>
+              <w:fldChar w:fldCharType="begin"/>
+            </w:r>
+            <w:r>
+              <w:rPr>
+                <w:noProof/>
+                <w:webHidden/>
+              </w:rPr>
+              <w:instrText xml:space="preserve"> PAGEREF _Toc183383024 \h </w:instrText>
+            </w:r>
+            <w:r>
+              <w:rPr>
+                <w:noProof/>
+                <w:webHidden/>
+              </w:rPr>
+            </w:r>
+            <w:r>
+              <w:rPr>
+                <w:noProof/>
+                <w:webHidden/>
+              </w:rPr>
+              <w:fldChar w:fldCharType="separate"/>
+            </w:r>
+            <w:r>
+              <w:rPr>
+                <w:noProof/>
+                <w:webHidden/>
+              </w:rPr>
+              <w:t>5</w:t>
+            </w:r>
+            <w:r>
+              <w:rPr>
+                <w:noProof/>
+                <w:webHidden/>
+              </w:rPr>
+              <w:fldChar w:fldCharType="end"/>
+            </w:r>
+          </w:hyperlink>
         </w:p>
         <w:p>
           <w:pPr>
             <w:pStyle w:val="TDC2"/>
             <w:tabs>
-              <w:tab w:val="left" w:pos="660"/>
-              <w:tab w:val="right" w:leader="dot" w:pos="8828"/>
+              <w:tab w:val="left" w:pos="960"/>
+              <w:tab w:val="right" w:leader="dot" w:pos="8494"/>
             </w:tabs>
-            <w:spacing w:line="360" w:lineRule="auto"/>
+            <w:rPr>
+              <w:rFonts w:asciiTheme="minorHAnsi" w:eastAsiaTheme="minorEastAsia" w:hAnsiTheme="minorHAnsi" w:cstheme="minorBidi"/>
+              <w:noProof/>
+              <w:kern w:val="2"/>
+              <w:sz w:val="24"/>
+              <w:szCs w:val="24"/>
+              <w:lang w:val="es-419" w:eastAsia="es-419"/>
+              <w14:ligatures w14:val="standardContextual"/>
+            </w:rPr>
           </w:pPr>
-          <w:r>
-            <w:t>1.1</w:t>
-          </w:r>
-          <w:r>
-            <w:tab/>
-            <w:t>Propósito</w:t>
-          </w:r>
-          <w:r>
-            <w:tab/>
-            <w:t>1</w:t>
-          </w:r>
+          <w:hyperlink w:anchor="_Toc183383025" w:history="1">
+            <w:r>
+              <w:rPr>
+                <w:rStyle w:val="Hipervnculo"/>
+                <w:rFonts w:ascii="Arial" w:hAnsi="Arial" w:cs="Arial"/>
+                <w:noProof/>
+              </w:rPr>
+              <w:t>1.2.</w:t>
+            </w:r>
+            <w:r>
+              <w:rPr>
+                <w:rFonts w:asciiTheme="minorHAnsi" w:eastAsiaTheme="minorEastAsia" w:hAnsiTheme="minorHAnsi" w:cstheme="minorBidi"/>
+                <w:noProof/>
+                <w:kern w:val="2"/>
+                <w:sz w:val="24"/>
+                <w:szCs w:val="24"/>
+                <w:lang w:val="es-419" w:eastAsia="es-419"/>
+                <w14:ligatures w14:val="standardContextual"/>
+              </w:rPr>
+              <w:tab/>
+            </w:r>
+            <w:r>
+              <w:rPr>
+                <w:rStyle w:val="Hipervnculo"/>
+                <w:rFonts w:ascii="Arial" w:hAnsi="Arial" w:cs="Arial"/>
+                <w:noProof/>
+              </w:rPr>
+              <w:t>Alcance</w:t>
+            </w:r>
+            <w:r>
+              <w:rPr>
+                <w:noProof/>
+                <w:webHidden/>
+              </w:rPr>
+              <w:tab/>
+            </w:r>
+            <w:r>
+              <w:rPr>
+                <w:noProof/>
+                <w:webHidden/>
+              </w:rPr>
+              <w:fldChar w:fldCharType="begin"/>
+            </w:r>
+            <w:r>
+              <w:rPr>
+                <w:noProof/>
+                <w:webHidden/>
+              </w:rPr>
+              <w:instrText xml:space="preserve"> PAGEREF _Toc183383025 \h </w:instrText>
+            </w:r>
+            <w:r>
+              <w:rPr>
+                <w:noProof/>
+                <w:webHidden/>
+              </w:rPr>
+            </w:r>
+            <w:r>
+              <w:rPr>
+                <w:noProof/>
+                <w:webHidden/>
+              </w:rPr>
+              <w:fldChar w:fldCharType="separate"/>
+            </w:r>
+            <w:r>
+              <w:rPr>
+                <w:noProof/>
+                <w:webHidden/>
+              </w:rPr>
+              <w:t>5</w:t>
+            </w:r>
+            <w:r>
+              <w:rPr>
+                <w:noProof/>
+                <w:webHidden/>
+              </w:rPr>
+              <w:fldChar w:fldCharType="end"/>
+            </w:r>
+          </w:hyperlink>
         </w:p>
         <w:p>
           <w:pPr>
             <w:pStyle w:val="TDC2"/>
             <w:tabs>
-              <w:tab w:val="left" w:pos="660"/>
-              <w:tab w:val="right" w:leader="dot" w:pos="8828"/>
+              <w:tab w:val="left" w:pos="960"/>
+              <w:tab w:val="right" w:leader="dot" w:pos="8494"/>
             </w:tabs>
-            <w:spacing w:line="360" w:lineRule="auto"/>
+            <w:rPr>
+              <w:rFonts w:asciiTheme="minorHAnsi" w:eastAsiaTheme="minorEastAsia" w:hAnsiTheme="minorHAnsi" w:cstheme="minorBidi"/>
+              <w:noProof/>
+              <w:kern w:val="2"/>
+              <w:sz w:val="24"/>
+              <w:szCs w:val="24"/>
+              <w:lang w:val="es-419" w:eastAsia="es-419"/>
+              <w14:ligatures w14:val="standardContextual"/>
+            </w:rPr>
           </w:pPr>
-          <w:r>
-            <w:t>1.2</w:t>
-          </w:r>
-          <w:r>
-            <w:tab/>
-            <w:t>Alcance</w:t>
-          </w:r>
-          <w:r>
-            <w:tab/>
-            <w:t>1</w:t>
-          </w:r>
+          <w:hyperlink w:anchor="_Toc183383026" w:history="1">
+            <w:r>
+              <w:rPr>
+                <w:rStyle w:val="Hipervnculo"/>
+                <w:rFonts w:ascii="Arial" w:hAnsi="Arial" w:cs="Arial"/>
+                <w:noProof/>
+              </w:rPr>
+              <w:t>1.3.</w:t>
+            </w:r>
+            <w:r>
+              <w:rPr>
+                <w:rFonts w:asciiTheme="minorHAnsi" w:eastAsiaTheme="minorEastAsia" w:hAnsiTheme="minorHAnsi" w:cstheme="minorBidi"/>
+                <w:noProof/>
+                <w:kern w:val="2"/>
+                <w:sz w:val="24"/>
+                <w:szCs w:val="24"/>
+                <w:lang w:val="es-419" w:eastAsia="es-419"/>
+                <w14:ligatures w14:val="standardContextual"/>
+              </w:rPr>
+              <w:tab/>
+            </w:r>
+            <w:r>
+              <w:rPr>
+                <w:rStyle w:val="Hipervnculo"/>
+                <w:rFonts w:ascii="Arial" w:hAnsi="Arial" w:cs="Arial"/>
+                <w:noProof/>
+              </w:rPr>
+              <w:t>Definiciones, Siglas y Abreviaturas</w:t>
+            </w:r>
+            <w:r>
+              <w:rPr>
+                <w:noProof/>
+                <w:webHidden/>
+              </w:rPr>
+              <w:tab/>
+            </w:r>
+            <w:r>
+              <w:rPr>
+                <w:noProof/>
+                <w:webHidden/>
+              </w:rPr>
+              <w:fldChar w:fldCharType="begin"/>
+            </w:r>
+            <w:r>
+              <w:rPr>
+                <w:noProof/>
+                <w:webHidden/>
+              </w:rPr>
+              <w:instrText xml:space="preserve"> PAGEREF _Toc183383026 \h </w:instrText>
+            </w:r>
+            <w:r>
+              <w:rPr>
+                <w:noProof/>
+                <w:webHidden/>
+              </w:rPr>
+            </w:r>
+            <w:r>
+              <w:rPr>
+                <w:noProof/>
+                <w:webHidden/>
+              </w:rPr>
+              <w:fldChar w:fldCharType="separate"/>
+            </w:r>
+            <w:r>
+              <w:rPr>
+                <w:noProof/>
+                <w:webHidden/>
+              </w:rPr>
+              <w:t>5</w:t>
+            </w:r>
+            <w:r>
+              <w:rPr>
+                <w:noProof/>
+                <w:webHidden/>
+              </w:rPr>
+              <w:fldChar w:fldCharType="end"/>
+            </w:r>
+          </w:hyperlink>
         </w:p>
         <w:p>
           <w:pPr>
             <w:pStyle w:val="TDC2"/>
             <w:tabs>
-              <w:tab w:val="left" w:pos="660"/>
-              <w:tab w:val="right" w:leader="dot" w:pos="8828"/>
+              <w:tab w:val="left" w:pos="960"/>
+              <w:tab w:val="right" w:leader="dot" w:pos="8494"/>
             </w:tabs>
-            <w:spacing w:line="360" w:lineRule="auto"/>
+            <w:rPr>
+              <w:rFonts w:asciiTheme="minorHAnsi" w:eastAsiaTheme="minorEastAsia" w:hAnsiTheme="minorHAnsi" w:cstheme="minorBidi"/>
+              <w:noProof/>
+              <w:kern w:val="2"/>
+              <w:sz w:val="24"/>
+              <w:szCs w:val="24"/>
+              <w:lang w:val="es-419" w:eastAsia="es-419"/>
+              <w14:ligatures w14:val="standardContextual"/>
+            </w:rPr>
           </w:pPr>
-          <w:r>
-            <w:t>1.3</w:t>
-          </w:r>
-          <w:r>
-            <w:tab/>
-            <w:t>Definiciones, Siglas y Abreviaturas</w:t>
-          </w:r>
-          <w:r>
-            <w:tab/>
-            <w:t>1</w:t>
-          </w:r>
+          <w:hyperlink w:anchor="_Toc183383027" w:history="1">
+            <w:r>
+              <w:rPr>
+                <w:rStyle w:val="Hipervnculo"/>
+                <w:rFonts w:ascii="Arial" w:hAnsi="Arial" w:cs="Arial"/>
+                <w:noProof/>
+              </w:rPr>
+              <w:t>1.4.</w:t>
+            </w:r>
+            <w:r>
+              <w:rPr>
+                <w:rFonts w:asciiTheme="minorHAnsi" w:eastAsiaTheme="minorEastAsia" w:hAnsiTheme="minorHAnsi" w:cstheme="minorBidi"/>
+                <w:noProof/>
+                <w:kern w:val="2"/>
+                <w:sz w:val="24"/>
+                <w:szCs w:val="24"/>
+                <w:lang w:val="es-419" w:eastAsia="es-419"/>
+                <w14:ligatures w14:val="standardContextual"/>
+              </w:rPr>
+              <w:tab/>
+            </w:r>
+            <w:r>
+              <w:rPr>
+                <w:rStyle w:val="Hipervnculo"/>
+                <w:rFonts w:ascii="Arial" w:hAnsi="Arial" w:cs="Arial"/>
+                <w:noProof/>
+              </w:rPr>
+              <w:t>Referencias</w:t>
+            </w:r>
+            <w:r>
+              <w:rPr>
+                <w:noProof/>
+                <w:webHidden/>
+              </w:rPr>
+              <w:tab/>
+            </w:r>
+            <w:r>
+              <w:rPr>
+                <w:noProof/>
+                <w:webHidden/>
+              </w:rPr>
+              <w:fldChar w:fldCharType="begin"/>
+            </w:r>
+            <w:r>
+              <w:rPr>
+                <w:noProof/>
+                <w:webHidden/>
+              </w:rPr>
+              <w:instrText xml:space="preserve"> PAGEREF _Toc183383027 \h </w:instrText>
+            </w:r>
+            <w:r>
+              <w:rPr>
+                <w:noProof/>
+                <w:webHidden/>
+              </w:rPr>
+            </w:r>
+            <w:r>
+              <w:rPr>
+                <w:noProof/>
+                <w:webHidden/>
+              </w:rPr>
+              <w:fldChar w:fldCharType="separate"/>
+            </w:r>
+            <w:r>
+              <w:rPr>
+                <w:noProof/>
+                <w:webHidden/>
+              </w:rPr>
+              <w:t>5</w:t>
+            </w:r>
+            <w:r>
+              <w:rPr>
+                <w:noProof/>
+                <w:webHidden/>
+              </w:rPr>
+              <w:fldChar w:fldCharType="end"/>
+            </w:r>
+          </w:hyperlink>
         </w:p>
         <w:p>
           <w:pPr>
             <w:pStyle w:val="TDC2"/>
             <w:tabs>
-              <w:tab w:val="left" w:pos="660"/>
-              <w:tab w:val="right" w:leader="dot" w:pos="8828"/>
+              <w:tab w:val="left" w:pos="960"/>
+              <w:tab w:val="right" w:leader="dot" w:pos="8494"/>
             </w:tabs>
-            <w:spacing w:line="360" w:lineRule="auto"/>
+            <w:rPr>
+              <w:rFonts w:asciiTheme="minorHAnsi" w:eastAsiaTheme="minorEastAsia" w:hAnsiTheme="minorHAnsi" w:cstheme="minorBidi"/>
+              <w:noProof/>
+              <w:kern w:val="2"/>
+              <w:sz w:val="24"/>
+              <w:szCs w:val="24"/>
+              <w:lang w:val="es-419" w:eastAsia="es-419"/>
+              <w14:ligatures w14:val="standardContextual"/>
+            </w:rPr>
           </w:pPr>
-          <w:r>
-            <w:t>1.4</w:t>
-          </w:r>
-          <w:r>
-            <w:tab/>
-            <w:t>Referencias</w:t>
-          </w:r>
-          <w:r>
-            <w:tab/>
-            <w:t>1</w:t>
-          </w:r>
+          <w:hyperlink w:anchor="_Toc183383028" w:history="1">
+            <w:r>
+              <w:rPr>
+                <w:rStyle w:val="Hipervnculo"/>
+                <w:rFonts w:ascii="Arial" w:hAnsi="Arial" w:cs="Arial"/>
+                <w:noProof/>
+              </w:rPr>
+              <w:t>1.5.</w:t>
+            </w:r>
+            <w:r>
+              <w:rPr>
+                <w:rFonts w:asciiTheme="minorHAnsi" w:eastAsiaTheme="minorEastAsia" w:hAnsiTheme="minorHAnsi" w:cstheme="minorBidi"/>
+                <w:noProof/>
+                <w:kern w:val="2"/>
+                <w:sz w:val="24"/>
+                <w:szCs w:val="24"/>
+                <w:lang w:val="es-419" w:eastAsia="es-419"/>
+                <w14:ligatures w14:val="standardContextual"/>
+              </w:rPr>
+              <w:tab/>
+            </w:r>
+            <w:r>
+              <w:rPr>
+                <w:rStyle w:val="Hipervnculo"/>
+                <w:rFonts w:ascii="Arial" w:hAnsi="Arial" w:cs="Arial"/>
+                <w:noProof/>
+              </w:rPr>
+              <w:t>Visión General</w:t>
+            </w:r>
+            <w:r>
+              <w:rPr>
+                <w:noProof/>
+                <w:webHidden/>
+              </w:rPr>
+              <w:tab/>
+            </w:r>
+            <w:r>
+              <w:rPr>
+                <w:noProof/>
+                <w:webHidden/>
+              </w:rPr>
+              <w:fldChar w:fldCharType="begin"/>
+            </w:r>
+            <w:r>
+              <w:rPr>
+                <w:noProof/>
+                <w:webHidden/>
+              </w:rPr>
+              <w:instrText xml:space="preserve"> PAGEREF _Toc183383028 \h </w:instrText>
+            </w:r>
+            <w:r>
+              <w:rPr>
+                <w:noProof/>
+                <w:webHidden/>
+              </w:rPr>
+            </w:r>
+            <w:r>
+              <w:rPr>
+                <w:noProof/>
+                <w:webHidden/>
+              </w:rPr>
+              <w:fldChar w:fldCharType="separate"/>
+            </w:r>
+            <w:r>
+              <w:rPr>
+                <w:noProof/>
+                <w:webHidden/>
+              </w:rPr>
+              <w:t>5</w:t>
+            </w:r>
+            <w:r>
+              <w:rPr>
+                <w:noProof/>
+                <w:webHidden/>
+              </w:rPr>
+              <w:fldChar w:fldCharType="end"/>
+            </w:r>
+          </w:hyperlink>
+        </w:p>
+        <w:p>
+          <w:pPr>
+            <w:pStyle w:val="TDC1"/>
+            <w:tabs>
+              <w:tab w:val="left" w:pos="480"/>
+              <w:tab w:val="right" w:leader="dot" w:pos="8494"/>
+            </w:tabs>
+            <w:rPr>
+              <w:rFonts w:asciiTheme="minorHAnsi" w:eastAsiaTheme="minorEastAsia" w:hAnsiTheme="minorHAnsi" w:cstheme="minorBidi"/>
+              <w:noProof/>
+              <w:kern w:val="2"/>
+              <w:sz w:val="24"/>
+              <w:szCs w:val="24"/>
+              <w:lang w:val="es-419" w:eastAsia="es-419"/>
+              <w14:ligatures w14:val="standardContextual"/>
+            </w:rPr>
+          </w:pPr>
+          <w:hyperlink w:anchor="_Toc183383029" w:history="1">
+            <w:r>
+              <w:rPr>
+                <w:rStyle w:val="Hipervnculo"/>
+                <w:rFonts w:ascii="Arial" w:hAnsi="Arial" w:cs="Arial"/>
+                <w:noProof/>
+              </w:rPr>
+              <w:t>2.</w:t>
+            </w:r>
+            <w:r>
+              <w:rPr>
+                <w:rFonts w:asciiTheme="minorHAnsi" w:eastAsiaTheme="minorEastAsia" w:hAnsiTheme="minorHAnsi" w:cstheme="minorBidi"/>
+                <w:noProof/>
+                <w:kern w:val="2"/>
+                <w:sz w:val="24"/>
+                <w:szCs w:val="24"/>
+                <w:lang w:val="es-419" w:eastAsia="es-419"/>
+                <w14:ligatures w14:val="standardContextual"/>
+              </w:rPr>
+              <w:tab/>
+            </w:r>
+            <w:r>
+              <w:rPr>
+                <w:rStyle w:val="Hipervnculo"/>
+                <w:rFonts w:ascii="Arial" w:hAnsi="Arial" w:cs="Arial"/>
+                <w:noProof/>
+              </w:rPr>
+              <w:t>Posicionamiento</w:t>
+            </w:r>
+            <w:r>
+              <w:rPr>
+                <w:noProof/>
+                <w:webHidden/>
+              </w:rPr>
+              <w:tab/>
+            </w:r>
+            <w:r>
+              <w:rPr>
+                <w:noProof/>
+                <w:webHidden/>
+              </w:rPr>
+              <w:fldChar w:fldCharType="begin"/>
+            </w:r>
+            <w:r>
+              <w:rPr>
+                <w:noProof/>
+                <w:webHidden/>
+              </w:rPr>
+              <w:instrText xml:space="preserve"> PAGEREF _Toc183383029 \h </w:instrText>
+            </w:r>
+            <w:r>
+              <w:rPr>
+                <w:noProof/>
+                <w:webHidden/>
+              </w:rPr>
+            </w:r>
+            <w:r>
+              <w:rPr>
+                <w:noProof/>
+                <w:webHidden/>
+              </w:rPr>
+              <w:fldChar w:fldCharType="separate"/>
+            </w:r>
+            <w:r>
+              <w:rPr>
+                <w:noProof/>
+                <w:webHidden/>
+              </w:rPr>
+              <w:t>5</w:t>
+            </w:r>
+            <w:r>
+              <w:rPr>
+                <w:noProof/>
+                <w:webHidden/>
+              </w:rPr>
+              <w:fldChar w:fldCharType="end"/>
+            </w:r>
+          </w:hyperlink>
         </w:p>
         <w:p>
           <w:pPr>
             <w:pStyle w:val="TDC2"/>
             <w:tabs>
-              <w:tab w:val="left" w:pos="660"/>
-              <w:tab w:val="right" w:leader="dot" w:pos="8828"/>
+              <w:tab w:val="left" w:pos="960"/>
+              <w:tab w:val="right" w:leader="dot" w:pos="8494"/>
             </w:tabs>
-            <w:spacing w:line="360" w:lineRule="auto"/>
+            <w:rPr>
+              <w:rFonts w:asciiTheme="minorHAnsi" w:eastAsiaTheme="minorEastAsia" w:hAnsiTheme="minorHAnsi" w:cstheme="minorBidi"/>
+              <w:noProof/>
+              <w:kern w:val="2"/>
+              <w:sz w:val="24"/>
+              <w:szCs w:val="24"/>
+              <w:lang w:val="es-419" w:eastAsia="es-419"/>
+              <w14:ligatures w14:val="standardContextual"/>
+            </w:rPr>
           </w:pPr>
-          <w:r>
-            <w:t>1.5</w:t>
-          </w:r>
-          <w:r>
-            <w:tab/>
-            <w:t>Visión General</w:t>
-          </w:r>
-          <w:r>
-            <w:tab/>
-            <w:t>1</w:t>
-          </w:r>
+          <w:hyperlink w:anchor="_Toc183383030" w:history="1">
+            <w:r>
+              <w:rPr>
+                <w:rStyle w:val="Hipervnculo"/>
+                <w:rFonts w:ascii="Arial" w:hAnsi="Arial" w:cs="Arial"/>
+                <w:noProof/>
+              </w:rPr>
+              <w:t>2.1.</w:t>
+            </w:r>
+            <w:r>
+              <w:rPr>
+                <w:rFonts w:asciiTheme="minorHAnsi" w:eastAsiaTheme="minorEastAsia" w:hAnsiTheme="minorHAnsi" w:cstheme="minorBidi"/>
+                <w:noProof/>
+                <w:kern w:val="2"/>
+                <w:sz w:val="24"/>
+                <w:szCs w:val="24"/>
+                <w:lang w:val="es-419" w:eastAsia="es-419"/>
+                <w14:ligatures w14:val="standardContextual"/>
+              </w:rPr>
+              <w:tab/>
+            </w:r>
+            <w:r>
+              <w:rPr>
+                <w:rStyle w:val="Hipervnculo"/>
+                <w:rFonts w:ascii="Arial" w:hAnsi="Arial" w:cs="Arial"/>
+                <w:noProof/>
+              </w:rPr>
+              <w:t>Oportunidad de negocio</w:t>
+            </w:r>
+            <w:r>
+              <w:rPr>
+                <w:noProof/>
+                <w:webHidden/>
+              </w:rPr>
+              <w:tab/>
+            </w:r>
+            <w:r>
+              <w:rPr>
+                <w:noProof/>
+                <w:webHidden/>
+              </w:rPr>
+              <w:fldChar w:fldCharType="begin"/>
+            </w:r>
+            <w:r>
+              <w:rPr>
+                <w:noProof/>
+                <w:webHidden/>
+              </w:rPr>
+              <w:instrText xml:space="preserve"> PAGEREF _Toc183383030 \h </w:instrText>
+            </w:r>
+            <w:r>
+              <w:rPr>
+                <w:noProof/>
+                <w:webHidden/>
+              </w:rPr>
+            </w:r>
+            <w:r>
+              <w:rPr>
+                <w:noProof/>
+                <w:webHidden/>
+              </w:rPr>
+              <w:fldChar w:fldCharType="separate"/>
+            </w:r>
+            <w:r>
+              <w:rPr>
+                <w:noProof/>
+                <w:webHidden/>
+              </w:rPr>
+              <w:t>5</w:t>
+            </w:r>
+            <w:r>
+              <w:rPr>
+                <w:noProof/>
+                <w:webHidden/>
+              </w:rPr>
+              <w:fldChar w:fldCharType="end"/>
+            </w:r>
+          </w:hyperlink>
         </w:p>
         <w:p>
           <w:pPr>
             <w:pStyle w:val="TDC2"/>
             <w:tabs>
-              <w:tab w:val="left" w:pos="660"/>
-              <w:tab w:val="right" w:leader="dot" w:pos="8828"/>
+              <w:tab w:val="left" w:pos="960"/>
+              <w:tab w:val="right" w:leader="dot" w:pos="8494"/>
             </w:tabs>
-            <w:spacing w:line="360" w:lineRule="auto"/>
+            <w:rPr>
+              <w:rFonts w:asciiTheme="minorHAnsi" w:eastAsiaTheme="minorEastAsia" w:hAnsiTheme="minorHAnsi" w:cstheme="minorBidi"/>
+              <w:noProof/>
+              <w:kern w:val="2"/>
+              <w:sz w:val="24"/>
+              <w:szCs w:val="24"/>
+              <w:lang w:val="es-419" w:eastAsia="es-419"/>
+              <w14:ligatures w14:val="standardContextual"/>
+            </w:rPr>
           </w:pPr>
-          <w:r>
-            <w:t>2.</w:t>
-          </w:r>
-          <w:r>
-            <w:tab/>
-            <w:t>Posicionamiento</w:t>
-          </w:r>
-          <w:r>
-            <w:tab/>
-            <w:t>1</w:t>
-          </w:r>
+          <w:hyperlink w:anchor="_Toc183383031" w:history="1">
+            <w:r>
+              <w:rPr>
+                <w:rStyle w:val="Hipervnculo"/>
+                <w:rFonts w:ascii="Arial" w:hAnsi="Arial" w:cs="Arial"/>
+                <w:noProof/>
+              </w:rPr>
+              <w:t>2.2.</w:t>
+            </w:r>
+            <w:r>
+              <w:rPr>
+                <w:rFonts w:asciiTheme="minorHAnsi" w:eastAsiaTheme="minorEastAsia" w:hAnsiTheme="minorHAnsi" w:cstheme="minorBidi"/>
+                <w:noProof/>
+                <w:kern w:val="2"/>
+                <w:sz w:val="24"/>
+                <w:szCs w:val="24"/>
+                <w:lang w:val="es-419" w:eastAsia="es-419"/>
+                <w14:ligatures w14:val="standardContextual"/>
+              </w:rPr>
+              <w:tab/>
+            </w:r>
+            <w:r>
+              <w:rPr>
+                <w:rStyle w:val="Hipervnculo"/>
+                <w:rFonts w:ascii="Arial" w:hAnsi="Arial" w:cs="Arial"/>
+                <w:noProof/>
+              </w:rPr>
+              <w:t>Definición del problema</w:t>
+            </w:r>
+            <w:r>
+              <w:rPr>
+                <w:noProof/>
+                <w:webHidden/>
+              </w:rPr>
+              <w:tab/>
+            </w:r>
+            <w:r>
+              <w:rPr>
+                <w:noProof/>
+                <w:webHidden/>
+              </w:rPr>
+              <w:fldChar w:fldCharType="begin"/>
+            </w:r>
+            <w:r>
+              <w:rPr>
+                <w:noProof/>
+                <w:webHidden/>
+              </w:rPr>
+              <w:instrText xml:space="preserve"> PAGEREF _Toc183383031 \h </w:instrText>
+            </w:r>
+            <w:r>
+              <w:rPr>
+                <w:noProof/>
+                <w:webHidden/>
+              </w:rPr>
+            </w:r>
+            <w:r>
+              <w:rPr>
+                <w:noProof/>
+                <w:webHidden/>
+              </w:rPr>
+              <w:fldChar w:fldCharType="separate"/>
+            </w:r>
+            <w:r>
+              <w:rPr>
+                <w:noProof/>
+                <w:webHidden/>
+              </w:rPr>
+              <w:t>5</w:t>
+            </w:r>
+            <w:r>
+              <w:rPr>
+                <w:noProof/>
+                <w:webHidden/>
+              </w:rPr>
+              <w:fldChar w:fldCharType="end"/>
+            </w:r>
+          </w:hyperlink>
+        </w:p>
+        <w:p>
+          <w:pPr>
+            <w:pStyle w:val="TDC1"/>
+            <w:tabs>
+              <w:tab w:val="left" w:pos="480"/>
+              <w:tab w:val="right" w:leader="dot" w:pos="8494"/>
+            </w:tabs>
+            <w:rPr>
+              <w:rFonts w:asciiTheme="minorHAnsi" w:eastAsiaTheme="minorEastAsia" w:hAnsiTheme="minorHAnsi" w:cstheme="minorBidi"/>
+              <w:noProof/>
+              <w:kern w:val="2"/>
+              <w:sz w:val="24"/>
+              <w:szCs w:val="24"/>
+              <w:lang w:val="es-419" w:eastAsia="es-419"/>
+              <w14:ligatures w14:val="standardContextual"/>
+            </w:rPr>
+          </w:pPr>
+          <w:hyperlink w:anchor="_Toc183383032" w:history="1">
+            <w:r>
+              <w:rPr>
+                <w:rStyle w:val="Hipervnculo"/>
+                <w:rFonts w:ascii="Arial" w:hAnsi="Arial" w:cs="Arial"/>
+                <w:noProof/>
+              </w:rPr>
+              <w:t>3.</w:t>
+            </w:r>
+            <w:r>
+              <w:rPr>
+                <w:rFonts w:asciiTheme="minorHAnsi" w:eastAsiaTheme="minorEastAsia" w:hAnsiTheme="minorHAnsi" w:cstheme="minorBidi"/>
+                <w:noProof/>
+                <w:kern w:val="2"/>
+                <w:sz w:val="24"/>
+                <w:szCs w:val="24"/>
+                <w:lang w:val="es-419" w:eastAsia="es-419"/>
+                <w14:ligatures w14:val="standardContextual"/>
+              </w:rPr>
+              <w:tab/>
+            </w:r>
+            <w:r>
+              <w:rPr>
+                <w:rStyle w:val="Hipervnculo"/>
+                <w:rFonts w:ascii="Arial" w:hAnsi="Arial" w:cs="Arial"/>
+                <w:noProof/>
+              </w:rPr>
+              <w:t>Descripción de los interesados y usuarios</w:t>
+            </w:r>
+            <w:r>
+              <w:rPr>
+                <w:noProof/>
+                <w:webHidden/>
+              </w:rPr>
+              <w:tab/>
+            </w:r>
+            <w:r>
+              <w:rPr>
+                <w:noProof/>
+                <w:webHidden/>
+              </w:rPr>
+              <w:fldChar w:fldCharType="begin"/>
+            </w:r>
+            <w:r>
+              <w:rPr>
+                <w:noProof/>
+                <w:webHidden/>
+              </w:rPr>
+              <w:instrText xml:space="preserve"> PAGEREF _Toc183383032 \h </w:instrText>
+            </w:r>
+            <w:r>
+              <w:rPr>
+                <w:noProof/>
+                <w:webHidden/>
+              </w:rPr>
+            </w:r>
+            <w:r>
+              <w:rPr>
+                <w:noProof/>
+                <w:webHidden/>
+              </w:rPr>
+              <w:fldChar w:fldCharType="separate"/>
+            </w:r>
+            <w:r>
+              <w:rPr>
+                <w:noProof/>
+                <w:webHidden/>
+              </w:rPr>
+              <w:t>5</w:t>
+            </w:r>
+            <w:r>
+              <w:rPr>
+                <w:noProof/>
+                <w:webHidden/>
+              </w:rPr>
+              <w:fldChar w:fldCharType="end"/>
+            </w:r>
+          </w:hyperlink>
         </w:p>
         <w:p>
           <w:pPr>
             <w:pStyle w:val="TDC2"/>
             <w:tabs>
-              <w:tab w:val="left" w:pos="660"/>
-              <w:tab w:val="right" w:leader="dot" w:pos="8828"/>
+              <w:tab w:val="left" w:pos="960"/>
+              <w:tab w:val="right" w:leader="dot" w:pos="8494"/>
             </w:tabs>
-            <w:spacing w:line="360" w:lineRule="auto"/>
+            <w:rPr>
+              <w:rFonts w:asciiTheme="minorHAnsi" w:eastAsiaTheme="minorEastAsia" w:hAnsiTheme="minorHAnsi" w:cstheme="minorBidi"/>
+              <w:noProof/>
+              <w:kern w:val="2"/>
+              <w:sz w:val="24"/>
+              <w:szCs w:val="24"/>
+              <w:lang w:val="es-419" w:eastAsia="es-419"/>
+              <w14:ligatures w14:val="standardContextual"/>
+            </w:rPr>
           </w:pPr>
-          <w:r>
-            <w:t>2.1</w:t>
-          </w:r>
-          <w:r>
-            <w:tab/>
-            <w:t>Oportunidad de negocio</w:t>
-          </w:r>
-          <w:r>
-            <w:tab/>
-            <w:t>1</w:t>
-          </w:r>
+          <w:hyperlink w:anchor="_Toc183383033" w:history="1">
+            <w:r>
+              <w:rPr>
+                <w:rStyle w:val="Hipervnculo"/>
+                <w:rFonts w:ascii="Arial" w:hAnsi="Arial" w:cs="Arial"/>
+                <w:noProof/>
+              </w:rPr>
+              <w:t>3.1.</w:t>
+            </w:r>
+            <w:r>
+              <w:rPr>
+                <w:rFonts w:asciiTheme="minorHAnsi" w:eastAsiaTheme="minorEastAsia" w:hAnsiTheme="minorHAnsi" w:cstheme="minorBidi"/>
+                <w:noProof/>
+                <w:kern w:val="2"/>
+                <w:sz w:val="24"/>
+                <w:szCs w:val="24"/>
+                <w:lang w:val="es-419" w:eastAsia="es-419"/>
+                <w14:ligatures w14:val="standardContextual"/>
+              </w:rPr>
+              <w:tab/>
+            </w:r>
+            <w:r>
+              <w:rPr>
+                <w:rStyle w:val="Hipervnculo"/>
+                <w:rFonts w:ascii="Arial" w:hAnsi="Arial" w:cs="Arial"/>
+                <w:noProof/>
+              </w:rPr>
+              <w:t>Resumen de los interesados</w:t>
+            </w:r>
+            <w:r>
+              <w:rPr>
+                <w:noProof/>
+                <w:webHidden/>
+              </w:rPr>
+              <w:tab/>
+            </w:r>
+            <w:r>
+              <w:rPr>
+                <w:noProof/>
+                <w:webHidden/>
+              </w:rPr>
+              <w:fldChar w:fldCharType="begin"/>
+            </w:r>
+            <w:r>
+              <w:rPr>
+                <w:noProof/>
+                <w:webHidden/>
+              </w:rPr>
+              <w:instrText xml:space="preserve"> PAGEREF _Toc183383033 \h </w:instrText>
+            </w:r>
+            <w:r>
+              <w:rPr>
+                <w:noProof/>
+                <w:webHidden/>
+              </w:rPr>
+            </w:r>
+            <w:r>
+              <w:rPr>
+                <w:noProof/>
+                <w:webHidden/>
+              </w:rPr>
+              <w:fldChar w:fldCharType="separate"/>
+            </w:r>
+            <w:r>
+              <w:rPr>
+                <w:noProof/>
+                <w:webHidden/>
+              </w:rPr>
+              <w:t>5</w:t>
+            </w:r>
+            <w:r>
+              <w:rPr>
+                <w:noProof/>
+                <w:webHidden/>
+              </w:rPr>
+              <w:fldChar w:fldCharType="end"/>
+            </w:r>
+          </w:hyperlink>
         </w:p>
         <w:p>
           <w:pPr>
             <w:pStyle w:val="TDC2"/>
             <w:tabs>
-              <w:tab w:val="left" w:pos="660"/>
-              <w:tab w:val="right" w:leader="dot" w:pos="8828"/>
+              <w:tab w:val="left" w:pos="960"/>
+              <w:tab w:val="right" w:leader="dot" w:pos="8494"/>
             </w:tabs>
-            <w:spacing w:line="360" w:lineRule="auto"/>
+            <w:rPr>
+              <w:rFonts w:asciiTheme="minorHAnsi" w:eastAsiaTheme="minorEastAsia" w:hAnsiTheme="minorHAnsi" w:cstheme="minorBidi"/>
+              <w:noProof/>
+              <w:kern w:val="2"/>
+              <w:sz w:val="24"/>
+              <w:szCs w:val="24"/>
+              <w:lang w:val="es-419" w:eastAsia="es-419"/>
+              <w14:ligatures w14:val="standardContextual"/>
+            </w:rPr>
           </w:pPr>
-          <w:r>
-            <w:t>2.2</w:t>
-          </w:r>
-          <w:r>
-            <w:tab/>
-            <w:t>Definición del problema</w:t>
-          </w:r>
-          <w:r>
-            <w:tab/>
-            <w:t>2</w:t>
-          </w:r>
+          <w:hyperlink w:anchor="_Toc183383034" w:history="1">
+            <w:r>
+              <w:rPr>
+                <w:rStyle w:val="Hipervnculo"/>
+                <w:rFonts w:ascii="Arial" w:hAnsi="Arial" w:cs="Arial"/>
+                <w:noProof/>
+              </w:rPr>
+              <w:t>3.2.</w:t>
+            </w:r>
+            <w:r>
+              <w:rPr>
+                <w:rFonts w:asciiTheme="minorHAnsi" w:eastAsiaTheme="minorEastAsia" w:hAnsiTheme="minorHAnsi" w:cstheme="minorBidi"/>
+                <w:noProof/>
+                <w:kern w:val="2"/>
+                <w:sz w:val="24"/>
+                <w:szCs w:val="24"/>
+                <w:lang w:val="es-419" w:eastAsia="es-419"/>
+                <w14:ligatures w14:val="standardContextual"/>
+              </w:rPr>
+              <w:tab/>
+            </w:r>
+            <w:r>
+              <w:rPr>
+                <w:rStyle w:val="Hipervnculo"/>
+                <w:rFonts w:ascii="Arial" w:hAnsi="Arial" w:cs="Arial"/>
+                <w:noProof/>
+              </w:rPr>
+              <w:t>Resumen de los usuarios</w:t>
+            </w:r>
+            <w:r>
+              <w:rPr>
+                <w:noProof/>
+                <w:webHidden/>
+              </w:rPr>
+              <w:tab/>
+            </w:r>
+            <w:r>
+              <w:rPr>
+                <w:noProof/>
+                <w:webHidden/>
+              </w:rPr>
+              <w:fldChar w:fldCharType="begin"/>
+            </w:r>
+            <w:r>
+              <w:rPr>
+                <w:noProof/>
+                <w:webHidden/>
+              </w:rPr>
+              <w:instrText xml:space="preserve"> PAGEREF _Toc183383034 \h </w:instrText>
+            </w:r>
+            <w:r>
+              <w:rPr>
+                <w:noProof/>
+                <w:webHidden/>
+              </w:rPr>
+            </w:r>
+            <w:r>
+              <w:rPr>
+                <w:noProof/>
+                <w:webHidden/>
+              </w:rPr>
+              <w:fldChar w:fldCharType="separate"/>
+            </w:r>
+            <w:r>
+              <w:rPr>
+                <w:noProof/>
+                <w:webHidden/>
+              </w:rPr>
+              <w:t>5</w:t>
+            </w:r>
+            <w:r>
+              <w:rPr>
+                <w:noProof/>
+                <w:webHidden/>
+              </w:rPr>
+              <w:fldChar w:fldCharType="end"/>
+            </w:r>
+          </w:hyperlink>
         </w:p>
         <w:p>
           <w:pPr>
             <w:pStyle w:val="TDC2"/>
             <w:tabs>
-              <w:tab w:val="left" w:pos="660"/>
-              <w:tab w:val="right" w:leader="dot" w:pos="8828"/>
+              <w:tab w:val="left" w:pos="960"/>
+              <w:tab w:val="right" w:leader="dot" w:pos="8494"/>
             </w:tabs>
-            <w:spacing w:line="360" w:lineRule="auto"/>
+            <w:rPr>
+              <w:rFonts w:asciiTheme="minorHAnsi" w:eastAsiaTheme="minorEastAsia" w:hAnsiTheme="minorHAnsi" w:cstheme="minorBidi"/>
+              <w:noProof/>
+              <w:kern w:val="2"/>
+              <w:sz w:val="24"/>
+              <w:szCs w:val="24"/>
+              <w:lang w:val="es-419" w:eastAsia="es-419"/>
+              <w14:ligatures w14:val="standardContextual"/>
+            </w:rPr>
           </w:pPr>
-          <w:r>
-            <w:t>3.</w:t>
-          </w:r>
-          <w:r>
-            <w:tab/>
-            <w:t>Descripción de los interesados y usuarios</w:t>
-          </w:r>
-          <w:r>
-            <w:tab/>
-            <w:t>3</w:t>
-          </w:r>
+          <w:hyperlink w:anchor="_Toc183383035" w:history="1">
+            <w:r>
+              <w:rPr>
+                <w:rStyle w:val="Hipervnculo"/>
+                <w:rFonts w:ascii="Arial" w:hAnsi="Arial" w:cs="Arial"/>
+                <w:noProof/>
+              </w:rPr>
+              <w:t>3.3.</w:t>
+            </w:r>
+            <w:r>
+              <w:rPr>
+                <w:rFonts w:asciiTheme="minorHAnsi" w:eastAsiaTheme="minorEastAsia" w:hAnsiTheme="minorHAnsi" w:cstheme="minorBidi"/>
+                <w:noProof/>
+                <w:kern w:val="2"/>
+                <w:sz w:val="24"/>
+                <w:szCs w:val="24"/>
+                <w:lang w:val="es-419" w:eastAsia="es-419"/>
+                <w14:ligatures w14:val="standardContextual"/>
+              </w:rPr>
+              <w:tab/>
+            </w:r>
+            <w:r>
+              <w:rPr>
+                <w:rStyle w:val="Hipervnculo"/>
+                <w:rFonts w:ascii="Arial" w:hAnsi="Arial" w:cs="Arial"/>
+                <w:noProof/>
+              </w:rPr>
+              <w:t>Entorno de usuario</w:t>
+            </w:r>
+            <w:r>
+              <w:rPr>
+                <w:noProof/>
+                <w:webHidden/>
+              </w:rPr>
+              <w:tab/>
+            </w:r>
+            <w:r>
+              <w:rPr>
+                <w:noProof/>
+                <w:webHidden/>
+              </w:rPr>
+              <w:fldChar w:fldCharType="begin"/>
+            </w:r>
+            <w:r>
+              <w:rPr>
+                <w:noProof/>
+                <w:webHidden/>
+              </w:rPr>
+              <w:instrText xml:space="preserve"> PAGEREF _Toc183383035 \h </w:instrText>
+            </w:r>
+            <w:r>
+              <w:rPr>
+                <w:noProof/>
+                <w:webHidden/>
+              </w:rPr>
+            </w:r>
+            <w:r>
+              <w:rPr>
+                <w:noProof/>
+                <w:webHidden/>
+              </w:rPr>
+              <w:fldChar w:fldCharType="separate"/>
+            </w:r>
+            <w:r>
+              <w:rPr>
+                <w:noProof/>
+                <w:webHidden/>
+              </w:rPr>
+              <w:t>5</w:t>
+            </w:r>
+            <w:r>
+              <w:rPr>
+                <w:noProof/>
+                <w:webHidden/>
+              </w:rPr>
+              <w:fldChar w:fldCharType="end"/>
+            </w:r>
+          </w:hyperlink>
         </w:p>
         <w:p>
           <w:pPr>
             <w:pStyle w:val="TDC2"/>
             <w:tabs>
-              <w:tab w:val="left" w:pos="660"/>
-              <w:tab w:val="right" w:leader="dot" w:pos="8828"/>
+              <w:tab w:val="left" w:pos="960"/>
+              <w:tab w:val="right" w:leader="dot" w:pos="8494"/>
             </w:tabs>
-            <w:spacing w:line="360" w:lineRule="auto"/>
+            <w:rPr>
+              <w:rFonts w:asciiTheme="minorHAnsi" w:eastAsiaTheme="minorEastAsia" w:hAnsiTheme="minorHAnsi" w:cstheme="minorBidi"/>
+              <w:noProof/>
+              <w:kern w:val="2"/>
+              <w:sz w:val="24"/>
+              <w:szCs w:val="24"/>
+              <w:lang w:val="es-419" w:eastAsia="es-419"/>
+              <w14:ligatures w14:val="standardContextual"/>
+            </w:rPr>
           </w:pPr>
-          <w:r>
-            <w:t>3.1</w:t>
-          </w:r>
-          <w:r>
-            <w:tab/>
-            <w:t>Resumen de los interesados</w:t>
-          </w:r>
-          <w:r>
-            <w:tab/>
-            <w:t>3</w:t>
-          </w:r>
+          <w:hyperlink w:anchor="_Toc183383036" w:history="1">
+            <w:r>
+              <w:rPr>
+                <w:rStyle w:val="Hipervnculo"/>
+                <w:rFonts w:ascii="Arial" w:hAnsi="Arial" w:cs="Arial"/>
+                <w:noProof/>
+              </w:rPr>
+              <w:t>3.4.</w:t>
+            </w:r>
+            <w:r>
+              <w:rPr>
+                <w:rFonts w:asciiTheme="minorHAnsi" w:eastAsiaTheme="minorEastAsia" w:hAnsiTheme="minorHAnsi" w:cstheme="minorBidi"/>
+                <w:noProof/>
+                <w:kern w:val="2"/>
+                <w:sz w:val="24"/>
+                <w:szCs w:val="24"/>
+                <w:lang w:val="es-419" w:eastAsia="es-419"/>
+                <w14:ligatures w14:val="standardContextual"/>
+              </w:rPr>
+              <w:tab/>
+            </w:r>
+            <w:r>
+              <w:rPr>
+                <w:rStyle w:val="Hipervnculo"/>
+                <w:rFonts w:ascii="Arial" w:hAnsi="Arial" w:cs="Arial"/>
+                <w:noProof/>
+              </w:rPr>
+              <w:t>Perfiles de los interesados</w:t>
+            </w:r>
+            <w:r>
+              <w:rPr>
+                <w:noProof/>
+                <w:webHidden/>
+              </w:rPr>
+              <w:tab/>
+            </w:r>
+            <w:r>
+              <w:rPr>
+                <w:noProof/>
+                <w:webHidden/>
+              </w:rPr>
+              <w:fldChar w:fldCharType="begin"/>
+            </w:r>
+            <w:r>
+              <w:rPr>
+                <w:noProof/>
+                <w:webHidden/>
+              </w:rPr>
+              <w:instrText xml:space="preserve"> PAGEREF _Toc183383036 \h </w:instrText>
+            </w:r>
+            <w:r>
+              <w:rPr>
+                <w:noProof/>
+                <w:webHidden/>
+              </w:rPr>
+            </w:r>
+            <w:r>
+              <w:rPr>
+                <w:noProof/>
+                <w:webHidden/>
+              </w:rPr>
+              <w:fldChar w:fldCharType="separate"/>
+            </w:r>
+            <w:r>
+              <w:rPr>
+                <w:noProof/>
+                <w:webHidden/>
+              </w:rPr>
+              <w:t>5</w:t>
+            </w:r>
+            <w:r>
+              <w:rPr>
+                <w:noProof/>
+                <w:webHidden/>
+              </w:rPr>
+              <w:fldChar w:fldCharType="end"/>
+            </w:r>
+          </w:hyperlink>
         </w:p>
         <w:p>
           <w:pPr>
             <w:pStyle w:val="TDC2"/>
             <w:tabs>
-              <w:tab w:val="left" w:pos="660"/>
-              <w:tab w:val="right" w:leader="dot" w:pos="8828"/>
+              <w:tab w:val="left" w:pos="960"/>
+              <w:tab w:val="right" w:leader="dot" w:pos="8494"/>
             </w:tabs>
-            <w:spacing w:line="360" w:lineRule="auto"/>
+            <w:rPr>
+              <w:rFonts w:asciiTheme="minorHAnsi" w:eastAsiaTheme="minorEastAsia" w:hAnsiTheme="minorHAnsi" w:cstheme="minorBidi"/>
+              <w:noProof/>
+              <w:kern w:val="2"/>
+              <w:sz w:val="24"/>
+              <w:szCs w:val="24"/>
+              <w:lang w:val="es-419" w:eastAsia="es-419"/>
+              <w14:ligatures w14:val="standardContextual"/>
+            </w:rPr>
           </w:pPr>
-          <w:r>
-            <w:t>3.2</w:t>
-          </w:r>
-          <w:r>
-            <w:tab/>
-            <w:t>Resumen de los usuarios</w:t>
-          </w:r>
-          <w:r>
-            <w:tab/>
-            <w:t>3</w:t>
-          </w:r>
+          <w:hyperlink w:anchor="_Toc183383037" w:history="1">
+            <w:r>
+              <w:rPr>
+                <w:rStyle w:val="Hipervnculo"/>
+                <w:rFonts w:ascii="Arial" w:hAnsi="Arial" w:cs="Arial"/>
+                <w:noProof/>
+              </w:rPr>
+              <w:t>3.5.</w:t>
+            </w:r>
+            <w:r>
+              <w:rPr>
+                <w:rFonts w:asciiTheme="minorHAnsi" w:eastAsiaTheme="minorEastAsia" w:hAnsiTheme="minorHAnsi" w:cstheme="minorBidi"/>
+                <w:noProof/>
+                <w:kern w:val="2"/>
+                <w:sz w:val="24"/>
+                <w:szCs w:val="24"/>
+                <w:lang w:val="es-419" w:eastAsia="es-419"/>
+                <w14:ligatures w14:val="standardContextual"/>
+              </w:rPr>
+              <w:tab/>
+            </w:r>
+            <w:r>
+              <w:rPr>
+                <w:rStyle w:val="Hipervnculo"/>
+                <w:rFonts w:ascii="Arial" w:hAnsi="Arial" w:cs="Arial"/>
+                <w:noProof/>
+              </w:rPr>
+              <w:t>Perfiles de los Usuarios</w:t>
+            </w:r>
+            <w:r>
+              <w:rPr>
+                <w:noProof/>
+                <w:webHidden/>
+              </w:rPr>
+              <w:tab/>
+            </w:r>
+            <w:r>
+              <w:rPr>
+                <w:noProof/>
+                <w:webHidden/>
+              </w:rPr>
+              <w:fldChar w:fldCharType="begin"/>
+            </w:r>
+            <w:r>
+              <w:rPr>
+                <w:noProof/>
+                <w:webHidden/>
+              </w:rPr>
+              <w:instrText xml:space="preserve"> PAGEREF _Toc183383037 \h </w:instrText>
+            </w:r>
+            <w:r>
+              <w:rPr>
+                <w:noProof/>
+                <w:webHidden/>
+              </w:rPr>
+            </w:r>
+            <w:r>
+              <w:rPr>
+                <w:noProof/>
+                <w:webHidden/>
+              </w:rPr>
+              <w:fldChar w:fldCharType="separate"/>
+            </w:r>
+            <w:r>
+              <w:rPr>
+                <w:noProof/>
+                <w:webHidden/>
+              </w:rPr>
+              <w:t>5</w:t>
+            </w:r>
+            <w:r>
+              <w:rPr>
+                <w:noProof/>
+                <w:webHidden/>
+              </w:rPr>
+              <w:fldChar w:fldCharType="end"/>
+            </w:r>
+          </w:hyperlink>
         </w:p>
         <w:p>
           <w:pPr>
             <w:pStyle w:val="TDC2"/>
             <w:tabs>
-              <w:tab w:val="left" w:pos="660"/>
-              <w:tab w:val="right" w:leader="dot" w:pos="8828"/>
+              <w:tab w:val="left" w:pos="960"/>
+              <w:tab w:val="right" w:leader="dot" w:pos="8494"/>
             </w:tabs>
-            <w:spacing w:line="360" w:lineRule="auto"/>
+            <w:rPr>
+              <w:rFonts w:asciiTheme="minorHAnsi" w:eastAsiaTheme="minorEastAsia" w:hAnsiTheme="minorHAnsi" w:cstheme="minorBidi"/>
+              <w:noProof/>
+              <w:kern w:val="2"/>
+              <w:sz w:val="24"/>
+              <w:szCs w:val="24"/>
+              <w:lang w:val="es-419" w:eastAsia="es-419"/>
+              <w14:ligatures w14:val="standardContextual"/>
+            </w:rPr>
           </w:pPr>
-          <w:r>
-            <w:t>3.3</w:t>
-          </w:r>
-          <w:r>
-            <w:tab/>
-            <w:t>Entorno de usuario</w:t>
-          </w:r>
-          <w:r>
-            <w:tab/>
-            <w:t>4</w:t>
-          </w:r>
+          <w:hyperlink w:anchor="_Toc183383038" w:history="1">
+            <w:r>
+              <w:rPr>
+                <w:rStyle w:val="Hipervnculo"/>
+                <w:rFonts w:ascii="Arial" w:hAnsi="Arial" w:cs="Arial"/>
+                <w:noProof/>
+              </w:rPr>
+              <w:t>3.6.</w:t>
+            </w:r>
+            <w:r>
+              <w:rPr>
+                <w:rFonts w:asciiTheme="minorHAnsi" w:eastAsiaTheme="minorEastAsia" w:hAnsiTheme="minorHAnsi" w:cstheme="minorBidi"/>
+                <w:noProof/>
+                <w:kern w:val="2"/>
+                <w:sz w:val="24"/>
+                <w:szCs w:val="24"/>
+                <w:lang w:val="es-419" w:eastAsia="es-419"/>
+                <w14:ligatures w14:val="standardContextual"/>
+              </w:rPr>
+              <w:tab/>
+            </w:r>
+            <w:r>
+              <w:rPr>
+                <w:rStyle w:val="Hipervnculo"/>
+                <w:rFonts w:ascii="Arial" w:hAnsi="Arial" w:cs="Arial"/>
+                <w:noProof/>
+              </w:rPr>
+              <w:t>Necesidades de los interesados y usuarios</w:t>
+            </w:r>
+            <w:r>
+              <w:rPr>
+                <w:noProof/>
+                <w:webHidden/>
+              </w:rPr>
+              <w:tab/>
+            </w:r>
+            <w:r>
+              <w:rPr>
+                <w:noProof/>
+                <w:webHidden/>
+              </w:rPr>
+              <w:fldChar w:fldCharType="begin"/>
+            </w:r>
+            <w:r>
+              <w:rPr>
+                <w:noProof/>
+                <w:webHidden/>
+              </w:rPr>
+              <w:instrText xml:space="preserve"> PAGEREF _Toc183383038 \h </w:instrText>
+            </w:r>
+            <w:r>
+              <w:rPr>
+                <w:noProof/>
+                <w:webHidden/>
+              </w:rPr>
+            </w:r>
+            <w:r>
+              <w:rPr>
+                <w:noProof/>
+                <w:webHidden/>
+              </w:rPr>
+              <w:fldChar w:fldCharType="separate"/>
+            </w:r>
+            <w:r>
+              <w:rPr>
+                <w:noProof/>
+                <w:webHidden/>
+              </w:rPr>
+              <w:t>5</w:t>
+            </w:r>
+            <w:r>
+              <w:rPr>
+                <w:noProof/>
+                <w:webHidden/>
+              </w:rPr>
+              <w:fldChar w:fldCharType="end"/>
+            </w:r>
+          </w:hyperlink>
+        </w:p>
+        <w:p>
+          <w:pPr>
+            <w:pStyle w:val="TDC1"/>
+            <w:tabs>
+              <w:tab w:val="left" w:pos="480"/>
+              <w:tab w:val="right" w:leader="dot" w:pos="8494"/>
+            </w:tabs>
+            <w:rPr>
+              <w:rFonts w:asciiTheme="minorHAnsi" w:eastAsiaTheme="minorEastAsia" w:hAnsiTheme="minorHAnsi" w:cstheme="minorBidi"/>
+              <w:noProof/>
+              <w:kern w:val="2"/>
+              <w:sz w:val="24"/>
+              <w:szCs w:val="24"/>
+              <w:lang w:val="es-419" w:eastAsia="es-419"/>
+              <w14:ligatures w14:val="standardContextual"/>
+            </w:rPr>
+          </w:pPr>
+          <w:hyperlink w:anchor="_Toc183383039" w:history="1">
+            <w:r>
+              <w:rPr>
+                <w:rStyle w:val="Hipervnculo"/>
+                <w:rFonts w:ascii="Arial" w:hAnsi="Arial" w:cs="Arial"/>
+                <w:noProof/>
+              </w:rPr>
+              <w:t>4.</w:t>
+            </w:r>
+            <w:r>
+              <w:rPr>
+                <w:rFonts w:asciiTheme="minorHAnsi" w:eastAsiaTheme="minorEastAsia" w:hAnsiTheme="minorHAnsi" w:cstheme="minorBidi"/>
+                <w:noProof/>
+                <w:kern w:val="2"/>
+                <w:sz w:val="24"/>
+                <w:szCs w:val="24"/>
+                <w:lang w:val="es-419" w:eastAsia="es-419"/>
+                <w14:ligatures w14:val="standardContextual"/>
+              </w:rPr>
+              <w:tab/>
+            </w:r>
+            <w:r>
+              <w:rPr>
+                <w:rStyle w:val="Hipervnculo"/>
+                <w:rFonts w:ascii="Arial" w:hAnsi="Arial" w:cs="Arial"/>
+                <w:noProof/>
+              </w:rPr>
+              <w:t>Vista General del Producto</w:t>
+            </w:r>
+            <w:r>
+              <w:rPr>
+                <w:noProof/>
+                <w:webHidden/>
+              </w:rPr>
+              <w:tab/>
+            </w:r>
+            <w:r>
+              <w:rPr>
+                <w:noProof/>
+                <w:webHidden/>
+              </w:rPr>
+              <w:fldChar w:fldCharType="begin"/>
+            </w:r>
+            <w:r>
+              <w:rPr>
+                <w:noProof/>
+                <w:webHidden/>
+              </w:rPr>
+              <w:instrText xml:space="preserve"> PAGEREF _Toc183383039 \h </w:instrText>
+            </w:r>
+            <w:r>
+              <w:rPr>
+                <w:noProof/>
+                <w:webHidden/>
+              </w:rPr>
+            </w:r>
+            <w:r>
+              <w:rPr>
+                <w:noProof/>
+                <w:webHidden/>
+              </w:rPr>
+              <w:fldChar w:fldCharType="separate"/>
+            </w:r>
+            <w:r>
+              <w:rPr>
+                <w:noProof/>
+                <w:webHidden/>
+              </w:rPr>
+              <w:t>5</w:t>
+            </w:r>
+            <w:r>
+              <w:rPr>
+                <w:noProof/>
+                <w:webHidden/>
+              </w:rPr>
+              <w:fldChar w:fldCharType="end"/>
+            </w:r>
+          </w:hyperlink>
         </w:p>
         <w:p>
           <w:pPr>
             <w:pStyle w:val="TDC2"/>
             <w:tabs>
-              <w:tab w:val="left" w:pos="660"/>
-              <w:tab w:val="right" w:leader="dot" w:pos="8828"/>
+              <w:tab w:val="left" w:pos="960"/>
+              <w:tab w:val="right" w:leader="dot" w:pos="8494"/>
             </w:tabs>
-            <w:spacing w:line="360" w:lineRule="auto"/>
+            <w:rPr>
+              <w:rFonts w:asciiTheme="minorHAnsi" w:eastAsiaTheme="minorEastAsia" w:hAnsiTheme="minorHAnsi" w:cstheme="minorBidi"/>
+              <w:noProof/>
+              <w:kern w:val="2"/>
+              <w:sz w:val="24"/>
+              <w:szCs w:val="24"/>
+              <w:lang w:val="es-419" w:eastAsia="es-419"/>
+              <w14:ligatures w14:val="standardContextual"/>
+            </w:rPr>
           </w:pPr>
-          <w:r>
-            <w:t>3.4</w:t>
-          </w:r>
-          <w:r>
-            <w:tab/>
-            <w:t>Perfiles de los interesados</w:t>
-          </w:r>
-          <w:r>
-            <w:tab/>
-            <w:t>4</w:t>
-          </w:r>
+          <w:hyperlink w:anchor="_Toc183383040" w:history="1">
+            <w:r>
+              <w:rPr>
+                <w:rStyle w:val="Hipervnculo"/>
+                <w:rFonts w:ascii="Arial" w:hAnsi="Arial" w:cs="Arial"/>
+                <w:noProof/>
+              </w:rPr>
+              <w:t>4.1.</w:t>
+            </w:r>
+            <w:r>
+              <w:rPr>
+                <w:rFonts w:asciiTheme="minorHAnsi" w:eastAsiaTheme="minorEastAsia" w:hAnsiTheme="minorHAnsi" w:cstheme="minorBidi"/>
+                <w:noProof/>
+                <w:kern w:val="2"/>
+                <w:sz w:val="24"/>
+                <w:szCs w:val="24"/>
+                <w:lang w:val="es-419" w:eastAsia="es-419"/>
+                <w14:ligatures w14:val="standardContextual"/>
+              </w:rPr>
+              <w:tab/>
+            </w:r>
+            <w:r>
+              <w:rPr>
+                <w:rStyle w:val="Hipervnculo"/>
+                <w:rFonts w:ascii="Arial" w:hAnsi="Arial" w:cs="Arial"/>
+                <w:noProof/>
+              </w:rPr>
+              <w:t>Perspectiva del Producto</w:t>
+            </w:r>
+            <w:r>
+              <w:rPr>
+                <w:noProof/>
+                <w:webHidden/>
+              </w:rPr>
+              <w:tab/>
+            </w:r>
+            <w:r>
+              <w:rPr>
+                <w:noProof/>
+                <w:webHidden/>
+              </w:rPr>
+              <w:fldChar w:fldCharType="begin"/>
+            </w:r>
+            <w:r>
+              <w:rPr>
+                <w:noProof/>
+                <w:webHidden/>
+              </w:rPr>
+              <w:instrText xml:space="preserve"> PAGEREF _Toc183383040 \h </w:instrText>
+            </w:r>
+            <w:r>
+              <w:rPr>
+                <w:noProof/>
+                <w:webHidden/>
+              </w:rPr>
+            </w:r>
+            <w:r>
+              <w:rPr>
+                <w:noProof/>
+                <w:webHidden/>
+              </w:rPr>
+              <w:fldChar w:fldCharType="separate"/>
+            </w:r>
+            <w:r>
+              <w:rPr>
+                <w:noProof/>
+                <w:webHidden/>
+              </w:rPr>
+              <w:t>5</w:t>
+            </w:r>
+            <w:r>
+              <w:rPr>
+                <w:noProof/>
+                <w:webHidden/>
+              </w:rPr>
+              <w:fldChar w:fldCharType="end"/>
+            </w:r>
+          </w:hyperlink>
         </w:p>
         <w:p>
           <w:pPr>
             <w:pStyle w:val="TDC2"/>
             <w:tabs>
-              <w:tab w:val="left" w:pos="660"/>
-              <w:tab w:val="right" w:leader="dot" w:pos="8828"/>
+              <w:tab w:val="left" w:pos="960"/>
+              <w:tab w:val="right" w:leader="dot" w:pos="8494"/>
             </w:tabs>
-            <w:spacing w:line="360" w:lineRule="auto"/>
+            <w:rPr>
+              <w:rFonts w:asciiTheme="minorHAnsi" w:eastAsiaTheme="minorEastAsia" w:hAnsiTheme="minorHAnsi" w:cstheme="minorBidi"/>
+              <w:noProof/>
+              <w:kern w:val="2"/>
+              <w:sz w:val="24"/>
+              <w:szCs w:val="24"/>
+              <w:lang w:val="es-419" w:eastAsia="es-419"/>
+              <w14:ligatures w14:val="standardContextual"/>
+            </w:rPr>
           </w:pPr>
-          <w:r>
-            <w:t>3.5</w:t>
-          </w:r>
-          <w:r>
-            <w:tab/>
-            <w:t>Perfiles de los Usuarios</w:t>
-          </w:r>
-          <w:r>
-            <w:tab/>
-            <w:t>4</w:t>
-          </w:r>
+          <w:hyperlink w:anchor="_Toc183383041" w:history="1">
+            <w:r>
+              <w:rPr>
+                <w:rStyle w:val="Hipervnculo"/>
+                <w:rFonts w:ascii="Arial" w:hAnsi="Arial" w:cs="Arial"/>
+                <w:noProof/>
+              </w:rPr>
+              <w:t>4.2.</w:t>
+            </w:r>
+            <w:r>
+              <w:rPr>
+                <w:rFonts w:asciiTheme="minorHAnsi" w:eastAsiaTheme="minorEastAsia" w:hAnsiTheme="minorHAnsi" w:cstheme="minorBidi"/>
+                <w:noProof/>
+                <w:kern w:val="2"/>
+                <w:sz w:val="24"/>
+                <w:szCs w:val="24"/>
+                <w:lang w:val="es-419" w:eastAsia="es-419"/>
+                <w14:ligatures w14:val="standardContextual"/>
+              </w:rPr>
+              <w:tab/>
+            </w:r>
+            <w:r>
+              <w:rPr>
+                <w:rStyle w:val="Hipervnculo"/>
+                <w:rFonts w:ascii="Arial" w:hAnsi="Arial" w:cs="Arial"/>
+                <w:noProof/>
+              </w:rPr>
+              <w:t>Resumen de capacidades</w:t>
+            </w:r>
+            <w:r>
+              <w:rPr>
+                <w:noProof/>
+                <w:webHidden/>
+              </w:rPr>
+              <w:tab/>
+            </w:r>
+            <w:r>
+              <w:rPr>
+                <w:noProof/>
+                <w:webHidden/>
+              </w:rPr>
+              <w:fldChar w:fldCharType="begin"/>
+            </w:r>
+            <w:r>
+              <w:rPr>
+                <w:noProof/>
+                <w:webHidden/>
+              </w:rPr>
+              <w:instrText xml:space="preserve"> PAGEREF _Toc183383041 \h </w:instrText>
+            </w:r>
+            <w:r>
+              <w:rPr>
+                <w:noProof/>
+                <w:webHidden/>
+              </w:rPr>
+            </w:r>
+            <w:r>
+              <w:rPr>
+                <w:noProof/>
+                <w:webHidden/>
+              </w:rPr>
+              <w:fldChar w:fldCharType="separate"/>
+            </w:r>
+            <w:r>
+              <w:rPr>
+                <w:noProof/>
+                <w:webHidden/>
+              </w:rPr>
+              <w:t>5</w:t>
+            </w:r>
+            <w:r>
+              <w:rPr>
+                <w:noProof/>
+                <w:webHidden/>
+              </w:rPr>
+              <w:fldChar w:fldCharType="end"/>
+            </w:r>
+          </w:hyperlink>
         </w:p>
         <w:p>
           <w:pPr>
             <w:pStyle w:val="TDC2"/>
             <w:tabs>
-              <w:tab w:val="left" w:pos="660"/>
-              <w:tab w:val="right" w:leader="dot" w:pos="8828"/>
+              <w:tab w:val="left" w:pos="960"/>
+              <w:tab w:val="right" w:leader="dot" w:pos="8494"/>
             </w:tabs>
-            <w:spacing w:line="360" w:lineRule="auto"/>
+            <w:rPr>
+              <w:rFonts w:asciiTheme="minorHAnsi" w:eastAsiaTheme="minorEastAsia" w:hAnsiTheme="minorHAnsi" w:cstheme="minorBidi"/>
+              <w:noProof/>
+              <w:kern w:val="2"/>
+              <w:sz w:val="24"/>
+              <w:szCs w:val="24"/>
+              <w:lang w:val="es-419" w:eastAsia="es-419"/>
+              <w14:ligatures w14:val="standardContextual"/>
+            </w:rPr>
           </w:pPr>
-          <w:r>
-            <w:t>3.6</w:t>
-          </w:r>
-          <w:r>
-            <w:tab/>
-            <w:t>Necesidades de los interesados y usuarios</w:t>
-          </w:r>
-          <w:r>
-            <w:tab/>
-            <w:t>6</w:t>
-          </w:r>
+          <w:hyperlink w:anchor="_Toc183383042" w:history="1">
+            <w:r>
+              <w:rPr>
+                <w:rStyle w:val="Hipervnculo"/>
+                <w:rFonts w:ascii="Arial" w:hAnsi="Arial" w:cs="Arial"/>
+                <w:noProof/>
+              </w:rPr>
+              <w:t>4.3.</w:t>
+            </w:r>
+            <w:r>
+              <w:rPr>
+                <w:rFonts w:asciiTheme="minorHAnsi" w:eastAsiaTheme="minorEastAsia" w:hAnsiTheme="minorHAnsi" w:cstheme="minorBidi"/>
+                <w:noProof/>
+                <w:kern w:val="2"/>
+                <w:sz w:val="24"/>
+                <w:szCs w:val="24"/>
+                <w:lang w:val="es-419" w:eastAsia="es-419"/>
+                <w14:ligatures w14:val="standardContextual"/>
+              </w:rPr>
+              <w:tab/>
+            </w:r>
+            <w:r>
+              <w:rPr>
+                <w:rStyle w:val="Hipervnculo"/>
+                <w:rFonts w:ascii="Arial" w:hAnsi="Arial" w:cs="Arial"/>
+                <w:noProof/>
+              </w:rPr>
+              <w:t>Suposiciones y dependencias</w:t>
+            </w:r>
+            <w:r>
+              <w:rPr>
+                <w:noProof/>
+                <w:webHidden/>
+              </w:rPr>
+              <w:tab/>
+            </w:r>
+            <w:r>
+              <w:rPr>
+                <w:noProof/>
+                <w:webHidden/>
+              </w:rPr>
+              <w:fldChar w:fldCharType="begin"/>
+            </w:r>
+            <w:r>
+              <w:rPr>
+                <w:noProof/>
+                <w:webHidden/>
+              </w:rPr>
+              <w:instrText xml:space="preserve"> PAGEREF _Toc183383042 \h </w:instrText>
+            </w:r>
+            <w:r>
+              <w:rPr>
+                <w:noProof/>
+                <w:webHidden/>
+              </w:rPr>
+            </w:r>
+            <w:r>
+              <w:rPr>
+                <w:noProof/>
+                <w:webHidden/>
+              </w:rPr>
+              <w:fldChar w:fldCharType="separate"/>
+            </w:r>
+            <w:r>
+              <w:rPr>
+                <w:noProof/>
+                <w:webHidden/>
+              </w:rPr>
+              <w:t>5</w:t>
+            </w:r>
+            <w:r>
+              <w:rPr>
+                <w:noProof/>
+                <w:webHidden/>
+              </w:rPr>
+              <w:fldChar w:fldCharType="end"/>
+            </w:r>
+          </w:hyperlink>
         </w:p>
         <w:p>
           <w:pPr>
             <w:pStyle w:val="TDC2"/>
             <w:tabs>
-              <w:tab w:val="left" w:pos="660"/>
-              <w:tab w:val="right" w:leader="dot" w:pos="8828"/>
+              <w:tab w:val="left" w:pos="960"/>
+              <w:tab w:val="right" w:leader="dot" w:pos="8494"/>
             </w:tabs>
-            <w:spacing w:line="360" w:lineRule="auto"/>
+            <w:rPr>
+              <w:rFonts w:asciiTheme="minorHAnsi" w:eastAsiaTheme="minorEastAsia" w:hAnsiTheme="minorHAnsi" w:cstheme="minorBidi"/>
+              <w:noProof/>
+              <w:kern w:val="2"/>
+              <w:sz w:val="24"/>
+              <w:szCs w:val="24"/>
+              <w:lang w:val="es-419" w:eastAsia="es-419"/>
+              <w14:ligatures w14:val="standardContextual"/>
+            </w:rPr>
           </w:pPr>
-          <w:r>
-            <w:t>4.</w:t>
-          </w:r>
-          <w:r>
-            <w:tab/>
-            <w:t>Vista General del Producto</w:t>
-          </w:r>
-          <w:r>
-            <w:tab/>
-            <w:t>7</w:t>
-          </w:r>
+          <w:hyperlink w:anchor="_Toc183383043" w:history="1">
+            <w:r>
+              <w:rPr>
+                <w:rStyle w:val="Hipervnculo"/>
+                <w:rFonts w:ascii="Arial" w:hAnsi="Arial" w:cs="Arial"/>
+                <w:noProof/>
+              </w:rPr>
+              <w:t>4.4.</w:t>
+            </w:r>
+            <w:r>
+              <w:rPr>
+                <w:rFonts w:asciiTheme="minorHAnsi" w:eastAsiaTheme="minorEastAsia" w:hAnsiTheme="minorHAnsi" w:cstheme="minorBidi"/>
+                <w:noProof/>
+                <w:kern w:val="2"/>
+                <w:sz w:val="24"/>
+                <w:szCs w:val="24"/>
+                <w:lang w:val="es-419" w:eastAsia="es-419"/>
+                <w14:ligatures w14:val="standardContextual"/>
+              </w:rPr>
+              <w:tab/>
+            </w:r>
+            <w:r>
+              <w:rPr>
+                <w:rStyle w:val="Hipervnculo"/>
+                <w:rFonts w:ascii="Arial" w:hAnsi="Arial" w:cs="Arial"/>
+                <w:noProof/>
+              </w:rPr>
+              <w:t>Costos y precios</w:t>
+            </w:r>
+            <w:r>
+              <w:rPr>
+                <w:noProof/>
+                <w:webHidden/>
+              </w:rPr>
+              <w:tab/>
+            </w:r>
+            <w:r>
+              <w:rPr>
+                <w:noProof/>
+                <w:webHidden/>
+              </w:rPr>
+              <w:fldChar w:fldCharType="begin"/>
+            </w:r>
+            <w:r>
+              <w:rPr>
+                <w:noProof/>
+                <w:webHidden/>
+              </w:rPr>
+              <w:instrText xml:space="preserve"> PAGEREF _Toc183383043 \h </w:instrText>
+            </w:r>
+            <w:r>
+              <w:rPr>
+                <w:noProof/>
+                <w:webHidden/>
+              </w:rPr>
+            </w:r>
+            <w:r>
+              <w:rPr>
+                <w:noProof/>
+                <w:webHidden/>
+              </w:rPr>
+              <w:fldChar w:fldCharType="separate"/>
+            </w:r>
+            <w:r>
+              <w:rPr>
+                <w:noProof/>
+                <w:webHidden/>
+              </w:rPr>
+              <w:t>5</w:t>
+            </w:r>
+            <w:r>
+              <w:rPr>
+                <w:noProof/>
+                <w:webHidden/>
+              </w:rPr>
+              <w:fldChar w:fldCharType="end"/>
+            </w:r>
+          </w:hyperlink>
         </w:p>
         <w:p>
           <w:pPr>
             <w:pStyle w:val="TDC2"/>
             <w:tabs>
-              <w:tab w:val="left" w:pos="660"/>
-              <w:tab w:val="right" w:leader="dot" w:pos="8828"/>
+              <w:tab w:val="left" w:pos="960"/>
+              <w:tab w:val="right" w:leader="dot" w:pos="8494"/>
             </w:tabs>
-            <w:spacing w:line="360" w:lineRule="auto"/>
+            <w:rPr>
+              <w:rFonts w:asciiTheme="minorHAnsi" w:eastAsiaTheme="minorEastAsia" w:hAnsiTheme="minorHAnsi" w:cstheme="minorBidi"/>
+              <w:noProof/>
+              <w:kern w:val="2"/>
+              <w:sz w:val="24"/>
+              <w:szCs w:val="24"/>
+              <w:lang w:val="es-419" w:eastAsia="es-419"/>
+              <w14:ligatures w14:val="standardContextual"/>
+            </w:rPr>
           </w:pPr>
-          <w:r>
-            <w:t>4.1</w:t>
-          </w:r>
-          <w:r>
-            <w:tab/>
-            <w:t>Perspectiva del producto</w:t>
-          </w:r>
-          <w:r>
-            <w:tab/>
-            <w:t>7</w:t>
-          </w:r>
+          <w:hyperlink w:anchor="_Toc183383044" w:history="1">
+            <w:r>
+              <w:rPr>
+                <w:rStyle w:val="Hipervnculo"/>
+                <w:rFonts w:ascii="Arial" w:hAnsi="Arial" w:cs="Arial"/>
+                <w:noProof/>
+              </w:rPr>
+              <w:t>4.5.</w:t>
+            </w:r>
+            <w:r>
+              <w:rPr>
+                <w:rFonts w:asciiTheme="minorHAnsi" w:eastAsiaTheme="minorEastAsia" w:hAnsiTheme="minorHAnsi" w:cstheme="minorBidi"/>
+                <w:noProof/>
+                <w:kern w:val="2"/>
+                <w:sz w:val="24"/>
+                <w:szCs w:val="24"/>
+                <w:lang w:val="es-419" w:eastAsia="es-419"/>
+                <w14:ligatures w14:val="standardContextual"/>
+              </w:rPr>
+              <w:tab/>
+            </w:r>
+            <w:r>
+              <w:rPr>
+                <w:rStyle w:val="Hipervnculo"/>
+                <w:rFonts w:ascii="Arial" w:hAnsi="Arial" w:cs="Arial"/>
+                <w:noProof/>
+              </w:rPr>
+              <w:t>Licenciamiento e instalación</w:t>
+            </w:r>
+            <w:r>
+              <w:rPr>
+                <w:noProof/>
+                <w:webHidden/>
+              </w:rPr>
+              <w:tab/>
+            </w:r>
+            <w:r>
+              <w:rPr>
+                <w:noProof/>
+                <w:webHidden/>
+              </w:rPr>
+              <w:fldChar w:fldCharType="begin"/>
+            </w:r>
+            <w:r>
+              <w:rPr>
+                <w:noProof/>
+                <w:webHidden/>
+              </w:rPr>
+              <w:instrText xml:space="preserve"> PAGEREF _Toc183383044 \h </w:instrText>
+            </w:r>
+            <w:r>
+              <w:rPr>
+                <w:noProof/>
+                <w:webHidden/>
+              </w:rPr>
+            </w:r>
+            <w:r>
+              <w:rPr>
+                <w:noProof/>
+                <w:webHidden/>
+              </w:rPr>
+              <w:fldChar w:fldCharType="separate"/>
+            </w:r>
+            <w:r>
+              <w:rPr>
+                <w:noProof/>
+                <w:webHidden/>
+              </w:rPr>
+              <w:t>5</w:t>
+            </w:r>
+            <w:r>
+              <w:rPr>
+                <w:noProof/>
+                <w:webHidden/>
+              </w:rPr>
+              <w:fldChar w:fldCharType="end"/>
+            </w:r>
+          </w:hyperlink>
+        </w:p>
+        <w:p>
+          <w:pPr>
+            <w:pStyle w:val="TDC1"/>
+            <w:tabs>
+              <w:tab w:val="left" w:pos="480"/>
+              <w:tab w:val="right" w:leader="dot" w:pos="8494"/>
+            </w:tabs>
+            <w:rPr>
+              <w:rFonts w:asciiTheme="minorHAnsi" w:eastAsiaTheme="minorEastAsia" w:hAnsiTheme="minorHAnsi" w:cstheme="minorBidi"/>
+              <w:noProof/>
+              <w:kern w:val="2"/>
+              <w:sz w:val="24"/>
+              <w:szCs w:val="24"/>
+              <w:lang w:val="es-419" w:eastAsia="es-419"/>
+              <w14:ligatures w14:val="standardContextual"/>
+            </w:rPr>
+          </w:pPr>
+          <w:hyperlink w:anchor="_Toc183383045" w:history="1">
+            <w:r>
+              <w:rPr>
+                <w:rStyle w:val="Hipervnculo"/>
+                <w:rFonts w:ascii="Arial" w:hAnsi="Arial" w:cs="Arial"/>
+                <w:noProof/>
+              </w:rPr>
+              <w:t>5.</w:t>
+            </w:r>
+            <w:r>
+              <w:rPr>
+                <w:rFonts w:asciiTheme="minorHAnsi" w:eastAsiaTheme="minorEastAsia" w:hAnsiTheme="minorHAnsi" w:cstheme="minorBidi"/>
+                <w:noProof/>
+                <w:kern w:val="2"/>
+                <w:sz w:val="24"/>
+                <w:szCs w:val="24"/>
+                <w:lang w:val="es-419" w:eastAsia="es-419"/>
+                <w14:ligatures w14:val="standardContextual"/>
+              </w:rPr>
+              <w:tab/>
+            </w:r>
+            <w:r>
+              <w:rPr>
+                <w:rStyle w:val="Hipervnculo"/>
+                <w:rFonts w:ascii="Arial" w:hAnsi="Arial" w:cs="Arial"/>
+                <w:noProof/>
+              </w:rPr>
+              <w:t>Características del producto</w:t>
+            </w:r>
+            <w:r>
+              <w:rPr>
+                <w:noProof/>
+                <w:webHidden/>
+              </w:rPr>
+              <w:tab/>
+            </w:r>
+            <w:r>
+              <w:rPr>
+                <w:noProof/>
+                <w:webHidden/>
+              </w:rPr>
+              <w:fldChar w:fldCharType="begin"/>
+            </w:r>
+            <w:r>
+              <w:rPr>
+                <w:noProof/>
+                <w:webHidden/>
+              </w:rPr>
+              <w:instrText xml:space="preserve"> PAGEREF _Toc183383045 \h </w:instrText>
+            </w:r>
+            <w:r>
+              <w:rPr>
+                <w:noProof/>
+                <w:webHidden/>
+              </w:rPr>
+            </w:r>
+            <w:r>
+              <w:rPr>
+                <w:noProof/>
+                <w:webHidden/>
+              </w:rPr>
+              <w:fldChar w:fldCharType="separate"/>
+            </w:r>
+            <w:r>
+              <w:rPr>
+                <w:noProof/>
+                <w:webHidden/>
+              </w:rPr>
+              <w:t>5</w:t>
+            </w:r>
+            <w:r>
+              <w:rPr>
+                <w:noProof/>
+                <w:webHidden/>
+              </w:rPr>
+              <w:fldChar w:fldCharType="end"/>
+            </w:r>
+          </w:hyperlink>
+        </w:p>
+        <w:p>
+          <w:pPr>
+            <w:pStyle w:val="TDC1"/>
+            <w:tabs>
+              <w:tab w:val="left" w:pos="480"/>
+              <w:tab w:val="right" w:leader="dot" w:pos="8494"/>
+            </w:tabs>
+            <w:rPr>
+              <w:rFonts w:asciiTheme="minorHAnsi" w:eastAsiaTheme="minorEastAsia" w:hAnsiTheme="minorHAnsi" w:cstheme="minorBidi"/>
+              <w:noProof/>
+              <w:kern w:val="2"/>
+              <w:sz w:val="24"/>
+              <w:szCs w:val="24"/>
+              <w:lang w:val="es-419" w:eastAsia="es-419"/>
+              <w14:ligatures w14:val="standardContextual"/>
+            </w:rPr>
+          </w:pPr>
+          <w:hyperlink w:anchor="_Toc183383046" w:history="1">
+            <w:r>
+              <w:rPr>
+                <w:rStyle w:val="Hipervnculo"/>
+                <w:rFonts w:ascii="Arial" w:hAnsi="Arial" w:cs="Arial"/>
+                <w:noProof/>
+              </w:rPr>
+              <w:t>6.</w:t>
+            </w:r>
+            <w:r>
+              <w:rPr>
+                <w:rFonts w:asciiTheme="minorHAnsi" w:eastAsiaTheme="minorEastAsia" w:hAnsiTheme="minorHAnsi" w:cstheme="minorBidi"/>
+                <w:noProof/>
+                <w:kern w:val="2"/>
+                <w:sz w:val="24"/>
+                <w:szCs w:val="24"/>
+                <w:lang w:val="es-419" w:eastAsia="es-419"/>
+                <w14:ligatures w14:val="standardContextual"/>
+              </w:rPr>
+              <w:tab/>
+            </w:r>
+            <w:r>
+              <w:rPr>
+                <w:rStyle w:val="Hipervnculo"/>
+                <w:rFonts w:ascii="Arial" w:hAnsi="Arial" w:cs="Arial"/>
+                <w:noProof/>
+              </w:rPr>
+              <w:t>Restricciones</w:t>
+            </w:r>
+            <w:r>
+              <w:rPr>
+                <w:noProof/>
+                <w:webHidden/>
+              </w:rPr>
+              <w:tab/>
+            </w:r>
+            <w:r>
+              <w:rPr>
+                <w:noProof/>
+                <w:webHidden/>
+              </w:rPr>
+              <w:fldChar w:fldCharType="begin"/>
+            </w:r>
+            <w:r>
+              <w:rPr>
+                <w:noProof/>
+                <w:webHidden/>
+              </w:rPr>
+              <w:instrText xml:space="preserve"> PAGEREF _Toc183383046 \h </w:instrText>
+            </w:r>
+            <w:r>
+              <w:rPr>
+                <w:noProof/>
+                <w:webHidden/>
+              </w:rPr>
+            </w:r>
+            <w:r>
+              <w:rPr>
+                <w:noProof/>
+                <w:webHidden/>
+              </w:rPr>
+              <w:fldChar w:fldCharType="separate"/>
+            </w:r>
+            <w:r>
+              <w:rPr>
+                <w:noProof/>
+                <w:webHidden/>
+              </w:rPr>
+              <w:t>5</w:t>
+            </w:r>
+            <w:r>
+              <w:rPr>
+                <w:noProof/>
+                <w:webHidden/>
+              </w:rPr>
+              <w:fldChar w:fldCharType="end"/>
+            </w:r>
+          </w:hyperlink>
+        </w:p>
+        <w:p>
+          <w:pPr>
+            <w:pStyle w:val="TDC1"/>
+            <w:tabs>
+              <w:tab w:val="left" w:pos="480"/>
+              <w:tab w:val="right" w:leader="dot" w:pos="8494"/>
+            </w:tabs>
+            <w:rPr>
+              <w:rFonts w:asciiTheme="minorHAnsi" w:eastAsiaTheme="minorEastAsia" w:hAnsiTheme="minorHAnsi" w:cstheme="minorBidi"/>
+              <w:noProof/>
+              <w:kern w:val="2"/>
+              <w:sz w:val="24"/>
+              <w:szCs w:val="24"/>
+              <w:lang w:val="es-419" w:eastAsia="es-419"/>
+              <w14:ligatures w14:val="standardContextual"/>
+            </w:rPr>
+          </w:pPr>
+          <w:hyperlink w:anchor="_Toc183383047" w:history="1">
+            <w:r>
+              <w:rPr>
+                <w:rStyle w:val="Hipervnculo"/>
+                <w:rFonts w:ascii="Arial" w:hAnsi="Arial" w:cs="Arial"/>
+                <w:noProof/>
+              </w:rPr>
+              <w:t>7.</w:t>
+            </w:r>
+            <w:r>
+              <w:rPr>
+                <w:rFonts w:asciiTheme="minorHAnsi" w:eastAsiaTheme="minorEastAsia" w:hAnsiTheme="minorHAnsi" w:cstheme="minorBidi"/>
+                <w:noProof/>
+                <w:kern w:val="2"/>
+                <w:sz w:val="24"/>
+                <w:szCs w:val="24"/>
+                <w:lang w:val="es-419" w:eastAsia="es-419"/>
+                <w14:ligatures w14:val="standardContextual"/>
+              </w:rPr>
+              <w:tab/>
+            </w:r>
+            <w:r>
+              <w:rPr>
+                <w:rStyle w:val="Hipervnculo"/>
+                <w:rFonts w:ascii="Arial" w:hAnsi="Arial" w:cs="Arial"/>
+                <w:noProof/>
+              </w:rPr>
+              <w:t>Rangos de Calidad</w:t>
+            </w:r>
+            <w:r>
+              <w:rPr>
+                <w:noProof/>
+                <w:webHidden/>
+              </w:rPr>
+              <w:tab/>
+            </w:r>
+            <w:r>
+              <w:rPr>
+                <w:noProof/>
+                <w:webHidden/>
+              </w:rPr>
+              <w:fldChar w:fldCharType="begin"/>
+            </w:r>
+            <w:r>
+              <w:rPr>
+                <w:noProof/>
+                <w:webHidden/>
+              </w:rPr>
+              <w:instrText xml:space="preserve"> PAGEREF _Toc183383047 \h </w:instrText>
+            </w:r>
+            <w:r>
+              <w:rPr>
+                <w:noProof/>
+                <w:webHidden/>
+              </w:rPr>
+            </w:r>
+            <w:r>
+              <w:rPr>
+                <w:noProof/>
+                <w:webHidden/>
+              </w:rPr>
+              <w:fldChar w:fldCharType="separate"/>
+            </w:r>
+            <w:r>
+              <w:rPr>
+                <w:noProof/>
+                <w:webHidden/>
+              </w:rPr>
+              <w:t>5</w:t>
+            </w:r>
+            <w:r>
+              <w:rPr>
+                <w:noProof/>
+                <w:webHidden/>
+              </w:rPr>
+              <w:fldChar w:fldCharType="end"/>
+            </w:r>
+          </w:hyperlink>
+        </w:p>
+        <w:p>
+          <w:pPr>
+            <w:pStyle w:val="TDC1"/>
+            <w:tabs>
+              <w:tab w:val="left" w:pos="480"/>
+              <w:tab w:val="right" w:leader="dot" w:pos="8494"/>
+            </w:tabs>
+            <w:rPr>
+              <w:rFonts w:asciiTheme="minorHAnsi" w:eastAsiaTheme="minorEastAsia" w:hAnsiTheme="minorHAnsi" w:cstheme="minorBidi"/>
+              <w:noProof/>
+              <w:kern w:val="2"/>
+              <w:sz w:val="24"/>
+              <w:szCs w:val="24"/>
+              <w:lang w:val="es-419" w:eastAsia="es-419"/>
+              <w14:ligatures w14:val="standardContextual"/>
+            </w:rPr>
+          </w:pPr>
+          <w:hyperlink w:anchor="_Toc183383048" w:history="1">
+            <w:r>
+              <w:rPr>
+                <w:rStyle w:val="Hipervnculo"/>
+                <w:rFonts w:ascii="Arial" w:hAnsi="Arial" w:cs="Arial"/>
+                <w:noProof/>
+              </w:rPr>
+              <w:t>8.</w:t>
+            </w:r>
+            <w:r>
+              <w:rPr>
+                <w:rFonts w:asciiTheme="minorHAnsi" w:eastAsiaTheme="minorEastAsia" w:hAnsiTheme="minorHAnsi" w:cstheme="minorBidi"/>
+                <w:noProof/>
+                <w:kern w:val="2"/>
+                <w:sz w:val="24"/>
+                <w:szCs w:val="24"/>
+                <w:lang w:val="es-419" w:eastAsia="es-419"/>
+                <w14:ligatures w14:val="standardContextual"/>
+              </w:rPr>
+              <w:tab/>
+            </w:r>
+            <w:r>
+              <w:rPr>
+                <w:rStyle w:val="Hipervnculo"/>
+                <w:rFonts w:ascii="Arial" w:hAnsi="Arial" w:cs="Arial"/>
+                <w:noProof/>
+              </w:rPr>
+              <w:t>Precedencia y Prioridad</w:t>
+            </w:r>
+            <w:r>
+              <w:rPr>
+                <w:noProof/>
+                <w:webHidden/>
+              </w:rPr>
+              <w:tab/>
+            </w:r>
+            <w:r>
+              <w:rPr>
+                <w:noProof/>
+                <w:webHidden/>
+              </w:rPr>
+              <w:fldChar w:fldCharType="begin"/>
+            </w:r>
+            <w:r>
+              <w:rPr>
+                <w:noProof/>
+                <w:webHidden/>
+              </w:rPr>
+              <w:instrText xml:space="preserve"> PAGEREF _Toc183383048 \h </w:instrText>
+            </w:r>
+            <w:r>
+              <w:rPr>
+                <w:noProof/>
+                <w:webHidden/>
+              </w:rPr>
+            </w:r>
+            <w:r>
+              <w:rPr>
+                <w:noProof/>
+                <w:webHidden/>
+              </w:rPr>
+              <w:fldChar w:fldCharType="separate"/>
+            </w:r>
+            <w:r>
+              <w:rPr>
+                <w:noProof/>
+                <w:webHidden/>
+              </w:rPr>
+              <w:t>5</w:t>
+            </w:r>
+            <w:r>
+              <w:rPr>
+                <w:noProof/>
+                <w:webHidden/>
+              </w:rPr>
+              <w:fldChar w:fldCharType="end"/>
+            </w:r>
+          </w:hyperlink>
+        </w:p>
+        <w:p>
+          <w:pPr>
+            <w:pStyle w:val="TDC1"/>
+            <w:tabs>
+              <w:tab w:val="left" w:pos="480"/>
+              <w:tab w:val="right" w:leader="dot" w:pos="8494"/>
+            </w:tabs>
+            <w:rPr>
+              <w:rFonts w:asciiTheme="minorHAnsi" w:eastAsiaTheme="minorEastAsia" w:hAnsiTheme="minorHAnsi" w:cstheme="minorBidi"/>
+              <w:noProof/>
+              <w:kern w:val="2"/>
+              <w:sz w:val="24"/>
+              <w:szCs w:val="24"/>
+              <w:lang w:val="es-419" w:eastAsia="es-419"/>
+              <w14:ligatures w14:val="standardContextual"/>
+            </w:rPr>
+          </w:pPr>
+          <w:hyperlink w:anchor="_Toc183383049" w:history="1">
+            <w:r>
+              <w:rPr>
+                <w:rStyle w:val="Hipervnculo"/>
+                <w:rFonts w:ascii="Arial" w:hAnsi="Arial" w:cs="Arial"/>
+                <w:noProof/>
+              </w:rPr>
+              <w:t>9.</w:t>
+            </w:r>
+            <w:r>
+              <w:rPr>
+                <w:rFonts w:asciiTheme="minorHAnsi" w:eastAsiaTheme="minorEastAsia" w:hAnsiTheme="minorHAnsi" w:cstheme="minorBidi"/>
+                <w:noProof/>
+                <w:kern w:val="2"/>
+                <w:sz w:val="24"/>
+                <w:szCs w:val="24"/>
+                <w:lang w:val="es-419" w:eastAsia="es-419"/>
+                <w14:ligatures w14:val="standardContextual"/>
+              </w:rPr>
+              <w:tab/>
+            </w:r>
+            <w:r>
+              <w:rPr>
+                <w:rStyle w:val="Hipervnculo"/>
+                <w:rFonts w:ascii="Arial" w:hAnsi="Arial" w:cs="Arial"/>
+                <w:noProof/>
+              </w:rPr>
+              <w:t>Otros requerimientos</w:t>
+            </w:r>
+            <w:r>
+              <w:rPr>
+                <w:noProof/>
+                <w:webHidden/>
+              </w:rPr>
+              <w:tab/>
+            </w:r>
+            <w:r>
+              <w:rPr>
+                <w:noProof/>
+                <w:webHidden/>
+              </w:rPr>
+              <w:fldChar w:fldCharType="begin"/>
+            </w:r>
+            <w:r>
+              <w:rPr>
+                <w:noProof/>
+                <w:webHidden/>
+              </w:rPr>
+              <w:instrText xml:space="preserve"> PAGEREF _Toc183383049 \h </w:instrText>
+            </w:r>
+            <w:r>
+              <w:rPr>
+                <w:noProof/>
+                <w:webHidden/>
+              </w:rPr>
+            </w:r>
+            <w:r>
+              <w:rPr>
+                <w:noProof/>
+                <w:webHidden/>
+              </w:rPr>
+              <w:fldChar w:fldCharType="separate"/>
+            </w:r>
+            <w:r>
+              <w:rPr>
+                <w:noProof/>
+                <w:webHidden/>
+              </w:rPr>
+              <w:t>5</w:t>
+            </w:r>
+            <w:r>
+              <w:rPr>
+                <w:noProof/>
+                <w:webHidden/>
+              </w:rPr>
+              <w:fldChar w:fldCharType="end"/>
+            </w:r>
+          </w:hyperlink>
         </w:p>
         <w:p>
           <w:pPr>
             <w:pStyle w:val="TDC2"/>
             <w:tabs>
-              <w:tab w:val="left" w:pos="660"/>
-              <w:tab w:val="right" w:leader="dot" w:pos="8828"/>
+              <w:tab w:val="left" w:pos="720"/>
+              <w:tab w:val="right" w:leader="dot" w:pos="8494"/>
             </w:tabs>
-            <w:spacing w:line="360" w:lineRule="auto"/>
+            <w:rPr>
+              <w:rFonts w:asciiTheme="minorHAnsi" w:eastAsiaTheme="minorEastAsia" w:hAnsiTheme="minorHAnsi" w:cstheme="minorBidi"/>
+              <w:noProof/>
+              <w:kern w:val="2"/>
+              <w:sz w:val="24"/>
+              <w:szCs w:val="24"/>
+              <w:lang w:val="es-419" w:eastAsia="es-419"/>
+              <w14:ligatures w14:val="standardContextual"/>
+            </w:rPr>
           </w:pPr>
-          <w:r>
-            <w:t>4.2</w:t>
-          </w:r>
-          <w:r>
-            <w:tab/>
-            <w:t>Resumen de capacidades</w:t>
-          </w:r>
-          <w:r>
-            <w:tab/>
-            <w:t>8</w:t>
-          </w:r>
+          <w:hyperlink w:anchor="_Toc183383050" w:history="1">
+            <w:r>
+              <w:rPr>
+                <w:rStyle w:val="Hipervnculo"/>
+                <w:rFonts w:ascii="Arial" w:hAnsi="Arial" w:cs="Arial"/>
+                <w:noProof/>
+              </w:rPr>
+              <w:t>a)</w:t>
+            </w:r>
+            <w:r>
+              <w:rPr>
+                <w:rFonts w:asciiTheme="minorHAnsi" w:eastAsiaTheme="minorEastAsia" w:hAnsiTheme="minorHAnsi" w:cstheme="minorBidi"/>
+                <w:noProof/>
+                <w:kern w:val="2"/>
+                <w:sz w:val="24"/>
+                <w:szCs w:val="24"/>
+                <w:lang w:val="es-419" w:eastAsia="es-419"/>
+                <w14:ligatures w14:val="standardContextual"/>
+              </w:rPr>
+              <w:tab/>
+            </w:r>
+            <w:r>
+              <w:rPr>
+                <w:rStyle w:val="Hipervnculo"/>
+                <w:rFonts w:ascii="Arial" w:hAnsi="Arial" w:cs="Arial"/>
+                <w:noProof/>
+              </w:rPr>
+              <w:t>Estándares legales</w:t>
+            </w:r>
+            <w:r>
+              <w:rPr>
+                <w:noProof/>
+                <w:webHidden/>
+              </w:rPr>
+              <w:tab/>
+            </w:r>
+            <w:r>
+              <w:rPr>
+                <w:noProof/>
+                <w:webHidden/>
+              </w:rPr>
+              <w:fldChar w:fldCharType="begin"/>
+            </w:r>
+            <w:r>
+              <w:rPr>
+                <w:noProof/>
+                <w:webHidden/>
+              </w:rPr>
+              <w:instrText xml:space="preserve"> PAGEREF _Toc183383050 \h </w:instrText>
+            </w:r>
+            <w:r>
+              <w:rPr>
+                <w:noProof/>
+                <w:webHidden/>
+              </w:rPr>
+            </w:r>
+            <w:r>
+              <w:rPr>
+                <w:noProof/>
+                <w:webHidden/>
+              </w:rPr>
+              <w:fldChar w:fldCharType="separate"/>
+            </w:r>
+            <w:r>
+              <w:rPr>
+                <w:noProof/>
+                <w:webHidden/>
+              </w:rPr>
+              <w:t>5</w:t>
+            </w:r>
+            <w:r>
+              <w:rPr>
+                <w:noProof/>
+                <w:webHidden/>
+              </w:rPr>
+              <w:fldChar w:fldCharType="end"/>
+            </w:r>
+          </w:hyperlink>
         </w:p>
         <w:p>
           <w:pPr>
             <w:pStyle w:val="TDC2"/>
             <w:tabs>
-              <w:tab w:val="left" w:pos="660"/>
-              <w:tab w:val="right" w:leader="dot" w:pos="8828"/>
+              <w:tab w:val="left" w:pos="720"/>
+              <w:tab w:val="right" w:leader="dot" w:pos="8494"/>
             </w:tabs>
-            <w:spacing w:line="360" w:lineRule="auto"/>
+            <w:rPr>
+              <w:rFonts w:asciiTheme="minorHAnsi" w:eastAsiaTheme="minorEastAsia" w:hAnsiTheme="minorHAnsi" w:cstheme="minorBidi"/>
+              <w:noProof/>
+              <w:kern w:val="2"/>
+              <w:sz w:val="24"/>
+              <w:szCs w:val="24"/>
+              <w:lang w:val="es-419" w:eastAsia="es-419"/>
+              <w14:ligatures w14:val="standardContextual"/>
+            </w:rPr>
           </w:pPr>
-          <w:r>
-            <w:t>4.3</w:t>
-          </w:r>
-          <w:r>
-            <w:tab/>
-            <w:t>Suposiciones y dependencias</w:t>
-          </w:r>
-          <w:r>
-            <w:tab/>
-            <w:t>8</w:t>
-          </w:r>
+          <w:hyperlink w:anchor="_Toc183383051" w:history="1">
+            <w:r>
+              <w:rPr>
+                <w:rStyle w:val="Hipervnculo"/>
+                <w:rFonts w:ascii="Arial" w:hAnsi="Arial" w:cs="Arial"/>
+                <w:noProof/>
+              </w:rPr>
+              <w:t>b)</w:t>
+            </w:r>
+            <w:r>
+              <w:rPr>
+                <w:rFonts w:asciiTheme="minorHAnsi" w:eastAsiaTheme="minorEastAsia" w:hAnsiTheme="minorHAnsi" w:cstheme="minorBidi"/>
+                <w:noProof/>
+                <w:kern w:val="2"/>
+                <w:sz w:val="24"/>
+                <w:szCs w:val="24"/>
+                <w:lang w:val="es-419" w:eastAsia="es-419"/>
+                <w14:ligatures w14:val="standardContextual"/>
+              </w:rPr>
+              <w:tab/>
+            </w:r>
+            <w:r>
+              <w:rPr>
+                <w:rStyle w:val="Hipervnculo"/>
+                <w:rFonts w:ascii="Arial" w:hAnsi="Arial" w:cs="Arial"/>
+                <w:noProof/>
+              </w:rPr>
+              <w:t>Estándares de comunicación</w:t>
+            </w:r>
+            <w:r>
+              <w:rPr>
+                <w:noProof/>
+                <w:webHidden/>
+              </w:rPr>
+              <w:tab/>
+            </w:r>
+            <w:r>
+              <w:rPr>
+                <w:noProof/>
+                <w:webHidden/>
+              </w:rPr>
+              <w:fldChar w:fldCharType="begin"/>
+            </w:r>
+            <w:r>
+              <w:rPr>
+                <w:noProof/>
+                <w:webHidden/>
+              </w:rPr>
+              <w:instrText xml:space="preserve"> PAGEREF _Toc183383051 \h </w:instrText>
+            </w:r>
+            <w:r>
+              <w:rPr>
+                <w:noProof/>
+                <w:webHidden/>
+              </w:rPr>
+            </w:r>
+            <w:r>
+              <w:rPr>
+                <w:noProof/>
+                <w:webHidden/>
+              </w:rPr>
+              <w:fldChar w:fldCharType="separate"/>
+            </w:r>
+            <w:r>
+              <w:rPr>
+                <w:noProof/>
+                <w:webHidden/>
+              </w:rPr>
+              <w:t>5</w:t>
+            </w:r>
+            <w:r>
+              <w:rPr>
+                <w:noProof/>
+                <w:webHidden/>
+              </w:rPr>
+              <w:fldChar w:fldCharType="end"/>
+            </w:r>
+          </w:hyperlink>
         </w:p>
         <w:p>
           <w:pPr>
             <w:pStyle w:val="TDC2"/>
             <w:tabs>
-              <w:tab w:val="left" w:pos="660"/>
-              <w:tab w:val="right" w:leader="dot" w:pos="8828"/>
+              <w:tab w:val="left" w:pos="720"/>
+              <w:tab w:val="right" w:leader="dot" w:pos="8494"/>
             </w:tabs>
-            <w:spacing w:line="360" w:lineRule="auto"/>
+            <w:rPr>
+              <w:rFonts w:asciiTheme="minorHAnsi" w:eastAsiaTheme="minorEastAsia" w:hAnsiTheme="minorHAnsi" w:cstheme="minorBidi"/>
+              <w:noProof/>
+              <w:kern w:val="2"/>
+              <w:sz w:val="24"/>
+              <w:szCs w:val="24"/>
+              <w:lang w:val="es-419" w:eastAsia="es-419"/>
+              <w14:ligatures w14:val="standardContextual"/>
+            </w:rPr>
           </w:pPr>
-          <w:r>
-            <w:t>4.4</w:t>
-          </w:r>
-          <w:r>
-            <w:tab/>
-            <w:t>Costos y precios</w:t>
-          </w:r>
-          <w:r>
-            <w:tab/>
-            <w:t>9</w:t>
-          </w:r>
+          <w:hyperlink w:anchor="_Toc183383052" w:history="1">
+            <w:r>
+              <w:rPr>
+                <w:rStyle w:val="Hipervnculo"/>
+                <w:rFonts w:ascii="Arial" w:hAnsi="Arial" w:cs="Arial"/>
+                <w:noProof/>
+              </w:rPr>
+              <w:t>c)</w:t>
+            </w:r>
+            <w:r>
+              <w:rPr>
+                <w:rFonts w:asciiTheme="minorHAnsi" w:eastAsiaTheme="minorEastAsia" w:hAnsiTheme="minorHAnsi" w:cstheme="minorBidi"/>
+                <w:noProof/>
+                <w:kern w:val="2"/>
+                <w:sz w:val="24"/>
+                <w:szCs w:val="24"/>
+                <w:lang w:val="es-419" w:eastAsia="es-419"/>
+                <w14:ligatures w14:val="standardContextual"/>
+              </w:rPr>
+              <w:tab/>
+            </w:r>
+            <w:r>
+              <w:rPr>
+                <w:rStyle w:val="Hipervnculo"/>
+                <w:rFonts w:ascii="Arial" w:hAnsi="Arial" w:cs="Arial"/>
+                <w:noProof/>
+              </w:rPr>
+              <w:t>Estándares de cumplimiento de la plataforma</w:t>
+            </w:r>
+            <w:r>
+              <w:rPr>
+                <w:noProof/>
+                <w:webHidden/>
+              </w:rPr>
+              <w:tab/>
+            </w:r>
+            <w:r>
+              <w:rPr>
+                <w:noProof/>
+                <w:webHidden/>
+              </w:rPr>
+              <w:fldChar w:fldCharType="begin"/>
+            </w:r>
+            <w:r>
+              <w:rPr>
+                <w:noProof/>
+                <w:webHidden/>
+              </w:rPr>
+              <w:instrText xml:space="preserve"> PAGEREF _Toc183383052 \h </w:instrText>
+            </w:r>
+            <w:r>
+              <w:rPr>
+                <w:noProof/>
+                <w:webHidden/>
+              </w:rPr>
+            </w:r>
+            <w:r>
+              <w:rPr>
+                <w:noProof/>
+                <w:webHidden/>
+              </w:rPr>
+              <w:fldChar w:fldCharType="separate"/>
+            </w:r>
+            <w:r>
+              <w:rPr>
+                <w:noProof/>
+                <w:webHidden/>
+              </w:rPr>
+              <w:t>5</w:t>
+            </w:r>
+            <w:r>
+              <w:rPr>
+                <w:noProof/>
+                <w:webHidden/>
+              </w:rPr>
+              <w:fldChar w:fldCharType="end"/>
+            </w:r>
+          </w:hyperlink>
         </w:p>
         <w:p>
           <w:pPr>
             <w:pStyle w:val="TDC2"/>
             <w:tabs>
-              <w:tab w:val="left" w:pos="660"/>
-              <w:tab w:val="right" w:leader="dot" w:pos="8828"/>
+              <w:tab w:val="left" w:pos="720"/>
+              <w:tab w:val="right" w:leader="dot" w:pos="8494"/>
             </w:tabs>
-            <w:spacing w:line="360" w:lineRule="auto"/>
-          </w:pPr>
-          <w:r>
-            <w:lastRenderedPageBreak/>
-            <w:t>4.5</w:t>
-          </w:r>
-          <w:r>
-            <w:tab/>
-            <w:t>Licenciamiento e instalación</w:t>
-          </w:r>
-          <w:r>
-            <w:tab/>
-            <w:t>9</w:t>
-          </w:r>
-        </w:p>
-        <w:p>
-          <w:pPr>
-            <w:pStyle w:val="TDC2"/>
-            <w:tabs>
-              <w:tab w:val="left" w:pos="660"/>
-              <w:tab w:val="right" w:leader="dot" w:pos="8828"/>
-            </w:tabs>
-            <w:spacing w:line="360" w:lineRule="auto"/>
-          </w:pPr>
-          <w:r>
-            <w:t>5.</w:t>
-          </w:r>
-          <w:r>
-            <w:tab/>
-            <w:t>Características del producto</w:t>
-          </w:r>
-          <w:r>
-            <w:tab/>
-            <w:t>9</w:t>
-          </w:r>
-        </w:p>
-        <w:p>
-          <w:pPr>
-            <w:pStyle w:val="TDC2"/>
-            <w:tabs>
-              <w:tab w:val="left" w:pos="660"/>
-              <w:tab w:val="right" w:leader="dot" w:pos="8828"/>
-            </w:tabs>
-            <w:spacing w:line="360" w:lineRule="auto"/>
-          </w:pPr>
-          <w:r>
-            <w:t>6.</w:t>
-          </w:r>
-          <w:r>
-            <w:tab/>
-            <w:t>Restricciones</w:t>
-          </w:r>
-          <w:r>
-            <w:tab/>
-            <w:t>10</w:t>
-          </w:r>
-        </w:p>
-        <w:p>
-          <w:pPr>
-            <w:pStyle w:val="TDC2"/>
-            <w:tabs>
-              <w:tab w:val="left" w:pos="660"/>
-              <w:tab w:val="right" w:leader="dot" w:pos="8828"/>
-            </w:tabs>
-            <w:spacing w:line="360" w:lineRule="auto"/>
-          </w:pPr>
-          <w:r>
-            <w:t>7.</w:t>
-          </w:r>
-          <w:r>
-            <w:tab/>
-            <w:t>Rangos de calidad</w:t>
-          </w:r>
-          <w:r>
-            <w:tab/>
-            <w:t>10</w:t>
-          </w:r>
-        </w:p>
-        <w:p>
-          <w:pPr>
-            <w:pStyle w:val="TDC2"/>
-            <w:tabs>
-              <w:tab w:val="left" w:pos="660"/>
-              <w:tab w:val="right" w:leader="dot" w:pos="8828"/>
-            </w:tabs>
-            <w:spacing w:line="360" w:lineRule="auto"/>
-          </w:pPr>
-          <w:r>
-            <w:t>8.</w:t>
-          </w:r>
-          <w:r>
-            <w:tab/>
-            <w:t>Precedencia y Prioridad</w:t>
-          </w:r>
-          <w:r>
-            <w:tab/>
-            <w:t>10</w:t>
-          </w:r>
-        </w:p>
-        <w:p>
-          <w:pPr>
-            <w:pStyle w:val="TDC2"/>
-            <w:tabs>
-              <w:tab w:val="left" w:pos="660"/>
-              <w:tab w:val="right" w:leader="dot" w:pos="8828"/>
-            </w:tabs>
-            <w:spacing w:line="360" w:lineRule="auto"/>
-          </w:pPr>
-          <w:r>
-            <w:t>9.</w:t>
-          </w:r>
-          <w:r>
-            <w:tab/>
-            <w:t>Otros requerimientos del producto</w:t>
-          </w:r>
-          <w:r>
-            <w:tab/>
-            <w:t>10</w:t>
-          </w:r>
-        </w:p>
-        <w:p>
-          <w:pPr>
-            <w:pStyle w:val="TDC2"/>
-            <w:tabs>
-              <w:tab w:val="left" w:pos="660"/>
-              <w:tab w:val="right" w:leader="dot" w:pos="8828"/>
-            </w:tabs>
-            <w:spacing w:line="360" w:lineRule="auto"/>
             <w:rPr>
-              <w:rFonts w:ascii="Arial" w:hAnsi="Arial" w:cs="Arial"/>
+              <w:rFonts w:asciiTheme="minorHAnsi" w:eastAsiaTheme="minorEastAsia" w:hAnsiTheme="minorHAnsi" w:cstheme="minorBidi"/>
               <w:noProof/>
-              <w:sz w:val="20"/>
-              <w:szCs w:val="20"/>
+              <w:kern w:val="2"/>
+              <w:sz w:val="24"/>
+              <w:szCs w:val="24"/>
+              <w:lang w:val="es-419" w:eastAsia="es-419"/>
+              <w14:ligatures w14:val="standardContextual"/>
             </w:rPr>
           </w:pPr>
-          <w:r>
-            <w:tab/>
-          </w:r>
-          <w:hyperlink w:anchor="_Toc394513800" w:history="1">
+          <w:hyperlink w:anchor="_Toc183383053" w:history="1">
             <w:r>
               <w:rPr>
                 <w:rStyle w:val="Hipervnculo"/>
                 <w:rFonts w:ascii="Arial" w:hAnsi="Arial" w:cs="Arial"/>
                 <w:noProof/>
-                <w:sz w:val="20"/>
-                <w:szCs w:val="20"/>
-                <w:lang w:val="es-ES" w:eastAsia="es-ES"/>
-              </w:rPr>
-              <w:t xml:space="preserve">b) </w:t>
+              </w:rPr>
+              <w:t>d)</w:t>
+            </w:r>
+            <w:r>
+              <w:rPr>
+                <w:rFonts w:asciiTheme="minorHAnsi" w:eastAsiaTheme="minorEastAsia" w:hAnsiTheme="minorHAnsi" w:cstheme="minorBidi"/>
+                <w:noProof/>
+                <w:kern w:val="2"/>
+                <w:sz w:val="24"/>
+                <w:szCs w:val="24"/>
+                <w:lang w:val="es-419" w:eastAsia="es-419"/>
+                <w14:ligatures w14:val="standardContextual"/>
+              </w:rPr>
+              <w:tab/>
             </w:r>
             <w:r>
               <w:rPr>
                 <w:rStyle w:val="Hipervnculo"/>
                 <w:rFonts w:ascii="Arial" w:hAnsi="Arial" w:cs="Arial"/>
                 <w:noProof/>
-                <w:sz w:val="20"/>
-                <w:szCs w:val="20"/>
-                <w:lang w:val="es-ES" w:eastAsia="es-ES"/>
-              </w:rPr>
-              <w:t>Estandares legales</w:t>
-            </w:r>
-            <w:r>
-              <w:rPr>
-                <w:rFonts w:ascii="Arial" w:hAnsi="Arial" w:cs="Arial"/>
-                <w:noProof/>
-                <w:webHidden/>
-                <w:sz w:val="20"/>
-                <w:szCs w:val="20"/>
+              </w:rPr>
+              <w:t>Estándares de calidad y seguridad</w:t>
+            </w:r>
+            <w:r>
+              <w:rPr>
+                <w:noProof/>
+                <w:webHidden/>
               </w:rPr>
               <w:tab/>
             </w:r>
+            <w:r>
+              <w:rPr>
+                <w:noProof/>
+                <w:webHidden/>
+              </w:rPr>
+              <w:fldChar w:fldCharType="begin"/>
+            </w:r>
+            <w:r>
+              <w:rPr>
+                <w:noProof/>
+                <w:webHidden/>
+              </w:rPr>
+              <w:instrText xml:space="preserve"> PAGEREF _Toc183383053 \h </w:instrText>
+            </w:r>
+            <w:r>
+              <w:rPr>
+                <w:noProof/>
+                <w:webHidden/>
+              </w:rPr>
+            </w:r>
+            <w:r>
+              <w:rPr>
+                <w:noProof/>
+                <w:webHidden/>
+              </w:rPr>
+              <w:fldChar w:fldCharType="separate"/>
+            </w:r>
+            <w:r>
+              <w:rPr>
+                <w:noProof/>
+                <w:webHidden/>
+              </w:rPr>
+              <w:t>5</w:t>
+            </w:r>
+            <w:r>
+              <w:rPr>
+                <w:noProof/>
+                <w:webHidden/>
+              </w:rPr>
+              <w:fldChar w:fldCharType="end"/>
+            </w:r>
           </w:hyperlink>
-          <w:r>
-            <w:rPr>
-              <w:rFonts w:ascii="Arial" w:hAnsi="Arial" w:cs="Arial"/>
-              <w:noProof/>
-              <w:sz w:val="20"/>
-              <w:szCs w:val="20"/>
-            </w:rPr>
-            <w:t>32</w:t>
-          </w:r>
-        </w:p>
-        <w:p>
-          <w:pPr>
-            <w:pStyle w:val="TDC2"/>
-            <w:tabs>
-              <w:tab w:val="left" w:pos="660"/>
-              <w:tab w:val="right" w:leader="dot" w:pos="8828"/>
-            </w:tabs>
-            <w:spacing w:line="360" w:lineRule="auto"/>
-            <w:rPr>
-              <w:rFonts w:ascii="Arial" w:hAnsi="Arial" w:cs="Arial"/>
-              <w:noProof/>
-              <w:sz w:val="20"/>
-              <w:szCs w:val="20"/>
-            </w:rPr>
-          </w:pPr>
-          <w:r>
-            <w:tab/>
-          </w:r>
-          <w:hyperlink w:anchor="_Toc394513800" w:history="1">
-            <w:r>
-              <w:rPr>
-                <w:rStyle w:val="Hipervnculo"/>
-                <w:rFonts w:ascii="Arial" w:hAnsi="Arial" w:cs="Arial"/>
-                <w:noProof/>
-                <w:sz w:val="20"/>
-                <w:szCs w:val="20"/>
-                <w:lang w:val="es-ES" w:eastAsia="es-ES"/>
-              </w:rPr>
-              <w:t xml:space="preserve">c) </w:t>
-            </w:r>
-            <w:r>
-              <w:rPr>
-                <w:rStyle w:val="Hipervnculo"/>
-                <w:rFonts w:ascii="Arial" w:hAnsi="Arial" w:cs="Arial"/>
-                <w:noProof/>
-                <w:sz w:val="20"/>
-                <w:szCs w:val="20"/>
-                <w:lang w:val="es-ES" w:eastAsia="es-ES"/>
-              </w:rPr>
-              <w:t>Estandares de comunicación</w:t>
-            </w:r>
-            <w:r>
-              <w:rPr>
-                <w:rFonts w:ascii="Arial" w:hAnsi="Arial" w:cs="Arial"/>
-                <w:noProof/>
-                <w:webHidden/>
-                <w:sz w:val="20"/>
-                <w:szCs w:val="20"/>
-              </w:rPr>
-              <w:tab/>
-            </w:r>
-          </w:hyperlink>
-          <w:r>
-            <w:rPr>
-              <w:rFonts w:ascii="Arial" w:hAnsi="Arial" w:cs="Arial"/>
-              <w:noProof/>
-              <w:sz w:val="20"/>
-              <w:szCs w:val="20"/>
-            </w:rPr>
-            <w:t>37</w:t>
-          </w:r>
-        </w:p>
-        <w:p>
-          <w:pPr>
-            <w:pStyle w:val="TDC2"/>
-            <w:tabs>
-              <w:tab w:val="left" w:pos="660"/>
-              <w:tab w:val="right" w:leader="dot" w:pos="8828"/>
-            </w:tabs>
-            <w:spacing w:line="360" w:lineRule="auto"/>
-            <w:rPr>
-              <w:rFonts w:ascii="Arial" w:hAnsi="Arial" w:cs="Arial"/>
-              <w:noProof/>
-              <w:sz w:val="20"/>
-              <w:szCs w:val="20"/>
-            </w:rPr>
-          </w:pPr>
-          <w:r>
-            <w:tab/>
-          </w:r>
-          <w:hyperlink w:anchor="_Toc394513800" w:history="1">
-            <w:r>
-              <w:rPr>
-                <w:rStyle w:val="Hipervnculo"/>
-                <w:rFonts w:ascii="Arial" w:hAnsi="Arial" w:cs="Arial"/>
-                <w:noProof/>
-                <w:sz w:val="20"/>
-                <w:szCs w:val="20"/>
-                <w:lang w:val="es-ES" w:eastAsia="es-ES"/>
-              </w:rPr>
-              <w:t xml:space="preserve">d) </w:t>
-            </w:r>
-            <w:r>
-              <w:rPr>
-                <w:rStyle w:val="Hipervnculo"/>
-                <w:rFonts w:ascii="Arial" w:hAnsi="Arial" w:cs="Arial"/>
-                <w:noProof/>
-                <w:sz w:val="20"/>
-                <w:szCs w:val="20"/>
-                <w:lang w:val="es-ES" w:eastAsia="es-ES"/>
-              </w:rPr>
-              <w:t>Estandaraes de cumplimiento de la plataforma</w:t>
-            </w:r>
-            <w:r>
-              <w:rPr>
-                <w:rFonts w:ascii="Arial" w:hAnsi="Arial" w:cs="Arial"/>
-                <w:noProof/>
-                <w:webHidden/>
-                <w:sz w:val="20"/>
-                <w:szCs w:val="20"/>
-              </w:rPr>
-              <w:tab/>
-            </w:r>
-          </w:hyperlink>
-          <w:r>
-            <w:rPr>
-              <w:rFonts w:ascii="Arial" w:hAnsi="Arial" w:cs="Arial"/>
-              <w:noProof/>
-              <w:sz w:val="20"/>
-              <w:szCs w:val="20"/>
-            </w:rPr>
-            <w:t>42</w:t>
-          </w:r>
-        </w:p>
-        <w:p>
-          <w:pPr>
-            <w:pStyle w:val="TDC2"/>
-            <w:tabs>
-              <w:tab w:val="left" w:pos="660"/>
-              <w:tab w:val="right" w:leader="dot" w:pos="8828"/>
-            </w:tabs>
-            <w:spacing w:line="360" w:lineRule="auto"/>
-            <w:rPr>
-              <w:rFonts w:ascii="Arial" w:hAnsi="Arial" w:cs="Arial"/>
-              <w:noProof/>
-              <w:sz w:val="20"/>
-              <w:szCs w:val="20"/>
-            </w:rPr>
-          </w:pPr>
-          <w:r>
-            <w:tab/>
-          </w:r>
-          <w:hyperlink w:anchor="_Toc394513800" w:history="1">
-            <w:r>
-              <w:rPr>
-                <w:rStyle w:val="Hipervnculo"/>
-                <w:rFonts w:ascii="Arial" w:hAnsi="Arial" w:cs="Arial"/>
-                <w:noProof/>
-                <w:sz w:val="20"/>
-                <w:szCs w:val="20"/>
-                <w:lang w:val="es-ES" w:eastAsia="es-ES"/>
-              </w:rPr>
-              <w:t>e) Estandaraes de calidad y seguridad</w:t>
-            </w:r>
-            <w:r>
-              <w:rPr>
-                <w:rFonts w:ascii="Arial" w:hAnsi="Arial" w:cs="Arial"/>
-                <w:noProof/>
-                <w:webHidden/>
-                <w:sz w:val="20"/>
-                <w:szCs w:val="20"/>
-              </w:rPr>
-              <w:tab/>
-            </w:r>
-          </w:hyperlink>
-          <w:r>
-            <w:rPr>
-              <w:rFonts w:ascii="Arial" w:hAnsi="Arial" w:cs="Arial"/>
-              <w:noProof/>
-              <w:sz w:val="20"/>
-              <w:szCs w:val="20"/>
-            </w:rPr>
-            <w:t>42</w:t>
-          </w:r>
         </w:p>
         <w:p>
           <w:pPr>
             <w:pStyle w:val="TDC1"/>
             <w:tabs>
-              <w:tab w:val="right" w:leader="dot" w:pos="8828"/>
+              <w:tab w:val="right" w:leader="dot" w:pos="8494"/>
             </w:tabs>
-            <w:spacing w:line="360" w:lineRule="auto"/>
             <w:rPr>
-              <w:rFonts w:ascii="Arial" w:eastAsiaTheme="minorEastAsia" w:hAnsi="Arial" w:cs="Arial"/>
+              <w:rFonts w:asciiTheme="minorHAnsi" w:eastAsiaTheme="minorEastAsia" w:hAnsiTheme="minorHAnsi" w:cstheme="minorBidi"/>
               <w:noProof/>
-              <w:sz w:val="20"/>
-              <w:szCs w:val="20"/>
-              <w:lang w:eastAsia="es-PE"/>
+              <w:kern w:val="2"/>
+              <w:sz w:val="24"/>
+              <w:szCs w:val="24"/>
+              <w:lang w:val="es-419" w:eastAsia="es-419"/>
+              <w14:ligatures w14:val="standardContextual"/>
             </w:rPr>
           </w:pPr>
-          <w:hyperlink w:anchor="_Toc394513803" w:history="1">
+          <w:hyperlink w:anchor="_Toc183383054" w:history="1">
             <w:r>
               <w:rPr>
                 <w:rStyle w:val="Hipervnculo"/>
                 <w:rFonts w:ascii="Arial" w:hAnsi="Arial" w:cs="Arial"/>
                 <w:noProof/>
-                <w:sz w:val="20"/>
-                <w:szCs w:val="20"/>
               </w:rPr>
               <w:t>CONCLUSIONES</w:t>
             </w:r>
             <w:r>
               <w:rPr>
-                <w:rFonts w:ascii="Arial" w:hAnsi="Arial" w:cs="Arial"/>
-                <w:noProof/>
-                <w:webHidden/>
-                <w:sz w:val="20"/>
-                <w:szCs w:val="20"/>
+                <w:noProof/>
+                <w:webHidden/>
               </w:rPr>
               <w:tab/>
             </w:r>
+            <w:r>
+              <w:rPr>
+                <w:noProof/>
+                <w:webHidden/>
+              </w:rPr>
+              <w:fldChar w:fldCharType="begin"/>
+            </w:r>
+            <w:r>
+              <w:rPr>
+                <w:noProof/>
+                <w:webHidden/>
+              </w:rPr>
+              <w:instrText xml:space="preserve"> PAGEREF _Toc183383054 \h </w:instrText>
+            </w:r>
+            <w:r>
+              <w:rPr>
+                <w:noProof/>
+                <w:webHidden/>
+              </w:rPr>
+            </w:r>
+            <w:r>
+              <w:rPr>
+                <w:noProof/>
+                <w:webHidden/>
+              </w:rPr>
+              <w:fldChar w:fldCharType="separate"/>
+            </w:r>
+            <w:r>
+              <w:rPr>
+                <w:noProof/>
+                <w:webHidden/>
+              </w:rPr>
+              <w:t>5</w:t>
+            </w:r>
+            <w:r>
+              <w:rPr>
+                <w:noProof/>
+                <w:webHidden/>
+              </w:rPr>
+              <w:fldChar w:fldCharType="end"/>
+            </w:r>
           </w:hyperlink>
-          <w:r>
-            <w:rPr>
-              <w:rFonts w:ascii="Arial" w:hAnsi="Arial" w:cs="Arial"/>
-              <w:noProof/>
-              <w:sz w:val="20"/>
-              <w:szCs w:val="20"/>
-            </w:rPr>
-            <w:t>46</w:t>
-          </w:r>
         </w:p>
         <w:p>
           <w:pPr>
             <w:pStyle w:val="TDC1"/>
             <w:tabs>
-              <w:tab w:val="right" w:leader="dot" w:pos="8828"/>
+              <w:tab w:val="right" w:leader="dot" w:pos="8494"/>
             </w:tabs>
-            <w:spacing w:line="360" w:lineRule="auto"/>
             <w:rPr>
-              <w:rFonts w:ascii="Arial" w:eastAsiaTheme="minorEastAsia" w:hAnsi="Arial" w:cs="Arial"/>
+              <w:rFonts w:asciiTheme="minorHAnsi" w:eastAsiaTheme="minorEastAsia" w:hAnsiTheme="minorHAnsi" w:cstheme="minorBidi"/>
               <w:noProof/>
-              <w:sz w:val="20"/>
-              <w:szCs w:val="20"/>
-              <w:lang w:eastAsia="es-PE"/>
+              <w:kern w:val="2"/>
+              <w:sz w:val="24"/>
+              <w:szCs w:val="24"/>
+              <w:lang w:val="es-419" w:eastAsia="es-419"/>
+              <w14:ligatures w14:val="standardContextual"/>
             </w:rPr>
           </w:pPr>
-          <w:hyperlink w:anchor="_Toc394513804" w:history="1">
+          <w:hyperlink w:anchor="_Toc183383055" w:history="1">
             <w:r>
               <w:rPr>
                 <w:rStyle w:val="Hipervnculo"/>
                 <w:rFonts w:ascii="Arial" w:hAnsi="Arial" w:cs="Arial"/>
                 <w:noProof/>
-                <w:sz w:val="20"/>
-                <w:szCs w:val="20"/>
               </w:rPr>
               <w:t>RECOMENDACIONES</w:t>
             </w:r>
             <w:r>
               <w:rPr>
-                <w:rFonts w:ascii="Arial" w:hAnsi="Arial" w:cs="Arial"/>
-                <w:noProof/>
-                <w:webHidden/>
-                <w:sz w:val="20"/>
-                <w:szCs w:val="20"/>
+                <w:noProof/>
+                <w:webHidden/>
               </w:rPr>
               <w:tab/>
             </w:r>
+            <w:r>
+              <w:rPr>
+                <w:noProof/>
+                <w:webHidden/>
+              </w:rPr>
+              <w:fldChar w:fldCharType="begin"/>
+            </w:r>
+            <w:r>
+              <w:rPr>
+                <w:noProof/>
+                <w:webHidden/>
+              </w:rPr>
+              <w:instrText xml:space="preserve"> PAGEREF _Toc183383055 \h </w:instrText>
+            </w:r>
+            <w:r>
+              <w:rPr>
+                <w:noProof/>
+                <w:webHidden/>
+              </w:rPr>
+            </w:r>
+            <w:r>
+              <w:rPr>
+                <w:noProof/>
+                <w:webHidden/>
+              </w:rPr>
+              <w:fldChar w:fldCharType="separate"/>
+            </w:r>
+            <w:r>
+              <w:rPr>
+                <w:noProof/>
+                <w:webHidden/>
+              </w:rPr>
+              <w:t>5</w:t>
+            </w:r>
+            <w:r>
+              <w:rPr>
+                <w:noProof/>
+                <w:webHidden/>
+              </w:rPr>
+              <w:fldChar w:fldCharType="end"/>
+            </w:r>
           </w:hyperlink>
-          <w:r>
-            <w:rPr>
-              <w:rFonts w:ascii="Arial" w:hAnsi="Arial" w:cs="Arial"/>
-              <w:noProof/>
-              <w:sz w:val="20"/>
-              <w:szCs w:val="20"/>
-            </w:rPr>
-            <w:t>46</w:t>
-          </w:r>
         </w:p>
         <w:p>
           <w:pPr>
             <w:pStyle w:val="TDC1"/>
             <w:tabs>
-              <w:tab w:val="right" w:leader="dot" w:pos="8828"/>
+              <w:tab w:val="right" w:leader="dot" w:pos="8494"/>
             </w:tabs>
-            <w:spacing w:line="360" w:lineRule="auto"/>
             <w:rPr>
-              <w:rFonts w:ascii="Arial" w:eastAsiaTheme="minorEastAsia" w:hAnsi="Arial" w:cs="Arial"/>
+              <w:rFonts w:asciiTheme="minorHAnsi" w:eastAsiaTheme="minorEastAsia" w:hAnsiTheme="minorHAnsi" w:cstheme="minorBidi"/>
               <w:noProof/>
-              <w:sz w:val="20"/>
-              <w:szCs w:val="20"/>
-              <w:lang w:eastAsia="es-PE"/>
+              <w:kern w:val="2"/>
+              <w:sz w:val="24"/>
+              <w:szCs w:val="24"/>
+              <w:lang w:val="es-419" w:eastAsia="es-419"/>
+              <w14:ligatures w14:val="standardContextual"/>
             </w:rPr>
           </w:pPr>
-          <w:hyperlink w:anchor="_Toc394513805" w:history="1">
+          <w:hyperlink w:anchor="_Toc183383056" w:history="1">
             <w:r>
               <w:rPr>
                 <w:rStyle w:val="Hipervnculo"/>
                 <w:rFonts w:ascii="Arial" w:hAnsi="Arial" w:cs="Arial"/>
                 <w:noProof/>
-                <w:sz w:val="20"/>
-                <w:szCs w:val="20"/>
-              </w:rPr>
-              <w:t>BIBLIOGRAFIA</w:t>
-            </w:r>
-            <w:r>
-              <w:rPr>
-                <w:rFonts w:ascii="Arial" w:hAnsi="Arial" w:cs="Arial"/>
-                <w:noProof/>
-                <w:webHidden/>
-                <w:sz w:val="20"/>
-                <w:szCs w:val="20"/>
+              </w:rPr>
+              <w:t>BIBLIOGRAFÍA</w:t>
+            </w:r>
+            <w:r>
+              <w:rPr>
+                <w:noProof/>
+                <w:webHidden/>
               </w:rPr>
               <w:tab/>
             </w:r>
+            <w:r>
+              <w:rPr>
+                <w:noProof/>
+                <w:webHidden/>
+              </w:rPr>
+              <w:fldChar w:fldCharType="begin"/>
+            </w:r>
+            <w:r>
+              <w:rPr>
+                <w:noProof/>
+                <w:webHidden/>
+              </w:rPr>
+              <w:instrText xml:space="preserve"> PAGEREF _Toc183383056 \h </w:instrText>
+            </w:r>
+            <w:r>
+              <w:rPr>
+                <w:noProof/>
+                <w:webHidden/>
+              </w:rPr>
+            </w:r>
+            <w:r>
+              <w:rPr>
+                <w:noProof/>
+                <w:webHidden/>
+              </w:rPr>
+              <w:fldChar w:fldCharType="separate"/>
+            </w:r>
+            <w:r>
+              <w:rPr>
+                <w:noProof/>
+                <w:webHidden/>
+              </w:rPr>
+              <w:t>5</w:t>
+            </w:r>
+            <w:r>
+              <w:rPr>
+                <w:noProof/>
+                <w:webHidden/>
+              </w:rPr>
+              <w:fldChar w:fldCharType="end"/>
+            </w:r>
           </w:hyperlink>
-          <w:r>
-            <w:rPr>
-              <w:rFonts w:ascii="Arial" w:hAnsi="Arial" w:cs="Arial"/>
-              <w:noProof/>
-              <w:sz w:val="20"/>
-              <w:szCs w:val="20"/>
-            </w:rPr>
-            <w:t>46</w:t>
-          </w:r>
         </w:p>
         <w:p>
           <w:pPr>
             <w:pStyle w:val="TDC1"/>
             <w:tabs>
-              <w:tab w:val="right" w:leader="dot" w:pos="8828"/>
+              <w:tab w:val="right" w:leader="dot" w:pos="8494"/>
             </w:tabs>
-            <w:spacing w:line="360" w:lineRule="auto"/>
             <w:rPr>
-              <w:rFonts w:ascii="Arial" w:eastAsiaTheme="minorEastAsia" w:hAnsi="Arial" w:cs="Arial"/>
+              <w:rFonts w:asciiTheme="minorHAnsi" w:eastAsiaTheme="minorEastAsia" w:hAnsiTheme="minorHAnsi" w:cstheme="minorBidi"/>
               <w:noProof/>
-              <w:sz w:val="20"/>
-              <w:szCs w:val="20"/>
-              <w:lang w:eastAsia="es-PE"/>
+              <w:kern w:val="2"/>
+              <w:sz w:val="24"/>
+              <w:szCs w:val="24"/>
+              <w:lang w:val="es-419" w:eastAsia="es-419"/>
+              <w14:ligatures w14:val="standardContextual"/>
             </w:rPr>
           </w:pPr>
-          <w:hyperlink w:anchor="_Toc394513806" w:history="1">
+          <w:hyperlink w:anchor="_Toc183383057" w:history="1">
             <w:r>
               <w:rPr>
                 <w:rStyle w:val="Hipervnculo"/>
                 <w:rFonts w:ascii="Arial" w:hAnsi="Arial" w:cs="Arial"/>
                 <w:noProof/>
-                <w:sz w:val="20"/>
-                <w:szCs w:val="20"/>
-              </w:rPr>
-              <w:t>WEBGRAFIA</w:t>
-            </w:r>
-            <w:r>
-              <w:rPr>
-                <w:rFonts w:ascii="Arial" w:hAnsi="Arial" w:cs="Arial"/>
-                <w:noProof/>
-                <w:webHidden/>
-                <w:sz w:val="20"/>
-                <w:szCs w:val="20"/>
+              </w:rPr>
+              <w:t>WEBGRAFÍA</w:t>
+            </w:r>
+            <w:r>
+              <w:rPr>
+                <w:noProof/>
+                <w:webHidden/>
               </w:rPr>
               <w:tab/>
             </w:r>
+            <w:r>
+              <w:rPr>
+                <w:noProof/>
+                <w:webHidden/>
+              </w:rPr>
+              <w:fldChar w:fldCharType="begin"/>
+            </w:r>
+            <w:r>
+              <w:rPr>
+                <w:noProof/>
+                <w:webHidden/>
+              </w:rPr>
+              <w:instrText xml:space="preserve"> PAGEREF _Toc183383057 \h </w:instrText>
+            </w:r>
+            <w:r>
+              <w:rPr>
+                <w:noProof/>
+                <w:webHidden/>
+              </w:rPr>
+            </w:r>
+            <w:r>
+              <w:rPr>
+                <w:noProof/>
+                <w:webHidden/>
+              </w:rPr>
+              <w:fldChar w:fldCharType="separate"/>
+            </w:r>
+            <w:r>
+              <w:rPr>
+                <w:noProof/>
+                <w:webHidden/>
+              </w:rPr>
+              <w:t>6</w:t>
+            </w:r>
+            <w:r>
+              <w:rPr>
+                <w:noProof/>
+                <w:webHidden/>
+              </w:rPr>
+              <w:fldChar w:fldCharType="end"/>
+            </w:r>
           </w:hyperlink>
-          <w:r>
-            <w:rPr>
-              <w:rFonts w:ascii="Arial" w:hAnsi="Arial" w:cs="Arial"/>
-              <w:noProof/>
-              <w:sz w:val="20"/>
-              <w:szCs w:val="20"/>
-            </w:rPr>
-            <w:t>46</w:t>
-          </w:r>
         </w:p>
         <w:p>
           <w:pPr>
@@ -2934,6 +5142,950 @@
         </w:rPr>
       </w:pPr>
     </w:p>
+    <w:p>
+      <w:pPr>
+        <w:jc w:val="center"/>
+        <w:rPr>
+          <w:b/>
+          <w:sz w:val="24"/>
+          <w:szCs w:val="24"/>
+          <w:u w:val="single"/>
+        </w:rPr>
+      </w:pPr>
+    </w:p>
+    <w:p>
+      <w:pPr>
+        <w:rPr>
+          <w:b/>
+          <w:sz w:val="24"/>
+          <w:szCs w:val="24"/>
+          <w:u w:val="single"/>
+        </w:rPr>
+      </w:pPr>
+      <w:r>
+        <w:rPr>
+          <w:b/>
+          <w:sz w:val="24"/>
+          <w:szCs w:val="24"/>
+          <w:u w:val="single"/>
+        </w:rPr>
+        <w:br w:type="page"/>
+      </w:r>
+    </w:p>
+    <w:p>
+      <w:pPr>
+        <w:pStyle w:val="Ttulo1"/>
+        <w:numPr>
+          <w:ilvl w:val="0"/>
+          <w:numId w:val="51"/>
+        </w:numPr>
+        <w:rPr>
+          <w:rFonts w:ascii="Arial" w:hAnsi="Arial" w:cs="Arial"/>
+          <w:color w:val="auto"/>
+          <w:sz w:val="24"/>
+          <w:szCs w:val="24"/>
+        </w:rPr>
+      </w:pPr>
+      <w:bookmarkStart w:id="0" w:name="_Toc183383023"/>
+      <w:r>
+        <w:rPr>
+          <w:rFonts w:ascii="Arial" w:hAnsi="Arial" w:cs="Arial"/>
+          <w:color w:val="auto"/>
+          <w:sz w:val="24"/>
+          <w:szCs w:val="24"/>
+        </w:rPr>
+        <w:lastRenderedPageBreak/>
+        <w:t>Introducción</w:t>
+      </w:r>
+      <w:bookmarkEnd w:id="0"/>
+    </w:p>
+    <w:p>
+      <w:pPr>
+        <w:pStyle w:val="Ttulo2"/>
+        <w:numPr>
+          <w:ilvl w:val="1"/>
+          <w:numId w:val="51"/>
+        </w:numPr>
+        <w:ind w:left="851" w:hanging="513"/>
+        <w:rPr>
+          <w:rFonts w:ascii="Arial" w:hAnsi="Arial" w:cs="Arial"/>
+          <w:color w:val="auto"/>
+          <w:sz w:val="24"/>
+          <w:szCs w:val="24"/>
+        </w:rPr>
+      </w:pPr>
+      <w:bookmarkStart w:id="1" w:name="_Toc183383024"/>
+      <w:r>
+        <w:rPr>
+          <w:rFonts w:ascii="Arial" w:hAnsi="Arial" w:cs="Arial"/>
+          <w:color w:val="auto"/>
+          <w:sz w:val="24"/>
+          <w:szCs w:val="24"/>
+        </w:rPr>
+        <w:t>Propósito</w:t>
+      </w:r>
+      <w:bookmarkEnd w:id="1"/>
+    </w:p>
+    <w:p>
+      <w:pPr>
+        <w:pStyle w:val="Ttulo2"/>
+        <w:numPr>
+          <w:ilvl w:val="1"/>
+          <w:numId w:val="51"/>
+        </w:numPr>
+        <w:ind w:left="851" w:hanging="513"/>
+        <w:rPr>
+          <w:rFonts w:ascii="Arial" w:hAnsi="Arial" w:cs="Arial"/>
+          <w:color w:val="auto"/>
+          <w:sz w:val="24"/>
+          <w:szCs w:val="24"/>
+        </w:rPr>
+      </w:pPr>
+      <w:bookmarkStart w:id="2" w:name="_Toc183383025"/>
+      <w:r>
+        <w:rPr>
+          <w:rFonts w:ascii="Arial" w:hAnsi="Arial" w:cs="Arial"/>
+          <w:color w:val="auto"/>
+          <w:sz w:val="24"/>
+          <w:szCs w:val="24"/>
+        </w:rPr>
+        <w:t>Alcance</w:t>
+      </w:r>
+      <w:bookmarkEnd w:id="2"/>
+    </w:p>
+    <w:p>
+      <w:pPr>
+        <w:pStyle w:val="Ttulo2"/>
+        <w:numPr>
+          <w:ilvl w:val="1"/>
+          <w:numId w:val="51"/>
+        </w:numPr>
+        <w:ind w:left="851" w:hanging="513"/>
+        <w:rPr>
+          <w:rFonts w:ascii="Arial" w:hAnsi="Arial" w:cs="Arial"/>
+          <w:color w:val="auto"/>
+          <w:sz w:val="24"/>
+          <w:szCs w:val="24"/>
+        </w:rPr>
+      </w:pPr>
+      <w:bookmarkStart w:id="3" w:name="_Toc183383026"/>
+      <w:r>
+        <w:rPr>
+          <w:rFonts w:ascii="Arial" w:hAnsi="Arial" w:cs="Arial"/>
+          <w:color w:val="auto"/>
+          <w:sz w:val="24"/>
+          <w:szCs w:val="24"/>
+        </w:rPr>
+        <w:t>Definiciones, Siglas y Abreviaturas</w:t>
+      </w:r>
+      <w:bookmarkEnd w:id="3"/>
+    </w:p>
+    <w:p>
+      <w:pPr>
+        <w:pStyle w:val="Ttulo2"/>
+        <w:numPr>
+          <w:ilvl w:val="1"/>
+          <w:numId w:val="51"/>
+        </w:numPr>
+        <w:ind w:left="851" w:hanging="513"/>
+        <w:rPr>
+          <w:rFonts w:ascii="Arial" w:hAnsi="Arial" w:cs="Arial"/>
+          <w:color w:val="auto"/>
+          <w:sz w:val="24"/>
+          <w:szCs w:val="24"/>
+        </w:rPr>
+      </w:pPr>
+      <w:bookmarkStart w:id="4" w:name="_Toc183383027"/>
+      <w:r>
+        <w:rPr>
+          <w:rFonts w:ascii="Arial" w:hAnsi="Arial" w:cs="Arial"/>
+          <w:color w:val="auto"/>
+          <w:sz w:val="24"/>
+          <w:szCs w:val="24"/>
+        </w:rPr>
+        <w:t>Referencias</w:t>
+      </w:r>
+      <w:bookmarkEnd w:id="4"/>
+    </w:p>
+    <w:p>
+      <w:pPr>
+        <w:pStyle w:val="Ttulo2"/>
+        <w:numPr>
+          <w:ilvl w:val="1"/>
+          <w:numId w:val="51"/>
+        </w:numPr>
+        <w:ind w:left="851" w:hanging="513"/>
+        <w:rPr>
+          <w:rFonts w:ascii="Arial" w:hAnsi="Arial" w:cs="Arial"/>
+          <w:color w:val="auto"/>
+          <w:sz w:val="24"/>
+          <w:szCs w:val="24"/>
+        </w:rPr>
+      </w:pPr>
+      <w:bookmarkStart w:id="5" w:name="_Toc183383028"/>
+      <w:r>
+        <w:rPr>
+          <w:rFonts w:ascii="Arial" w:hAnsi="Arial" w:cs="Arial"/>
+          <w:color w:val="auto"/>
+          <w:sz w:val="24"/>
+          <w:szCs w:val="24"/>
+        </w:rPr>
+        <w:t>Visión General</w:t>
+      </w:r>
+      <w:bookmarkEnd w:id="5"/>
+    </w:p>
+    <w:p>
+      <w:pPr>
+        <w:pStyle w:val="Ttulo1"/>
+        <w:numPr>
+          <w:ilvl w:val="0"/>
+          <w:numId w:val="51"/>
+        </w:numPr>
+        <w:rPr>
+          <w:rFonts w:ascii="Arial" w:hAnsi="Arial" w:cs="Arial"/>
+          <w:color w:val="auto"/>
+          <w:sz w:val="24"/>
+          <w:szCs w:val="24"/>
+        </w:rPr>
+      </w:pPr>
+      <w:bookmarkStart w:id="6" w:name="_Toc183383029"/>
+      <w:r>
+        <w:rPr>
+          <w:rFonts w:ascii="Arial" w:hAnsi="Arial" w:cs="Arial"/>
+          <w:color w:val="auto"/>
+          <w:sz w:val="24"/>
+          <w:szCs w:val="24"/>
+        </w:rPr>
+        <w:t>Posicionamiento</w:t>
+      </w:r>
+      <w:bookmarkEnd w:id="6"/>
+    </w:p>
+    <w:p>
+      <w:pPr>
+        <w:pStyle w:val="Ttulo2"/>
+        <w:numPr>
+          <w:ilvl w:val="1"/>
+          <w:numId w:val="51"/>
+        </w:numPr>
+        <w:ind w:left="851" w:hanging="513"/>
+        <w:rPr>
+          <w:rFonts w:ascii="Arial" w:hAnsi="Arial" w:cs="Arial"/>
+          <w:color w:val="auto"/>
+          <w:sz w:val="24"/>
+          <w:szCs w:val="24"/>
+        </w:rPr>
+      </w:pPr>
+      <w:bookmarkStart w:id="7" w:name="_Toc183383030"/>
+      <w:r>
+        <w:rPr>
+          <w:rFonts w:ascii="Arial" w:hAnsi="Arial" w:cs="Arial"/>
+          <w:color w:val="auto"/>
+          <w:sz w:val="24"/>
+          <w:szCs w:val="24"/>
+        </w:rPr>
+        <w:t>Oportunidad de negocio</w:t>
+      </w:r>
+      <w:bookmarkEnd w:id="7"/>
+    </w:p>
+    <w:p>
+      <w:pPr>
+        <w:pStyle w:val="Ttulo2"/>
+        <w:numPr>
+          <w:ilvl w:val="1"/>
+          <w:numId w:val="51"/>
+        </w:numPr>
+        <w:ind w:left="851" w:hanging="513"/>
+        <w:rPr>
+          <w:rFonts w:ascii="Arial" w:hAnsi="Arial" w:cs="Arial"/>
+          <w:color w:val="auto"/>
+          <w:sz w:val="24"/>
+          <w:szCs w:val="24"/>
+        </w:rPr>
+      </w:pPr>
+      <w:bookmarkStart w:id="8" w:name="_Toc183383031"/>
+      <w:r>
+        <w:rPr>
+          <w:rFonts w:ascii="Arial" w:hAnsi="Arial" w:cs="Arial"/>
+          <w:color w:val="auto"/>
+          <w:sz w:val="24"/>
+          <w:szCs w:val="24"/>
+        </w:rPr>
+        <w:t>Definición del problema</w:t>
+      </w:r>
+      <w:bookmarkEnd w:id="8"/>
+    </w:p>
+    <w:p>
+      <w:pPr>
+        <w:pStyle w:val="Ttulo1"/>
+        <w:numPr>
+          <w:ilvl w:val="0"/>
+          <w:numId w:val="51"/>
+        </w:numPr>
+        <w:rPr>
+          <w:rFonts w:ascii="Arial" w:hAnsi="Arial" w:cs="Arial"/>
+          <w:color w:val="auto"/>
+          <w:sz w:val="24"/>
+          <w:szCs w:val="24"/>
+        </w:rPr>
+      </w:pPr>
+      <w:bookmarkStart w:id="9" w:name="_Toc183383032"/>
+      <w:r>
+        <w:rPr>
+          <w:rFonts w:ascii="Arial" w:hAnsi="Arial" w:cs="Arial"/>
+          <w:color w:val="auto"/>
+          <w:sz w:val="24"/>
+          <w:szCs w:val="24"/>
+        </w:rPr>
+        <w:t>Descripción de los interesados y usuarios</w:t>
+      </w:r>
+      <w:bookmarkEnd w:id="9"/>
+    </w:p>
+    <w:p>
+      <w:pPr>
+        <w:pStyle w:val="Ttulo2"/>
+        <w:numPr>
+          <w:ilvl w:val="1"/>
+          <w:numId w:val="51"/>
+        </w:numPr>
+        <w:ind w:left="851" w:hanging="513"/>
+        <w:rPr>
+          <w:rFonts w:ascii="Arial" w:hAnsi="Arial" w:cs="Arial"/>
+          <w:color w:val="auto"/>
+          <w:sz w:val="24"/>
+          <w:szCs w:val="24"/>
+        </w:rPr>
+      </w:pPr>
+      <w:bookmarkStart w:id="10" w:name="_Toc183383033"/>
+      <w:r>
+        <w:rPr>
+          <w:rFonts w:ascii="Arial" w:hAnsi="Arial" w:cs="Arial"/>
+          <w:color w:val="auto"/>
+          <w:sz w:val="24"/>
+          <w:szCs w:val="24"/>
+        </w:rPr>
+        <w:t>Resumen de los interesados</w:t>
+      </w:r>
+      <w:bookmarkEnd w:id="10"/>
+    </w:p>
+    <w:p>
+      <w:pPr>
+        <w:pStyle w:val="Ttulo2"/>
+        <w:numPr>
+          <w:ilvl w:val="1"/>
+          <w:numId w:val="51"/>
+        </w:numPr>
+        <w:ind w:left="851" w:hanging="513"/>
+        <w:rPr>
+          <w:rFonts w:ascii="Arial" w:hAnsi="Arial" w:cs="Arial"/>
+          <w:color w:val="auto"/>
+          <w:sz w:val="24"/>
+          <w:szCs w:val="24"/>
+        </w:rPr>
+      </w:pPr>
+      <w:bookmarkStart w:id="11" w:name="_Toc183383034"/>
+      <w:r>
+        <w:rPr>
+          <w:rFonts w:ascii="Arial" w:hAnsi="Arial" w:cs="Arial"/>
+          <w:color w:val="auto"/>
+          <w:sz w:val="24"/>
+          <w:szCs w:val="24"/>
+        </w:rPr>
+        <w:t>Resumen de los usuarios</w:t>
+      </w:r>
+      <w:bookmarkEnd w:id="11"/>
+    </w:p>
+    <w:p>
+      <w:pPr>
+        <w:pStyle w:val="Ttulo2"/>
+        <w:numPr>
+          <w:ilvl w:val="1"/>
+          <w:numId w:val="51"/>
+        </w:numPr>
+        <w:ind w:left="851" w:hanging="513"/>
+        <w:rPr>
+          <w:rFonts w:ascii="Arial" w:hAnsi="Arial" w:cs="Arial"/>
+          <w:color w:val="auto"/>
+          <w:sz w:val="24"/>
+          <w:szCs w:val="24"/>
+        </w:rPr>
+      </w:pPr>
+      <w:bookmarkStart w:id="12" w:name="_Toc183383035"/>
+      <w:r>
+        <w:rPr>
+          <w:rFonts w:ascii="Arial" w:hAnsi="Arial" w:cs="Arial"/>
+          <w:color w:val="auto"/>
+          <w:sz w:val="24"/>
+          <w:szCs w:val="24"/>
+        </w:rPr>
+        <w:t>Entorno de usuario</w:t>
+      </w:r>
+      <w:bookmarkEnd w:id="12"/>
+    </w:p>
+    <w:p>
+      <w:pPr>
+        <w:pStyle w:val="Ttulo2"/>
+        <w:numPr>
+          <w:ilvl w:val="1"/>
+          <w:numId w:val="51"/>
+        </w:numPr>
+        <w:ind w:left="851" w:hanging="513"/>
+        <w:rPr>
+          <w:rFonts w:ascii="Arial" w:hAnsi="Arial" w:cs="Arial"/>
+          <w:color w:val="auto"/>
+          <w:sz w:val="24"/>
+          <w:szCs w:val="24"/>
+        </w:rPr>
+      </w:pPr>
+      <w:bookmarkStart w:id="13" w:name="_Toc183383036"/>
+      <w:r>
+        <w:rPr>
+          <w:rFonts w:ascii="Arial" w:hAnsi="Arial" w:cs="Arial"/>
+          <w:color w:val="auto"/>
+          <w:sz w:val="24"/>
+          <w:szCs w:val="24"/>
+        </w:rPr>
+        <w:t>Perfiles de los interesados</w:t>
+      </w:r>
+      <w:bookmarkEnd w:id="13"/>
+    </w:p>
+    <w:p>
+      <w:pPr>
+        <w:pStyle w:val="Ttulo2"/>
+        <w:numPr>
+          <w:ilvl w:val="1"/>
+          <w:numId w:val="51"/>
+        </w:numPr>
+        <w:ind w:left="851" w:hanging="513"/>
+        <w:rPr>
+          <w:rFonts w:ascii="Arial" w:hAnsi="Arial" w:cs="Arial"/>
+          <w:color w:val="auto"/>
+          <w:sz w:val="24"/>
+          <w:szCs w:val="24"/>
+        </w:rPr>
+      </w:pPr>
+      <w:bookmarkStart w:id="14" w:name="_Toc183383037"/>
+      <w:r>
+        <w:rPr>
+          <w:rFonts w:ascii="Arial" w:hAnsi="Arial" w:cs="Arial"/>
+          <w:color w:val="auto"/>
+          <w:sz w:val="24"/>
+          <w:szCs w:val="24"/>
+        </w:rPr>
+        <w:t>Perfiles de los Usuarios</w:t>
+      </w:r>
+      <w:bookmarkEnd w:id="14"/>
+    </w:p>
+    <w:p>
+      <w:pPr>
+        <w:pStyle w:val="Ttulo2"/>
+        <w:numPr>
+          <w:ilvl w:val="1"/>
+          <w:numId w:val="51"/>
+        </w:numPr>
+        <w:ind w:left="851" w:hanging="513"/>
+        <w:rPr>
+          <w:rFonts w:ascii="Arial" w:hAnsi="Arial" w:cs="Arial"/>
+          <w:color w:val="auto"/>
+          <w:sz w:val="24"/>
+          <w:szCs w:val="24"/>
+        </w:rPr>
+      </w:pPr>
+      <w:bookmarkStart w:id="15" w:name="_Toc183383038"/>
+      <w:r>
+        <w:rPr>
+          <w:rFonts w:ascii="Arial" w:hAnsi="Arial" w:cs="Arial"/>
+          <w:color w:val="auto"/>
+          <w:sz w:val="24"/>
+          <w:szCs w:val="24"/>
+        </w:rPr>
+        <w:t>Necesidades de los interesados y usuarios</w:t>
+      </w:r>
+      <w:bookmarkEnd w:id="15"/>
+    </w:p>
+    <w:p>
+      <w:pPr>
+        <w:pStyle w:val="Ttulo1"/>
+        <w:numPr>
+          <w:ilvl w:val="0"/>
+          <w:numId w:val="51"/>
+        </w:numPr>
+        <w:rPr>
+          <w:rFonts w:ascii="Arial" w:hAnsi="Arial" w:cs="Arial"/>
+          <w:color w:val="auto"/>
+          <w:sz w:val="24"/>
+          <w:szCs w:val="24"/>
+        </w:rPr>
+      </w:pPr>
+      <w:bookmarkStart w:id="16" w:name="_Toc183383039"/>
+      <w:r>
+        <w:rPr>
+          <w:rFonts w:ascii="Arial" w:hAnsi="Arial" w:cs="Arial"/>
+          <w:color w:val="auto"/>
+          <w:sz w:val="24"/>
+          <w:szCs w:val="24"/>
+        </w:rPr>
+        <w:t>Vista General del Producto</w:t>
+      </w:r>
+      <w:bookmarkEnd w:id="16"/>
+    </w:p>
+    <w:p>
+      <w:pPr>
+        <w:pStyle w:val="Ttulo2"/>
+        <w:numPr>
+          <w:ilvl w:val="1"/>
+          <w:numId w:val="51"/>
+        </w:numPr>
+        <w:ind w:left="851" w:hanging="513"/>
+        <w:rPr>
+          <w:rFonts w:ascii="Arial" w:hAnsi="Arial" w:cs="Arial"/>
+          <w:color w:val="auto"/>
+          <w:sz w:val="24"/>
+          <w:szCs w:val="24"/>
+        </w:rPr>
+      </w:pPr>
+      <w:bookmarkStart w:id="17" w:name="_Toc183383040"/>
+      <w:r>
+        <w:rPr>
+          <w:rFonts w:ascii="Arial" w:hAnsi="Arial" w:cs="Arial"/>
+          <w:color w:val="auto"/>
+          <w:sz w:val="24"/>
+          <w:szCs w:val="24"/>
+        </w:rPr>
+        <w:t>Perspectiva del Producto</w:t>
+      </w:r>
+      <w:bookmarkEnd w:id="17"/>
+    </w:p>
+    <w:p>
+      <w:pPr>
+        <w:pStyle w:val="Ttulo2"/>
+        <w:numPr>
+          <w:ilvl w:val="1"/>
+          <w:numId w:val="51"/>
+        </w:numPr>
+        <w:ind w:left="851" w:hanging="513"/>
+        <w:rPr>
+          <w:rFonts w:ascii="Arial" w:hAnsi="Arial" w:cs="Arial"/>
+          <w:color w:val="auto"/>
+          <w:sz w:val="24"/>
+          <w:szCs w:val="24"/>
+        </w:rPr>
+      </w:pPr>
+      <w:bookmarkStart w:id="18" w:name="_Toc183383041"/>
+      <w:r>
+        <w:rPr>
+          <w:rFonts w:ascii="Arial" w:hAnsi="Arial" w:cs="Arial"/>
+          <w:color w:val="auto"/>
+          <w:sz w:val="24"/>
+          <w:szCs w:val="24"/>
+        </w:rPr>
+        <w:t>Resumen de capacidades</w:t>
+      </w:r>
+      <w:bookmarkEnd w:id="18"/>
+    </w:p>
+    <w:p>
+      <w:pPr>
+        <w:pStyle w:val="Ttulo2"/>
+        <w:numPr>
+          <w:ilvl w:val="1"/>
+          <w:numId w:val="51"/>
+        </w:numPr>
+        <w:ind w:left="851" w:hanging="513"/>
+        <w:rPr>
+          <w:rFonts w:ascii="Arial" w:hAnsi="Arial" w:cs="Arial"/>
+          <w:color w:val="auto"/>
+          <w:sz w:val="24"/>
+          <w:szCs w:val="24"/>
+        </w:rPr>
+      </w:pPr>
+      <w:bookmarkStart w:id="19" w:name="_Toc183383042"/>
+      <w:r>
+        <w:rPr>
+          <w:rFonts w:ascii="Arial" w:hAnsi="Arial" w:cs="Arial"/>
+          <w:color w:val="auto"/>
+          <w:sz w:val="24"/>
+          <w:szCs w:val="24"/>
+        </w:rPr>
+        <w:t>Suposiciones y dependencias</w:t>
+      </w:r>
+      <w:bookmarkEnd w:id="19"/>
+    </w:p>
+    <w:p>
+      <w:pPr>
+        <w:pStyle w:val="Ttulo2"/>
+        <w:numPr>
+          <w:ilvl w:val="1"/>
+          <w:numId w:val="51"/>
+        </w:numPr>
+        <w:ind w:left="851" w:hanging="513"/>
+        <w:rPr>
+          <w:rFonts w:ascii="Arial" w:hAnsi="Arial" w:cs="Arial"/>
+          <w:color w:val="auto"/>
+          <w:sz w:val="24"/>
+          <w:szCs w:val="24"/>
+        </w:rPr>
+      </w:pPr>
+      <w:bookmarkStart w:id="20" w:name="_Toc183383043"/>
+      <w:r>
+        <w:rPr>
+          <w:rFonts w:ascii="Arial" w:hAnsi="Arial" w:cs="Arial"/>
+          <w:color w:val="auto"/>
+          <w:sz w:val="24"/>
+          <w:szCs w:val="24"/>
+        </w:rPr>
+        <w:t>Costos y precios</w:t>
+      </w:r>
+      <w:bookmarkEnd w:id="20"/>
+    </w:p>
+    <w:p>
+      <w:pPr>
+        <w:pStyle w:val="Ttulo2"/>
+        <w:numPr>
+          <w:ilvl w:val="1"/>
+          <w:numId w:val="51"/>
+        </w:numPr>
+        <w:ind w:left="851" w:hanging="513"/>
+        <w:rPr>
+          <w:rFonts w:ascii="Arial" w:hAnsi="Arial" w:cs="Arial"/>
+          <w:color w:val="auto"/>
+          <w:sz w:val="24"/>
+          <w:szCs w:val="24"/>
+        </w:rPr>
+      </w:pPr>
+      <w:bookmarkStart w:id="21" w:name="_Toc183383044"/>
+      <w:r>
+        <w:rPr>
+          <w:rFonts w:ascii="Arial" w:hAnsi="Arial" w:cs="Arial"/>
+          <w:color w:val="auto"/>
+          <w:sz w:val="24"/>
+          <w:szCs w:val="24"/>
+        </w:rPr>
+        <w:t>Licenciamiento e instalación</w:t>
+      </w:r>
+      <w:bookmarkEnd w:id="21"/>
+    </w:p>
+    <w:p>
+      <w:pPr>
+        <w:pStyle w:val="Ttulo1"/>
+        <w:numPr>
+          <w:ilvl w:val="0"/>
+          <w:numId w:val="51"/>
+        </w:numPr>
+        <w:rPr>
+          <w:rFonts w:ascii="Arial" w:hAnsi="Arial" w:cs="Arial"/>
+          <w:color w:val="auto"/>
+          <w:sz w:val="24"/>
+          <w:szCs w:val="24"/>
+        </w:rPr>
+      </w:pPr>
+      <w:bookmarkStart w:id="22" w:name="_Toc183383045"/>
+      <w:r>
+        <w:rPr>
+          <w:rFonts w:ascii="Arial" w:hAnsi="Arial" w:cs="Arial"/>
+          <w:color w:val="auto"/>
+          <w:sz w:val="24"/>
+          <w:szCs w:val="24"/>
+        </w:rPr>
+        <w:t>Características del producto</w:t>
+      </w:r>
+      <w:bookmarkEnd w:id="22"/>
+    </w:p>
+    <w:p>
+      <w:pPr>
+        <w:pStyle w:val="Ttulo1"/>
+        <w:numPr>
+          <w:ilvl w:val="0"/>
+          <w:numId w:val="51"/>
+        </w:numPr>
+        <w:rPr>
+          <w:rFonts w:ascii="Arial" w:hAnsi="Arial" w:cs="Arial"/>
+          <w:color w:val="auto"/>
+          <w:sz w:val="24"/>
+          <w:szCs w:val="24"/>
+        </w:rPr>
+      </w:pPr>
+      <w:bookmarkStart w:id="23" w:name="_Toc183383046"/>
+      <w:r>
+        <w:rPr>
+          <w:rFonts w:ascii="Arial" w:hAnsi="Arial" w:cs="Arial"/>
+          <w:color w:val="auto"/>
+          <w:sz w:val="24"/>
+          <w:szCs w:val="24"/>
+        </w:rPr>
+        <w:t>Restricciones</w:t>
+      </w:r>
+      <w:bookmarkEnd w:id="23"/>
+    </w:p>
+    <w:p>
+      <w:pPr>
+        <w:pStyle w:val="Ttulo1"/>
+        <w:numPr>
+          <w:ilvl w:val="0"/>
+          <w:numId w:val="51"/>
+        </w:numPr>
+        <w:rPr>
+          <w:rFonts w:ascii="Arial" w:hAnsi="Arial" w:cs="Arial"/>
+          <w:color w:val="auto"/>
+          <w:sz w:val="24"/>
+          <w:szCs w:val="24"/>
+        </w:rPr>
+      </w:pPr>
+      <w:bookmarkStart w:id="24" w:name="_Toc183383047"/>
+      <w:r>
+        <w:rPr>
+          <w:rFonts w:ascii="Arial" w:hAnsi="Arial" w:cs="Arial"/>
+          <w:color w:val="auto"/>
+          <w:sz w:val="24"/>
+          <w:szCs w:val="24"/>
+        </w:rPr>
+        <w:t>Rangos de Calidad</w:t>
+      </w:r>
+      <w:bookmarkEnd w:id="24"/>
+    </w:p>
+    <w:p>
+      <w:pPr>
+        <w:pStyle w:val="Ttulo1"/>
+        <w:numPr>
+          <w:ilvl w:val="0"/>
+          <w:numId w:val="51"/>
+        </w:numPr>
+        <w:rPr>
+          <w:rFonts w:ascii="Arial" w:hAnsi="Arial" w:cs="Arial"/>
+          <w:color w:val="auto"/>
+          <w:sz w:val="24"/>
+          <w:szCs w:val="24"/>
+        </w:rPr>
+      </w:pPr>
+      <w:bookmarkStart w:id="25" w:name="_Toc183383048"/>
+      <w:r>
+        <w:rPr>
+          <w:rFonts w:ascii="Arial" w:hAnsi="Arial" w:cs="Arial"/>
+          <w:color w:val="auto"/>
+          <w:sz w:val="24"/>
+          <w:szCs w:val="24"/>
+        </w:rPr>
+        <w:t>Precedencia y Prioridad</w:t>
+      </w:r>
+      <w:bookmarkEnd w:id="25"/>
+    </w:p>
+    <w:p>
+      <w:pPr>
+        <w:pStyle w:val="Ttulo1"/>
+        <w:numPr>
+          <w:ilvl w:val="0"/>
+          <w:numId w:val="51"/>
+        </w:numPr>
+        <w:rPr>
+          <w:rFonts w:ascii="Arial" w:hAnsi="Arial" w:cs="Arial"/>
+          <w:color w:val="auto"/>
+          <w:sz w:val="24"/>
+          <w:szCs w:val="24"/>
+        </w:rPr>
+      </w:pPr>
+      <w:bookmarkStart w:id="26" w:name="_Toc183383049"/>
+      <w:r>
+        <w:rPr>
+          <w:rFonts w:ascii="Arial" w:hAnsi="Arial" w:cs="Arial"/>
+          <w:color w:val="auto"/>
+          <w:sz w:val="24"/>
+          <w:szCs w:val="24"/>
+        </w:rPr>
+        <w:t>Otros requerimientos</w:t>
+      </w:r>
+      <w:bookmarkEnd w:id="26"/>
+    </w:p>
+    <w:p>
+      <w:pPr>
+        <w:pStyle w:val="Ttulo2"/>
+        <w:numPr>
+          <w:ilvl w:val="0"/>
+          <w:numId w:val="52"/>
+        </w:numPr>
+        <w:rPr>
+          <w:rFonts w:ascii="Arial" w:hAnsi="Arial" w:cs="Arial"/>
+          <w:color w:val="auto"/>
+          <w:sz w:val="24"/>
+          <w:szCs w:val="24"/>
+        </w:rPr>
+      </w:pPr>
+      <w:bookmarkStart w:id="27" w:name="_Toc183383050"/>
+      <w:r>
+        <w:rPr>
+          <w:rFonts w:ascii="Arial" w:hAnsi="Arial" w:cs="Arial"/>
+          <w:color w:val="auto"/>
+          <w:sz w:val="24"/>
+          <w:szCs w:val="24"/>
+        </w:rPr>
+        <w:t>Estándares legales</w:t>
+      </w:r>
+      <w:bookmarkEnd w:id="27"/>
+    </w:p>
+    <w:p>
+      <w:pPr>
+        <w:pStyle w:val="Ttulo2"/>
+        <w:numPr>
+          <w:ilvl w:val="0"/>
+          <w:numId w:val="52"/>
+        </w:numPr>
+        <w:rPr>
+          <w:rFonts w:ascii="Arial" w:hAnsi="Arial" w:cs="Arial"/>
+          <w:color w:val="auto"/>
+          <w:sz w:val="24"/>
+          <w:szCs w:val="24"/>
+        </w:rPr>
+      </w:pPr>
+      <w:bookmarkStart w:id="28" w:name="_Toc183383051"/>
+      <w:r>
+        <w:rPr>
+          <w:rFonts w:ascii="Arial" w:hAnsi="Arial" w:cs="Arial"/>
+          <w:color w:val="auto"/>
+          <w:sz w:val="24"/>
+          <w:szCs w:val="24"/>
+        </w:rPr>
+        <w:t>Estándares de comunicación</w:t>
+      </w:r>
+      <w:bookmarkEnd w:id="28"/>
+    </w:p>
+    <w:p>
+      <w:pPr>
+        <w:pStyle w:val="Ttulo2"/>
+        <w:numPr>
+          <w:ilvl w:val="0"/>
+          <w:numId w:val="52"/>
+        </w:numPr>
+        <w:rPr>
+          <w:rFonts w:ascii="Arial" w:hAnsi="Arial" w:cs="Arial"/>
+          <w:color w:val="auto"/>
+          <w:sz w:val="24"/>
+          <w:szCs w:val="24"/>
+        </w:rPr>
+      </w:pPr>
+      <w:bookmarkStart w:id="29" w:name="_Toc183383052"/>
+      <w:r>
+        <w:rPr>
+          <w:rFonts w:ascii="Arial" w:hAnsi="Arial" w:cs="Arial"/>
+          <w:color w:val="auto"/>
+          <w:sz w:val="24"/>
+          <w:szCs w:val="24"/>
+        </w:rPr>
+        <w:t>Estándares de cumplimiento de la plataforma</w:t>
+      </w:r>
+      <w:bookmarkEnd w:id="29"/>
+    </w:p>
+    <w:p>
+      <w:pPr>
+        <w:pStyle w:val="Ttulo2"/>
+        <w:numPr>
+          <w:ilvl w:val="0"/>
+          <w:numId w:val="52"/>
+        </w:numPr>
+        <w:rPr>
+          <w:rFonts w:ascii="Arial" w:hAnsi="Arial" w:cs="Arial"/>
+          <w:color w:val="auto"/>
+          <w:sz w:val="24"/>
+          <w:szCs w:val="24"/>
+        </w:rPr>
+      </w:pPr>
+      <w:bookmarkStart w:id="30" w:name="_Toc183383053"/>
+      <w:r>
+        <w:rPr>
+          <w:rFonts w:ascii="Arial" w:hAnsi="Arial" w:cs="Arial"/>
+          <w:color w:val="auto"/>
+          <w:sz w:val="24"/>
+          <w:szCs w:val="24"/>
+        </w:rPr>
+        <w:t>Estándares de calidad y seguridad</w:t>
+      </w:r>
+      <w:bookmarkEnd w:id="30"/>
+    </w:p>
+    <w:p>
+      <w:pPr>
+        <w:pStyle w:val="Ttulo1"/>
+        <w:rPr>
+          <w:rFonts w:ascii="Arial" w:hAnsi="Arial" w:cs="Arial"/>
+          <w:color w:val="auto"/>
+          <w:sz w:val="24"/>
+          <w:szCs w:val="24"/>
+        </w:rPr>
+      </w:pPr>
+      <w:bookmarkStart w:id="31" w:name="_Toc183383054"/>
+      <w:r>
+        <w:rPr>
+          <w:rFonts w:ascii="Arial" w:hAnsi="Arial" w:cs="Arial"/>
+          <w:color w:val="auto"/>
+          <w:sz w:val="24"/>
+          <w:szCs w:val="24"/>
+        </w:rPr>
+        <w:t>CONCLUSIONES</w:t>
+      </w:r>
+      <w:bookmarkEnd w:id="31"/>
+    </w:p>
+    <w:p>
+      <w:pPr>
+        <w:pStyle w:val="Ttulo1"/>
+        <w:rPr>
+          <w:rFonts w:ascii="Arial" w:hAnsi="Arial" w:cs="Arial"/>
+          <w:color w:val="auto"/>
+          <w:sz w:val="24"/>
+          <w:szCs w:val="24"/>
+        </w:rPr>
+      </w:pPr>
+      <w:bookmarkStart w:id="32" w:name="_Toc183383055"/>
+      <w:r>
+        <w:rPr>
+          <w:rFonts w:ascii="Arial" w:hAnsi="Arial" w:cs="Arial"/>
+          <w:color w:val="auto"/>
+          <w:sz w:val="24"/>
+          <w:szCs w:val="24"/>
+        </w:rPr>
+        <w:t>RECOMENDACIONES</w:t>
+      </w:r>
+      <w:bookmarkEnd w:id="32"/>
+    </w:p>
+    <w:p>
+      <w:pPr>
+        <w:pStyle w:val="Ttulo1"/>
+        <w:rPr>
+          <w:rFonts w:ascii="Arial" w:hAnsi="Arial" w:cs="Arial"/>
+          <w:color w:val="auto"/>
+          <w:sz w:val="24"/>
+          <w:szCs w:val="24"/>
+        </w:rPr>
+      </w:pPr>
+      <w:bookmarkStart w:id="33" w:name="_Toc183383056"/>
+      <w:r>
+        <w:rPr>
+          <w:rFonts w:ascii="Arial" w:hAnsi="Arial" w:cs="Arial"/>
+          <w:color w:val="auto"/>
+          <w:sz w:val="24"/>
+          <w:szCs w:val="24"/>
+        </w:rPr>
+        <w:t>BIBLIOGRAFÍA</w:t>
+      </w:r>
+      <w:bookmarkEnd w:id="33"/>
+    </w:p>
+    <w:p>
+      <w:pPr>
+        <w:pStyle w:val="Ttulo1"/>
+        <w:rPr>
+          <w:rFonts w:ascii="Arial" w:hAnsi="Arial" w:cs="Arial"/>
+          <w:color w:val="auto"/>
+          <w:sz w:val="24"/>
+          <w:szCs w:val="24"/>
+        </w:rPr>
+      </w:pPr>
+      <w:bookmarkStart w:id="34" w:name="_Toc183383057"/>
+      <w:r>
+        <w:rPr>
+          <w:rFonts w:ascii="Arial" w:hAnsi="Arial" w:cs="Arial"/>
+          <w:color w:val="auto"/>
+          <w:sz w:val="24"/>
+          <w:szCs w:val="24"/>
+        </w:rPr>
+        <w:lastRenderedPageBreak/>
+        <w:t>WEBGRAFÍA</w:t>
+      </w:r>
+      <w:bookmarkEnd w:id="34"/>
+    </w:p>
     <w:sectPr>
       <w:headerReference w:type="default" r:id="rId8"/>
       <w:footerReference w:type="default" r:id="rId9"/>
@@ -2948,7 +6100,7 @@
 </file>
 
 <file path=word/endnotes.xml><?xml version="1.0" encoding="utf-8"?>
-<w:endnotes xmlns:wpc="http://schemas.microsoft.com/office/word/2010/wordprocessingCanvas" xmlns:mc="http://schemas.openxmlformats.org/markup-compatibility/2006" xmlns:o="urn:schemas-microsoft-com:office:office" xmlns:r="http://schemas.openxmlformats.org/officeDocument/2006/relationships" xmlns:m="http://schemas.openxmlformats.org/officeDocument/2006/math" xmlns:v="urn:schemas-microsoft-com:vml" xmlns:wp14="http://schemas.microsoft.com/office/word/2010/wordprocessingDrawing" xmlns:wp="http://schemas.openxmlformats.org/drawingml/2006/wordprocessingDrawing" xmlns:w10="urn:schemas-microsoft-com:office:word" xmlns:w="http://schemas.openxmlformats.org/wordprocessingml/2006/main" xmlns:w14="http://schemas.microsoft.com/office/word/2010/wordml" xmlns:w15="http://schemas.microsoft.com/office/word/2012/wordml" xmlns:wpg="http://schemas.microsoft.com/office/word/2010/wordprocessingGroup" xmlns:wpi="http://schemas.microsoft.com/office/word/2010/wordprocessingInk" xmlns:wne="http://schemas.microsoft.com/office/word/2006/wordml" xmlns:wps="http://schemas.microsoft.com/office/word/2010/wordprocessingShape" mc:Ignorable="w14 w15 wp14">
+<w:endnotes xmlns:wpc="http://schemas.microsoft.com/office/word/2010/wordprocessingCanvas" xmlns:cx="http://schemas.microsoft.com/office/drawing/2014/chartex" xmlns:cx1="http://schemas.microsoft.com/office/drawing/2015/9/8/chartex" xmlns:cx2="http://schemas.microsoft.com/office/drawing/2015/10/21/chartex" xmlns:cx3="http://schemas.microsoft.com/office/drawing/2016/5/9/chartex" xmlns:cx4="http://schemas.microsoft.com/office/drawing/2016/5/10/chartex" xmlns:cx5="http://schemas.microsoft.com/office/drawing/2016/5/11/chartex" xmlns:cx6="http://schemas.microsoft.com/office/drawing/2016/5/12/chartex" xmlns:cx7="http://schemas.microsoft.com/office/drawing/2016/5/13/chartex" xmlns:cx8="http://schemas.microsoft.com/office/drawing/2016/5/14/chartex" xmlns:mc="http://schemas.openxmlformats.org/markup-compatibility/2006" xmlns:aink="http://schemas.microsoft.com/office/drawing/2016/ink" xmlns:am3d="http://schemas.microsoft.com/office/drawing/2017/model3d" xmlns:o="urn:schemas-microsoft-com:office:office" xmlns:oel="http://schemas.microsoft.com/office/2019/extlst" xmlns:r="http://schemas.openxmlformats.org/officeDocument/2006/relationships" xmlns:m="http://schemas.openxmlformats.org/officeDocument/2006/math" xmlns:v="urn:schemas-microsoft-com:vml" xmlns:wp14="http://schemas.microsoft.com/office/word/2010/wordprocessingDrawing" xmlns:wp="http://schemas.openxmlformats.org/drawingml/2006/wordprocessingDrawing" xmlns:w10="urn:schemas-microsoft-com:office:word" xmlns:w="http://schemas.openxmlformats.org/wordprocessingml/2006/main" xmlns:w14="http://schemas.microsoft.com/office/word/2010/wordml" xmlns:w15="http://schemas.microsoft.com/office/word/2012/wordml" xmlns:w16cex="http://schemas.microsoft.com/office/word/2018/wordml/cex" xmlns:w16cid="http://schemas.microsoft.com/office/word/2016/wordml/cid" xmlns:w16="http://schemas.microsoft.com/office/word/2018/wordml" xmlns:w16du="http://schemas.microsoft.com/office/word/2023/wordml/word16du" xmlns:w16sdtdh="http://schemas.microsoft.com/office/word/2020/wordml/sdtdatahash" xmlns:w16se="http://schemas.microsoft.com/office/word/2015/wordml/symex" xmlns:wpg="http://schemas.microsoft.com/office/word/2010/wordprocessingGroup" xmlns:wpi="http://schemas.microsoft.com/office/word/2010/wordprocessingInk" xmlns:wne="http://schemas.microsoft.com/office/word/2006/wordml" xmlns:wps="http://schemas.microsoft.com/office/word/2010/wordprocessingShape" mc:Ignorable="w14 w15 w16se w16cid w16 w16cex w16sdtdh w16du wp14">
   <w:endnote w:type="separator" w:id="-1">
     <w:p>
       <w:pPr>
@@ -2973,7 +6125,7 @@
 </file>
 
 <file path=word/footer1.xml><?xml version="1.0" encoding="utf-8"?>
-<w:ftr xmlns:wpc="http://schemas.microsoft.com/office/word/2010/wordprocessingCanvas" xmlns:mc="http://schemas.openxmlformats.org/markup-compatibility/2006" xmlns:o="urn:schemas-microsoft-com:office:office" xmlns:r="http://schemas.openxmlformats.org/officeDocument/2006/relationships" xmlns:m="http://schemas.openxmlformats.org/officeDocument/2006/math" xmlns:v="urn:schemas-microsoft-com:vml" xmlns:wp14="http://schemas.microsoft.com/office/word/2010/wordprocessingDrawing" xmlns:wp="http://schemas.openxmlformats.org/drawingml/2006/wordprocessingDrawing" xmlns:w10="urn:schemas-microsoft-com:office:word" xmlns:w="http://schemas.openxmlformats.org/wordprocessingml/2006/main" xmlns:w14="http://schemas.microsoft.com/office/word/2010/wordml" xmlns:w15="http://schemas.microsoft.com/office/word/2012/wordml" xmlns:wpg="http://schemas.microsoft.com/office/word/2010/wordprocessingGroup" xmlns:wpi="http://schemas.microsoft.com/office/word/2010/wordprocessingInk" xmlns:wne="http://schemas.microsoft.com/office/word/2006/wordml" xmlns:wps="http://schemas.microsoft.com/office/word/2010/wordprocessingShape" mc:Ignorable="w14 w15 wp14">
+<w:ftr xmlns:wpc="http://schemas.microsoft.com/office/word/2010/wordprocessingCanvas" xmlns:cx="http://schemas.microsoft.com/office/drawing/2014/chartex" xmlns:cx1="http://schemas.microsoft.com/office/drawing/2015/9/8/chartex" xmlns:cx2="http://schemas.microsoft.com/office/drawing/2015/10/21/chartex" xmlns:cx3="http://schemas.microsoft.com/office/drawing/2016/5/9/chartex" xmlns:cx4="http://schemas.microsoft.com/office/drawing/2016/5/10/chartex" xmlns:cx5="http://schemas.microsoft.com/office/drawing/2016/5/11/chartex" xmlns:cx6="http://schemas.microsoft.com/office/drawing/2016/5/12/chartex" xmlns:cx7="http://schemas.microsoft.com/office/drawing/2016/5/13/chartex" xmlns:cx8="http://schemas.microsoft.com/office/drawing/2016/5/14/chartex" xmlns:mc="http://schemas.openxmlformats.org/markup-compatibility/2006" xmlns:aink="http://schemas.microsoft.com/office/drawing/2016/ink" xmlns:am3d="http://schemas.microsoft.com/office/drawing/2017/model3d" xmlns:o="urn:schemas-microsoft-com:office:office" xmlns:oel="http://schemas.microsoft.com/office/2019/extlst" xmlns:r="http://schemas.openxmlformats.org/officeDocument/2006/relationships" xmlns:m="http://schemas.openxmlformats.org/officeDocument/2006/math" xmlns:v="urn:schemas-microsoft-com:vml" xmlns:wp14="http://schemas.microsoft.com/office/word/2010/wordprocessingDrawing" xmlns:wp="http://schemas.openxmlformats.org/drawingml/2006/wordprocessingDrawing" xmlns:w10="urn:schemas-microsoft-com:office:word" xmlns:w="http://schemas.openxmlformats.org/wordprocessingml/2006/main" xmlns:w14="http://schemas.microsoft.com/office/word/2010/wordml" xmlns:w15="http://schemas.microsoft.com/office/word/2012/wordml" xmlns:w16cex="http://schemas.microsoft.com/office/word/2018/wordml/cex" xmlns:w16cid="http://schemas.microsoft.com/office/word/2016/wordml/cid" xmlns:w16="http://schemas.microsoft.com/office/word/2018/wordml" xmlns:w16du="http://schemas.microsoft.com/office/word/2023/wordml/word16du" xmlns:w16sdtdh="http://schemas.microsoft.com/office/word/2020/wordml/sdtdatahash" xmlns:w16se="http://schemas.microsoft.com/office/word/2015/wordml/symex" xmlns:wpg="http://schemas.microsoft.com/office/word/2010/wordprocessingGroup" xmlns:wpi="http://schemas.microsoft.com/office/word/2010/wordprocessingInk" xmlns:wne="http://schemas.microsoft.com/office/word/2006/wordml" xmlns:wps="http://schemas.microsoft.com/office/word/2010/wordprocessingShape" mc:Ignorable="w14 w15 w16se w16cid w16 w16cex w16sdtdh w16du wp14">
   <w:sdt>
     <w:sdtPr>
       <w:id w:val="-1014383162"/>
@@ -2982,7 +6134,6 @@
         <w:docPartUnique/>
       </w:docPartObj>
     </w:sdtPr>
-    <w:sdtEndPr/>
     <w:sdtContent>
       <w:p>
         <w:pPr>
@@ -3020,7 +6171,7 @@
 </file>
 
 <file path=word/footnotes.xml><?xml version="1.0" encoding="utf-8"?>
-<w:footnotes xmlns:wpc="http://schemas.microsoft.com/office/word/2010/wordprocessingCanvas" xmlns:mc="http://schemas.openxmlformats.org/markup-compatibility/2006" xmlns:o="urn:schemas-microsoft-com:office:office" xmlns:r="http://schemas.openxmlformats.org/officeDocument/2006/relationships" xmlns:m="http://schemas.openxmlformats.org/officeDocument/2006/math" xmlns:v="urn:schemas-microsoft-com:vml" xmlns:wp14="http://schemas.microsoft.com/office/word/2010/wordprocessingDrawing" xmlns:wp="http://schemas.openxmlformats.org/drawingml/2006/wordprocessingDrawing" xmlns:w10="urn:schemas-microsoft-com:office:word" xmlns:w="http://schemas.openxmlformats.org/wordprocessingml/2006/main" xmlns:w14="http://schemas.microsoft.com/office/word/2010/wordml" xmlns:w15="http://schemas.microsoft.com/office/word/2012/wordml" xmlns:wpg="http://schemas.microsoft.com/office/word/2010/wordprocessingGroup" xmlns:wpi="http://schemas.microsoft.com/office/word/2010/wordprocessingInk" xmlns:wne="http://schemas.microsoft.com/office/word/2006/wordml" xmlns:wps="http://schemas.microsoft.com/office/word/2010/wordprocessingShape" mc:Ignorable="w14 w15 wp14">
+<w:footnotes xmlns:wpc="http://schemas.microsoft.com/office/word/2010/wordprocessingCanvas" xmlns:cx="http://schemas.microsoft.com/office/drawing/2014/chartex" xmlns:cx1="http://schemas.microsoft.com/office/drawing/2015/9/8/chartex" xmlns:cx2="http://schemas.microsoft.com/office/drawing/2015/10/21/chartex" xmlns:cx3="http://schemas.microsoft.com/office/drawing/2016/5/9/chartex" xmlns:cx4="http://schemas.microsoft.com/office/drawing/2016/5/10/chartex" xmlns:cx5="http://schemas.microsoft.com/office/drawing/2016/5/11/chartex" xmlns:cx6="http://schemas.microsoft.com/office/drawing/2016/5/12/chartex" xmlns:cx7="http://schemas.microsoft.com/office/drawing/2016/5/13/chartex" xmlns:cx8="http://schemas.microsoft.com/office/drawing/2016/5/14/chartex" xmlns:mc="http://schemas.openxmlformats.org/markup-compatibility/2006" xmlns:aink="http://schemas.microsoft.com/office/drawing/2016/ink" xmlns:am3d="http://schemas.microsoft.com/office/drawing/2017/model3d" xmlns:o="urn:schemas-microsoft-com:office:office" xmlns:oel="http://schemas.microsoft.com/office/2019/extlst" xmlns:r="http://schemas.openxmlformats.org/officeDocument/2006/relationships" xmlns:m="http://schemas.openxmlformats.org/officeDocument/2006/math" xmlns:v="urn:schemas-microsoft-com:vml" xmlns:wp14="http://schemas.microsoft.com/office/word/2010/wordprocessingDrawing" xmlns:wp="http://schemas.openxmlformats.org/drawingml/2006/wordprocessingDrawing" xmlns:w10="urn:schemas-microsoft-com:office:word" xmlns:w="http://schemas.openxmlformats.org/wordprocessingml/2006/main" xmlns:w14="http://schemas.microsoft.com/office/word/2010/wordml" xmlns:w15="http://schemas.microsoft.com/office/word/2012/wordml" xmlns:w16cex="http://schemas.microsoft.com/office/word/2018/wordml/cex" xmlns:w16cid="http://schemas.microsoft.com/office/word/2016/wordml/cid" xmlns:w16="http://schemas.microsoft.com/office/word/2018/wordml" xmlns:w16du="http://schemas.microsoft.com/office/word/2023/wordml/word16du" xmlns:w16sdtdh="http://schemas.microsoft.com/office/word/2020/wordml/sdtdatahash" xmlns:w16se="http://schemas.microsoft.com/office/word/2015/wordml/symex" xmlns:wpg="http://schemas.microsoft.com/office/word/2010/wordprocessingGroup" xmlns:wpi="http://schemas.microsoft.com/office/word/2010/wordprocessingInk" xmlns:wne="http://schemas.microsoft.com/office/word/2006/wordml" xmlns:wps="http://schemas.microsoft.com/office/word/2010/wordprocessingShape" mc:Ignorable="w14 w15 w16se w16cid w16 w16cex w16sdtdh w16du wp14">
   <w:footnote w:type="separator" w:id="-1">
     <w:p>
       <w:pPr>
@@ -3045,7 +6196,7 @@
 </file>
 
 <file path=word/header1.xml><?xml version="1.0" encoding="utf-8"?>
-<w:hdr xmlns:wpc="http://schemas.microsoft.com/office/word/2010/wordprocessingCanvas" xmlns:mc="http://schemas.openxmlformats.org/markup-compatibility/2006" xmlns:o="urn:schemas-microsoft-com:office:office" xmlns:r="http://schemas.openxmlformats.org/officeDocument/2006/relationships" xmlns:m="http://schemas.openxmlformats.org/officeDocument/2006/math" xmlns:v="urn:schemas-microsoft-com:vml" xmlns:wp14="http://schemas.microsoft.com/office/word/2010/wordprocessingDrawing" xmlns:wp="http://schemas.openxmlformats.org/drawingml/2006/wordprocessingDrawing" xmlns:w10="urn:schemas-microsoft-com:office:word" xmlns:w="http://schemas.openxmlformats.org/wordprocessingml/2006/main" xmlns:w14="http://schemas.microsoft.com/office/word/2010/wordml" xmlns:w15="http://schemas.microsoft.com/office/word/2012/wordml" xmlns:wpg="http://schemas.microsoft.com/office/word/2010/wordprocessingGroup" xmlns:wpi="http://schemas.microsoft.com/office/word/2010/wordprocessingInk" xmlns:wne="http://schemas.microsoft.com/office/word/2006/wordml" xmlns:wps="http://schemas.microsoft.com/office/word/2010/wordprocessingShape" mc:Ignorable="w14 w15 wp14">
+<w:hdr xmlns:wpc="http://schemas.microsoft.com/office/word/2010/wordprocessingCanvas" xmlns:cx="http://schemas.microsoft.com/office/drawing/2014/chartex" xmlns:cx1="http://schemas.microsoft.com/office/drawing/2015/9/8/chartex" xmlns:cx2="http://schemas.microsoft.com/office/drawing/2015/10/21/chartex" xmlns:cx3="http://schemas.microsoft.com/office/drawing/2016/5/9/chartex" xmlns:cx4="http://schemas.microsoft.com/office/drawing/2016/5/10/chartex" xmlns:cx5="http://schemas.microsoft.com/office/drawing/2016/5/11/chartex" xmlns:cx6="http://schemas.microsoft.com/office/drawing/2016/5/12/chartex" xmlns:cx7="http://schemas.microsoft.com/office/drawing/2016/5/13/chartex" xmlns:cx8="http://schemas.microsoft.com/office/drawing/2016/5/14/chartex" xmlns:mc="http://schemas.openxmlformats.org/markup-compatibility/2006" xmlns:aink="http://schemas.microsoft.com/office/drawing/2016/ink" xmlns:am3d="http://schemas.microsoft.com/office/drawing/2017/model3d" xmlns:o="urn:schemas-microsoft-com:office:office" xmlns:oel="http://schemas.microsoft.com/office/2019/extlst" xmlns:r="http://schemas.openxmlformats.org/officeDocument/2006/relationships" xmlns:m="http://schemas.openxmlformats.org/officeDocument/2006/math" xmlns:v="urn:schemas-microsoft-com:vml" xmlns:wp14="http://schemas.microsoft.com/office/word/2010/wordprocessingDrawing" xmlns:wp="http://schemas.openxmlformats.org/drawingml/2006/wordprocessingDrawing" xmlns:w10="urn:schemas-microsoft-com:office:word" xmlns:w="http://schemas.openxmlformats.org/wordprocessingml/2006/main" xmlns:w14="http://schemas.microsoft.com/office/word/2010/wordml" xmlns:w15="http://schemas.microsoft.com/office/word/2012/wordml" xmlns:w16cex="http://schemas.microsoft.com/office/word/2018/wordml/cex" xmlns:w16cid="http://schemas.microsoft.com/office/word/2016/wordml/cid" xmlns:w16="http://schemas.microsoft.com/office/word/2018/wordml" xmlns:w16du="http://schemas.microsoft.com/office/word/2023/wordml/word16du" xmlns:w16sdtdh="http://schemas.microsoft.com/office/word/2020/wordml/sdtdatahash" xmlns:w16se="http://schemas.microsoft.com/office/word/2015/wordml/symex" xmlns:wpg="http://schemas.microsoft.com/office/word/2010/wordprocessingGroup" xmlns:wpi="http://schemas.microsoft.com/office/word/2010/wordprocessingInk" xmlns:wne="http://schemas.microsoft.com/office/word/2006/wordml" xmlns:wps="http://schemas.microsoft.com/office/word/2010/wordprocessingShape" mc:Ignorable="w14 w15 w16se w16cid w16 w16cex w16sdtdh w16du wp14">
   <w:p>
     <w:pPr>
       <w:pStyle w:val="Encabezado"/>
@@ -3065,8 +6216,129 @@
 </file>
 
 <file path=word/numbering.xml><?xml version="1.0" encoding="utf-8"?>
-<w:numbering xmlns:wpc="http://schemas.microsoft.com/office/word/2010/wordprocessingCanvas" xmlns:mc="http://schemas.openxmlformats.org/markup-compatibility/2006" xmlns:o="urn:schemas-microsoft-com:office:office" xmlns:r="http://schemas.openxmlformats.org/officeDocument/2006/relationships" xmlns:m="http://schemas.openxmlformats.org/officeDocument/2006/math" xmlns:v="urn:schemas-microsoft-com:vml" xmlns:wp14="http://schemas.microsoft.com/office/word/2010/wordprocessingDrawing" xmlns:wp="http://schemas.openxmlformats.org/drawingml/2006/wordprocessingDrawing" xmlns:w10="urn:schemas-microsoft-com:office:word" xmlns:w="http://schemas.openxmlformats.org/wordprocessingml/2006/main" xmlns:w14="http://schemas.microsoft.com/office/word/2010/wordml" xmlns:w15="http://schemas.microsoft.com/office/word/2012/wordml" xmlns:wpg="http://schemas.microsoft.com/office/word/2010/wordprocessingGroup" xmlns:wpi="http://schemas.microsoft.com/office/word/2010/wordprocessingInk" xmlns:wne="http://schemas.microsoft.com/office/word/2006/wordml" xmlns:wps="http://schemas.microsoft.com/office/word/2010/wordprocessingShape" mc:Ignorable="w14 w15 wp14">
-  <w:abstractNum w:abstractNumId="0">
+<w:numbering xmlns:wpc="http://schemas.microsoft.com/office/word/2010/wordprocessingCanvas" xmlns:cx="http://schemas.microsoft.com/office/drawing/2014/chartex" xmlns:cx1="http://schemas.microsoft.com/office/drawing/2015/9/8/chartex" xmlns:cx2="http://schemas.microsoft.com/office/drawing/2015/10/21/chartex" xmlns:cx3="http://schemas.microsoft.com/office/drawing/2016/5/9/chartex" xmlns:cx4="http://schemas.microsoft.com/office/drawing/2016/5/10/chartex" xmlns:cx5="http://schemas.microsoft.com/office/drawing/2016/5/11/chartex" xmlns:cx6="http://schemas.microsoft.com/office/drawing/2016/5/12/chartex" xmlns:cx7="http://schemas.microsoft.com/office/drawing/2016/5/13/chartex" xmlns:cx8="http://schemas.microsoft.com/office/drawing/2016/5/14/chartex" xmlns:mc="http://schemas.openxmlformats.org/markup-compatibility/2006" xmlns:aink="http://schemas.microsoft.com/office/drawing/2016/ink" xmlns:am3d="http://schemas.microsoft.com/office/drawing/2017/model3d" xmlns:o="urn:schemas-microsoft-com:office:office" xmlns:oel="http://schemas.microsoft.com/office/2019/extlst" xmlns:r="http://schemas.openxmlformats.org/officeDocument/2006/relationships" xmlns:m="http://schemas.openxmlformats.org/officeDocument/2006/math" xmlns:v="urn:schemas-microsoft-com:vml" xmlns:wp14="http://schemas.microsoft.com/office/word/2010/wordprocessingDrawing" xmlns:wp="http://schemas.openxmlformats.org/drawingml/2006/wordprocessingDrawing" xmlns:w10="urn:schemas-microsoft-com:office:word" xmlns:w="http://schemas.openxmlformats.org/wordprocessingml/2006/main" xmlns:w14="http://schemas.microsoft.com/office/word/2010/wordml" xmlns:w15="http://schemas.microsoft.com/office/word/2012/wordml" xmlns:w16cex="http://schemas.microsoft.com/office/word/2018/wordml/cex" xmlns:w16cid="http://schemas.microsoft.com/office/word/2016/wordml/cid" xmlns:w16="http://schemas.microsoft.com/office/word/2018/wordml" xmlns:w16du="http://schemas.microsoft.com/office/word/2023/wordml/word16du" xmlns:w16sdtdh="http://schemas.microsoft.com/office/word/2020/wordml/sdtdatahash" xmlns:w16se="http://schemas.microsoft.com/office/word/2015/wordml/symex" xmlns:wpg="http://schemas.microsoft.com/office/word/2010/wordprocessingGroup" xmlns:wpi="http://schemas.microsoft.com/office/word/2010/wordprocessingInk" xmlns:wne="http://schemas.microsoft.com/office/word/2006/wordml" xmlns:wps="http://schemas.microsoft.com/office/word/2010/wordprocessingShape" mc:Ignorable="w14 w15 w16se w16cid w16 w16cex w16sdtdh w16du wp14">
+  <w:abstractNum w:abstractNumId="0" w15:restartNumberingAfterBreak="0">
+    <w:nsid w:val="03574A91"/>
+    <w:multiLevelType w:val="multilevel"/>
+    <w:tmpl w:val="7D9C5D5A"/>
+    <w:lvl w:ilvl="0">
+      <w:start w:val="1"/>
+      <w:numFmt w:val="decimal"/>
+      <w:lvlText w:val="%1."/>
+      <w:lvlJc w:val="left"/>
+      <w:pPr>
+        <w:ind w:left="720" w:hanging="360"/>
+      </w:pPr>
+      <w:rPr>
+        <w:rFonts w:hint="default"/>
+      </w:rPr>
+    </w:lvl>
+    <w:lvl w:ilvl="1">
+      <w:start w:val="1"/>
+      <w:numFmt w:val="decimal"/>
+      <w:isLgl/>
+      <w:lvlText w:val="%1.%2."/>
+      <w:lvlJc w:val="left"/>
+      <w:pPr>
+        <w:ind w:left="1080" w:hanging="720"/>
+      </w:pPr>
+      <w:rPr>
+        <w:rFonts w:hint="default"/>
+      </w:rPr>
+    </w:lvl>
+    <w:lvl w:ilvl="2">
+      <w:start w:val="1"/>
+      <w:numFmt w:val="decimal"/>
+      <w:isLgl/>
+      <w:lvlText w:val="%1.%2.%3."/>
+      <w:lvlJc w:val="left"/>
+      <w:pPr>
+        <w:ind w:left="1080" w:hanging="720"/>
+      </w:pPr>
+      <w:rPr>
+        <w:rFonts w:hint="default"/>
+      </w:rPr>
+    </w:lvl>
+    <w:lvl w:ilvl="3">
+      <w:start w:val="1"/>
+      <w:numFmt w:val="decimal"/>
+      <w:isLgl/>
+      <w:lvlText w:val="%1.%2.%3.%4."/>
+      <w:lvlJc w:val="left"/>
+      <w:pPr>
+        <w:ind w:left="1440" w:hanging="1080"/>
+      </w:pPr>
+      <w:rPr>
+        <w:rFonts w:hint="default"/>
+      </w:rPr>
+    </w:lvl>
+    <w:lvl w:ilvl="4">
+      <w:start w:val="1"/>
+      <w:numFmt w:val="decimal"/>
+      <w:isLgl/>
+      <w:lvlText w:val="%1.%2.%3.%4.%5."/>
+      <w:lvlJc w:val="left"/>
+      <w:pPr>
+        <w:ind w:left="1440" w:hanging="1080"/>
+      </w:pPr>
+      <w:rPr>
+        <w:rFonts w:hint="default"/>
+      </w:rPr>
+    </w:lvl>
+    <w:lvl w:ilvl="5">
+      <w:start w:val="1"/>
+      <w:numFmt w:val="decimal"/>
+      <w:isLgl/>
+      <w:lvlText w:val="%1.%2.%3.%4.%5.%6."/>
+      <w:lvlJc w:val="left"/>
+      <w:pPr>
+        <w:ind w:left="1800" w:hanging="1440"/>
+      </w:pPr>
+      <w:rPr>
+        <w:rFonts w:hint="default"/>
+      </w:rPr>
+    </w:lvl>
+    <w:lvl w:ilvl="6">
+      <w:start w:val="1"/>
+      <w:numFmt w:val="decimal"/>
+      <w:isLgl/>
+      <w:lvlText w:val="%1.%2.%3.%4.%5.%6.%7."/>
+      <w:lvlJc w:val="left"/>
+      <w:pPr>
+        <w:ind w:left="1800" w:hanging="1440"/>
+      </w:pPr>
+      <w:rPr>
+        <w:rFonts w:hint="default"/>
+      </w:rPr>
+    </w:lvl>
+    <w:lvl w:ilvl="7">
+      <w:start w:val="1"/>
+      <w:numFmt w:val="decimal"/>
+      <w:isLgl/>
+      <w:lvlText w:val="%1.%2.%3.%4.%5.%6.%7.%8."/>
+      <w:lvlJc w:val="left"/>
+      <w:pPr>
+        <w:ind w:left="2160" w:hanging="1800"/>
+      </w:pPr>
+      <w:rPr>
+        <w:rFonts w:hint="default"/>
+      </w:rPr>
+    </w:lvl>
+    <w:lvl w:ilvl="8">
+      <w:start w:val="1"/>
+      <w:numFmt w:val="decimal"/>
+      <w:isLgl/>
+      <w:lvlText w:val="%1.%2.%3.%4.%5.%6.%7.%8.%9."/>
+      <w:lvlJc w:val="left"/>
+      <w:pPr>
+        <w:ind w:left="2160" w:hanging="1800"/>
+      </w:pPr>
+      <w:rPr>
+        <w:rFonts w:hint="default"/>
+      </w:rPr>
+    </w:lvl>
+  </w:abstractNum>
+  <w:abstractNum w:abstractNumId="1" w15:restartNumberingAfterBreak="0">
     <w:nsid w:val="09006B8E"/>
     <w:multiLevelType w:val="hybridMultilevel"/>
     <w:tmpl w:val="C82243C0"/>
@@ -3179,7 +6451,7 @@
       </w:rPr>
     </w:lvl>
   </w:abstractNum>
-  <w:abstractNum w:abstractNumId="1">
+  <w:abstractNum w:abstractNumId="2" w15:restartNumberingAfterBreak="0">
     <w:nsid w:val="0A5A439B"/>
     <w:multiLevelType w:val="multilevel"/>
     <w:tmpl w:val="C612495E"/>
@@ -3265,7 +6537,7 @@
       </w:pPr>
     </w:lvl>
   </w:abstractNum>
-  <w:abstractNum w:abstractNumId="2">
+  <w:abstractNum w:abstractNumId="3" w15:restartNumberingAfterBreak="0">
     <w:nsid w:val="0BCE03D1"/>
     <w:multiLevelType w:val="hybridMultilevel"/>
     <w:tmpl w:val="53541A46"/>
@@ -3351,7 +6623,7 @@
       </w:pPr>
     </w:lvl>
   </w:abstractNum>
-  <w:abstractNum w:abstractNumId="3">
+  <w:abstractNum w:abstractNumId="4" w15:restartNumberingAfterBreak="0">
     <w:nsid w:val="12C65A7C"/>
     <w:multiLevelType w:val="hybridMultilevel"/>
     <w:tmpl w:val="0628AC0C"/>
@@ -3464,7 +6736,7 @@
       </w:rPr>
     </w:lvl>
   </w:abstractNum>
-  <w:abstractNum w:abstractNumId="4">
+  <w:abstractNum w:abstractNumId="5" w15:restartNumberingAfterBreak="0">
     <w:nsid w:val="14F812D4"/>
     <w:multiLevelType w:val="hybridMultilevel"/>
     <w:tmpl w:val="EAEC1AC4"/>
@@ -3577,7 +6849,7 @@
       </w:rPr>
     </w:lvl>
   </w:abstractNum>
-  <w:abstractNum w:abstractNumId="5">
+  <w:abstractNum w:abstractNumId="6" w15:restartNumberingAfterBreak="0">
     <w:nsid w:val="18576469"/>
     <w:multiLevelType w:val="hybridMultilevel"/>
     <w:tmpl w:val="CB96B2C6"/>
@@ -3690,7 +6962,7 @@
       </w:rPr>
     </w:lvl>
   </w:abstractNum>
-  <w:abstractNum w:abstractNumId="6">
+  <w:abstractNum w:abstractNumId="7" w15:restartNumberingAfterBreak="0">
     <w:nsid w:val="1E851D84"/>
     <w:multiLevelType w:val="multilevel"/>
     <w:tmpl w:val="FF66822A"/>
@@ -3780,7 +7052,7 @@
       </w:pPr>
     </w:lvl>
   </w:abstractNum>
-  <w:abstractNum w:abstractNumId="7">
+  <w:abstractNum w:abstractNumId="8" w15:restartNumberingAfterBreak="0">
     <w:nsid w:val="22C76FDA"/>
     <w:multiLevelType w:val="hybridMultilevel"/>
     <w:tmpl w:val="C0421EE8"/>
@@ -3893,7 +7165,7 @@
       </w:rPr>
     </w:lvl>
   </w:abstractNum>
-  <w:abstractNum w:abstractNumId="8">
+  <w:abstractNum w:abstractNumId="9" w15:restartNumberingAfterBreak="0">
     <w:nsid w:val="23471A3C"/>
     <w:multiLevelType w:val="multilevel"/>
     <w:tmpl w:val="2120434C"/>
@@ -4038,7 +7310,7 @@
       </w:rPr>
     </w:lvl>
   </w:abstractNum>
-  <w:abstractNum w:abstractNumId="9">
+  <w:abstractNum w:abstractNumId="10" w15:restartNumberingAfterBreak="0">
     <w:nsid w:val="2E5E787D"/>
     <w:multiLevelType w:val="hybridMultilevel"/>
     <w:tmpl w:val="6CA6AB48"/>
@@ -4151,7 +7423,7 @@
       </w:rPr>
     </w:lvl>
   </w:abstractNum>
-  <w:abstractNum w:abstractNumId="10">
+  <w:abstractNum w:abstractNumId="11" w15:restartNumberingAfterBreak="0">
     <w:nsid w:val="2F465948"/>
     <w:multiLevelType w:val="multilevel"/>
     <w:tmpl w:val="F3BCF5B4"/>
@@ -4272,7 +7544,7 @@
       </w:rPr>
     </w:lvl>
   </w:abstractNum>
-  <w:abstractNum w:abstractNumId="11">
+  <w:abstractNum w:abstractNumId="12" w15:restartNumberingAfterBreak="0">
     <w:nsid w:val="308B01E2"/>
     <w:multiLevelType w:val="hybridMultilevel"/>
     <w:tmpl w:val="F6CC948A"/>
@@ -4385,7 +7657,7 @@
       </w:rPr>
     </w:lvl>
   </w:abstractNum>
-  <w:abstractNum w:abstractNumId="12">
+  <w:abstractNum w:abstractNumId="13" w15:restartNumberingAfterBreak="0">
     <w:nsid w:val="36021629"/>
     <w:multiLevelType w:val="hybridMultilevel"/>
     <w:tmpl w:val="9A040D2E"/>
@@ -4474,7 +7746,7 @@
       </w:pPr>
     </w:lvl>
   </w:abstractNum>
-  <w:abstractNum w:abstractNumId="13">
+  <w:abstractNum w:abstractNumId="14" w15:restartNumberingAfterBreak="0">
     <w:nsid w:val="37EA3D03"/>
     <w:multiLevelType w:val="multilevel"/>
     <w:tmpl w:val="F29E6148"/>
@@ -4567,7 +7839,7 @@
       </w:pPr>
     </w:lvl>
   </w:abstractNum>
-  <w:abstractNum w:abstractNumId="14">
+  <w:abstractNum w:abstractNumId="15" w15:restartNumberingAfterBreak="0">
     <w:nsid w:val="38BC49D8"/>
     <w:multiLevelType w:val="hybridMultilevel"/>
     <w:tmpl w:val="2B26BE54"/>
@@ -4707,7 +7979,7 @@
       </w:rPr>
     </w:lvl>
   </w:abstractNum>
-  <w:abstractNum w:abstractNumId="15">
+  <w:abstractNum w:abstractNumId="16" w15:restartNumberingAfterBreak="0">
     <w:nsid w:val="39913C6B"/>
     <w:multiLevelType w:val="multilevel"/>
     <w:tmpl w:val="C612495E"/>
@@ -4793,7 +8065,7 @@
       </w:pPr>
     </w:lvl>
   </w:abstractNum>
-  <w:abstractNum w:abstractNumId="16">
+  <w:abstractNum w:abstractNumId="17" w15:restartNumberingAfterBreak="0">
     <w:nsid w:val="3B37702B"/>
     <w:multiLevelType w:val="hybridMultilevel"/>
     <w:tmpl w:val="EF4CE946"/>
@@ -4879,7 +8151,7 @@
       </w:pPr>
     </w:lvl>
   </w:abstractNum>
-  <w:abstractNum w:abstractNumId="17">
+  <w:abstractNum w:abstractNumId="18" w15:restartNumberingAfterBreak="0">
     <w:nsid w:val="3B950A51"/>
     <w:multiLevelType w:val="hybridMultilevel"/>
     <w:tmpl w:val="EA903840"/>
@@ -4992,7 +8264,7 @@
       </w:rPr>
     </w:lvl>
   </w:abstractNum>
-  <w:abstractNum w:abstractNumId="18">
+  <w:abstractNum w:abstractNumId="19" w15:restartNumberingAfterBreak="0">
     <w:nsid w:val="3F543D15"/>
     <w:multiLevelType w:val="multilevel"/>
     <w:tmpl w:val="C612495E"/>
@@ -5078,7 +8350,7 @@
       </w:pPr>
     </w:lvl>
   </w:abstractNum>
-  <w:abstractNum w:abstractNumId="19">
+  <w:abstractNum w:abstractNumId="20" w15:restartNumberingAfterBreak="0">
     <w:nsid w:val="431A0F3E"/>
     <w:multiLevelType w:val="hybridMultilevel"/>
     <w:tmpl w:val="FD5C4FA6"/>
@@ -5164,7 +8436,7 @@
       </w:pPr>
     </w:lvl>
   </w:abstractNum>
-  <w:abstractNum w:abstractNumId="20">
+  <w:abstractNum w:abstractNumId="21" w15:restartNumberingAfterBreak="0">
     <w:nsid w:val="44D8676D"/>
     <w:multiLevelType w:val="hybridMultilevel"/>
     <w:tmpl w:val="1758EB14"/>
@@ -5304,7 +8576,7 @@
       </w:rPr>
     </w:lvl>
   </w:abstractNum>
-  <w:abstractNum w:abstractNumId="21">
+  <w:abstractNum w:abstractNumId="22" w15:restartNumberingAfterBreak="0">
     <w:nsid w:val="452145A7"/>
     <w:multiLevelType w:val="multilevel"/>
     <w:tmpl w:val="C612495E"/>
@@ -5390,7 +8662,7 @@
       </w:pPr>
     </w:lvl>
   </w:abstractNum>
-  <w:abstractNum w:abstractNumId="22">
+  <w:abstractNum w:abstractNumId="23" w15:restartNumberingAfterBreak="0">
     <w:nsid w:val="47DB56D9"/>
     <w:multiLevelType w:val="hybridMultilevel"/>
     <w:tmpl w:val="0520D6CA"/>
@@ -5503,7 +8775,7 @@
       </w:rPr>
     </w:lvl>
   </w:abstractNum>
-  <w:abstractNum w:abstractNumId="23">
+  <w:abstractNum w:abstractNumId="24" w15:restartNumberingAfterBreak="0">
     <w:nsid w:val="4A961F63"/>
     <w:multiLevelType w:val="multilevel"/>
     <w:tmpl w:val="F3BCF5B4"/>
@@ -5624,7 +8896,7 @@
       </w:rPr>
     </w:lvl>
   </w:abstractNum>
-  <w:abstractNum w:abstractNumId="24">
+  <w:abstractNum w:abstractNumId="25" w15:restartNumberingAfterBreak="0">
     <w:nsid w:val="4B43016F"/>
     <w:multiLevelType w:val="hybridMultilevel"/>
     <w:tmpl w:val="6596C0A4"/>
@@ -5710,7 +8982,7 @@
       </w:pPr>
     </w:lvl>
   </w:abstractNum>
-  <w:abstractNum w:abstractNumId="25">
+  <w:abstractNum w:abstractNumId="26" w15:restartNumberingAfterBreak="0">
     <w:nsid w:val="4BD55F57"/>
     <w:multiLevelType w:val="hybridMultilevel"/>
     <w:tmpl w:val="BCE659C2"/>
@@ -5799,7 +9071,7 @@
       </w:pPr>
     </w:lvl>
   </w:abstractNum>
-  <w:abstractNum w:abstractNumId="26">
+  <w:abstractNum w:abstractNumId="27" w15:restartNumberingAfterBreak="0">
     <w:nsid w:val="4DC677D4"/>
     <w:multiLevelType w:val="hybridMultilevel"/>
     <w:tmpl w:val="97CE1EC8"/>
@@ -5885,7 +9157,7 @@
       </w:pPr>
     </w:lvl>
   </w:abstractNum>
-  <w:abstractNum w:abstractNumId="27">
+  <w:abstractNum w:abstractNumId="28" w15:restartNumberingAfterBreak="0">
     <w:nsid w:val="51F61F1E"/>
     <w:multiLevelType w:val="hybridMultilevel"/>
     <w:tmpl w:val="F26E2554"/>
@@ -5971,7 +9243,7 @@
       </w:pPr>
     </w:lvl>
   </w:abstractNum>
-  <w:abstractNum w:abstractNumId="28">
+  <w:abstractNum w:abstractNumId="29" w15:restartNumberingAfterBreak="0">
     <w:nsid w:val="53F76EF1"/>
     <w:multiLevelType w:val="hybridMultilevel"/>
     <w:tmpl w:val="B0B49FBE"/>
@@ -6057,7 +9329,7 @@
       </w:pPr>
     </w:lvl>
   </w:abstractNum>
-  <w:abstractNum w:abstractNumId="29">
+  <w:abstractNum w:abstractNumId="30" w15:restartNumberingAfterBreak="0">
     <w:nsid w:val="567B61F4"/>
     <w:multiLevelType w:val="hybridMultilevel"/>
     <w:tmpl w:val="12D2691E"/>
@@ -6143,7 +9415,7 @@
       </w:pPr>
     </w:lvl>
   </w:abstractNum>
-  <w:abstractNum w:abstractNumId="30">
+  <w:abstractNum w:abstractNumId="31" w15:restartNumberingAfterBreak="0">
     <w:nsid w:val="599B470F"/>
     <w:multiLevelType w:val="hybridMultilevel"/>
     <w:tmpl w:val="7A44E1FE"/>
@@ -6256,7 +9528,7 @@
       </w:rPr>
     </w:lvl>
   </w:abstractNum>
-  <w:abstractNum w:abstractNumId="31">
+  <w:abstractNum w:abstractNumId="32" w15:restartNumberingAfterBreak="0">
     <w:nsid w:val="5C167A9B"/>
     <w:multiLevelType w:val="hybridMultilevel"/>
     <w:tmpl w:val="0B8C7FAA"/>
@@ -6342,7 +9614,7 @@
       </w:pPr>
     </w:lvl>
   </w:abstractNum>
-  <w:abstractNum w:abstractNumId="32">
+  <w:abstractNum w:abstractNumId="33" w15:restartNumberingAfterBreak="0">
     <w:nsid w:val="5F53436F"/>
     <w:multiLevelType w:val="multilevel"/>
     <w:tmpl w:val="280A001F"/>
@@ -6428,7 +9700,7 @@
       </w:pPr>
     </w:lvl>
   </w:abstractNum>
-  <w:abstractNum w:abstractNumId="33">
+  <w:abstractNum w:abstractNumId="34" w15:restartNumberingAfterBreak="0">
     <w:nsid w:val="5FA76570"/>
     <w:multiLevelType w:val="hybridMultilevel"/>
     <w:tmpl w:val="FF66822A"/>
@@ -6518,7 +9790,7 @@
       </w:pPr>
     </w:lvl>
   </w:abstractNum>
-  <w:abstractNum w:abstractNumId="34">
+  <w:abstractNum w:abstractNumId="35" w15:restartNumberingAfterBreak="0">
     <w:nsid w:val="62825DE7"/>
     <w:multiLevelType w:val="multilevel"/>
     <w:tmpl w:val="F3BCF5B4"/>
@@ -6639,7 +9911,7 @@
       </w:rPr>
     </w:lvl>
   </w:abstractNum>
-  <w:abstractNum w:abstractNumId="35">
+  <w:abstractNum w:abstractNumId="36" w15:restartNumberingAfterBreak="0">
     <w:nsid w:val="63114F21"/>
     <w:multiLevelType w:val="hybridMultilevel"/>
     <w:tmpl w:val="F642D596"/>
@@ -6725,7 +9997,7 @@
       </w:pPr>
     </w:lvl>
   </w:abstractNum>
-  <w:abstractNum w:abstractNumId="36">
+  <w:abstractNum w:abstractNumId="37" w15:restartNumberingAfterBreak="0">
     <w:nsid w:val="64710493"/>
     <w:multiLevelType w:val="hybridMultilevel"/>
     <w:tmpl w:val="A6D4A9D0"/>
@@ -6811,7 +10083,7 @@
       </w:pPr>
     </w:lvl>
   </w:abstractNum>
-  <w:abstractNum w:abstractNumId="37">
+  <w:abstractNum w:abstractNumId="38" w15:restartNumberingAfterBreak="0">
     <w:nsid w:val="6C137370"/>
     <w:multiLevelType w:val="multilevel"/>
     <w:tmpl w:val="C612495E"/>
@@ -6897,7 +10169,7 @@
       </w:pPr>
     </w:lvl>
   </w:abstractNum>
-  <w:abstractNum w:abstractNumId="38">
+  <w:abstractNum w:abstractNumId="39" w15:restartNumberingAfterBreak="0">
     <w:nsid w:val="6F3632F9"/>
     <w:multiLevelType w:val="hybridMultilevel"/>
     <w:tmpl w:val="9306DDC8"/>
@@ -7010,7 +10282,7 @@
       </w:rPr>
     </w:lvl>
   </w:abstractNum>
-  <w:abstractNum w:abstractNumId="39">
+  <w:abstractNum w:abstractNumId="40" w15:restartNumberingAfterBreak="0">
     <w:nsid w:val="70734A78"/>
     <w:multiLevelType w:val="hybridMultilevel"/>
     <w:tmpl w:val="42C28180"/>
@@ -7123,7 +10395,7 @@
       </w:rPr>
     </w:lvl>
   </w:abstractNum>
-  <w:abstractNum w:abstractNumId="40">
+  <w:abstractNum w:abstractNumId="41" w15:restartNumberingAfterBreak="0">
     <w:nsid w:val="71F77272"/>
     <w:multiLevelType w:val="hybridMultilevel"/>
     <w:tmpl w:val="C176841C"/>
@@ -7236,7 +10508,93 @@
       </w:rPr>
     </w:lvl>
   </w:abstractNum>
-  <w:abstractNum w:abstractNumId="41">
+  <w:abstractNum w:abstractNumId="42" w15:restartNumberingAfterBreak="0">
+    <w:nsid w:val="752155B8"/>
+    <w:multiLevelType w:val="hybridMultilevel"/>
+    <w:tmpl w:val="7FCAD350"/>
+    <w:lvl w:ilvl="0" w:tplc="580A0017">
+      <w:start w:val="1"/>
+      <w:numFmt w:val="lowerLetter"/>
+      <w:lvlText w:val="%1)"/>
+      <w:lvlJc w:val="left"/>
+      <w:pPr>
+        <w:ind w:left="720" w:hanging="360"/>
+      </w:pPr>
+    </w:lvl>
+    <w:lvl w:ilvl="1" w:tplc="580A0019" w:tentative="1">
+      <w:start w:val="1"/>
+      <w:numFmt w:val="lowerLetter"/>
+      <w:lvlText w:val="%2."/>
+      <w:lvlJc w:val="left"/>
+      <w:pPr>
+        <w:ind w:left="1440" w:hanging="360"/>
+      </w:pPr>
+    </w:lvl>
+    <w:lvl w:ilvl="2" w:tplc="580A001B" w:tentative="1">
+      <w:start w:val="1"/>
+      <w:numFmt w:val="lowerRoman"/>
+      <w:lvlText w:val="%3."/>
+      <w:lvlJc w:val="right"/>
+      <w:pPr>
+        <w:ind w:left="2160" w:hanging="180"/>
+      </w:pPr>
+    </w:lvl>
+    <w:lvl w:ilvl="3" w:tplc="580A000F" w:tentative="1">
+      <w:start w:val="1"/>
+      <w:numFmt w:val="decimal"/>
+      <w:lvlText w:val="%4."/>
+      <w:lvlJc w:val="left"/>
+      <w:pPr>
+        <w:ind w:left="2880" w:hanging="360"/>
+      </w:pPr>
+    </w:lvl>
+    <w:lvl w:ilvl="4" w:tplc="580A0019" w:tentative="1">
+      <w:start w:val="1"/>
+      <w:numFmt w:val="lowerLetter"/>
+      <w:lvlText w:val="%5."/>
+      <w:lvlJc w:val="left"/>
+      <w:pPr>
+        <w:ind w:left="3600" w:hanging="360"/>
+      </w:pPr>
+    </w:lvl>
+    <w:lvl w:ilvl="5" w:tplc="580A001B" w:tentative="1">
+      <w:start w:val="1"/>
+      <w:numFmt w:val="lowerRoman"/>
+      <w:lvlText w:val="%6."/>
+      <w:lvlJc w:val="right"/>
+      <w:pPr>
+        <w:ind w:left="4320" w:hanging="180"/>
+      </w:pPr>
+    </w:lvl>
+    <w:lvl w:ilvl="6" w:tplc="580A000F" w:tentative="1">
+      <w:start w:val="1"/>
+      <w:numFmt w:val="decimal"/>
+      <w:lvlText w:val="%7."/>
+      <w:lvlJc w:val="left"/>
+      <w:pPr>
+        <w:ind w:left="5040" w:hanging="360"/>
+      </w:pPr>
+    </w:lvl>
+    <w:lvl w:ilvl="7" w:tplc="580A0019" w:tentative="1">
+      <w:start w:val="1"/>
+      <w:numFmt w:val="lowerLetter"/>
+      <w:lvlText w:val="%8."/>
+      <w:lvlJc w:val="left"/>
+      <w:pPr>
+        <w:ind w:left="5760" w:hanging="360"/>
+      </w:pPr>
+    </w:lvl>
+    <w:lvl w:ilvl="8" w:tplc="580A001B" w:tentative="1">
+      <w:start w:val="1"/>
+      <w:numFmt w:val="lowerRoman"/>
+      <w:lvlText w:val="%9."/>
+      <w:lvlJc w:val="right"/>
+      <w:pPr>
+        <w:ind w:left="6480" w:hanging="180"/>
+      </w:pPr>
+    </w:lvl>
+  </w:abstractNum>
+  <w:abstractNum w:abstractNumId="43" w15:restartNumberingAfterBreak="0">
     <w:nsid w:val="753F385D"/>
     <w:multiLevelType w:val="hybridMultilevel"/>
     <w:tmpl w:val="C0BC5F82"/>
@@ -7325,7 +10683,7 @@
       </w:pPr>
     </w:lvl>
   </w:abstractNum>
-  <w:abstractNum w:abstractNumId="42">
+  <w:abstractNum w:abstractNumId="44" w15:restartNumberingAfterBreak="0">
     <w:nsid w:val="7555216E"/>
     <w:multiLevelType w:val="hybridMultilevel"/>
     <w:tmpl w:val="575033E8"/>
@@ -7411,7 +10769,7 @@
       </w:pPr>
     </w:lvl>
   </w:abstractNum>
-  <w:abstractNum w:abstractNumId="43">
+  <w:abstractNum w:abstractNumId="45" w15:restartNumberingAfterBreak="0">
     <w:nsid w:val="767A7B99"/>
     <w:multiLevelType w:val="hybridMultilevel"/>
     <w:tmpl w:val="E612F39C"/>
@@ -7524,7 +10882,7 @@
       </w:rPr>
     </w:lvl>
   </w:abstractNum>
-  <w:abstractNum w:abstractNumId="44">
+  <w:abstractNum w:abstractNumId="46" w15:restartNumberingAfterBreak="0">
     <w:nsid w:val="76AB5BBA"/>
     <w:multiLevelType w:val="hybridMultilevel"/>
     <w:tmpl w:val="32F2D56E"/>
@@ -7613,7 +10971,7 @@
       </w:pPr>
     </w:lvl>
   </w:abstractNum>
-  <w:abstractNum w:abstractNumId="45">
+  <w:abstractNum w:abstractNumId="47" w15:restartNumberingAfterBreak="0">
     <w:nsid w:val="7A6715C2"/>
     <w:multiLevelType w:val="hybridMultilevel"/>
     <w:tmpl w:val="D702E992"/>
@@ -7699,7 +11057,7 @@
       </w:pPr>
     </w:lvl>
   </w:abstractNum>
-  <w:abstractNum w:abstractNumId="46">
+  <w:abstractNum w:abstractNumId="48" w15:restartNumberingAfterBreak="0">
     <w:nsid w:val="7AA71B23"/>
     <w:multiLevelType w:val="hybridMultilevel"/>
     <w:tmpl w:val="886632C0"/>
@@ -7812,7 +11170,7 @@
       </w:rPr>
     </w:lvl>
   </w:abstractNum>
-  <w:abstractNum w:abstractNumId="47">
+  <w:abstractNum w:abstractNumId="49" w15:restartNumberingAfterBreak="0">
     <w:nsid w:val="7C342ED4"/>
     <w:multiLevelType w:val="multilevel"/>
     <w:tmpl w:val="C612495E"/>
@@ -7898,7 +11256,7 @@
       </w:pPr>
     </w:lvl>
   </w:abstractNum>
-  <w:abstractNum w:abstractNumId="48">
+  <w:abstractNum w:abstractNumId="50" w15:restartNumberingAfterBreak="0">
     <w:nsid w:val="7DA33121"/>
     <w:multiLevelType w:val="hybridMultilevel"/>
     <w:tmpl w:val="E9DE7492"/>
@@ -7984,7 +11342,7 @@
       </w:pPr>
     </w:lvl>
   </w:abstractNum>
-  <w:abstractNum w:abstractNumId="49">
+  <w:abstractNum w:abstractNumId="51" w15:restartNumberingAfterBreak="0">
     <w:nsid w:val="7DD93677"/>
     <w:multiLevelType w:val="hybridMultilevel"/>
     <w:tmpl w:val="53A0993A"/>
@@ -8097,161 +11455,167 @@
       </w:rPr>
     </w:lvl>
   </w:abstractNum>
-  <w:num w:numId="1">
+  <w:num w:numId="1" w16cid:durableId="238254489">
+    <w:abstractNumId w:val="27"/>
+  </w:num>
+  <w:num w:numId="2" w16cid:durableId="2073849314">
+    <w:abstractNumId w:val="17"/>
+  </w:num>
+  <w:num w:numId="3" w16cid:durableId="1589581817">
+    <w:abstractNumId w:val="46"/>
+  </w:num>
+  <w:num w:numId="4" w16cid:durableId="1783301687">
+    <w:abstractNumId w:val="33"/>
+  </w:num>
+  <w:num w:numId="5" w16cid:durableId="443967649">
+    <w:abstractNumId w:val="22"/>
+  </w:num>
+  <w:num w:numId="6" w16cid:durableId="500199175">
+    <w:abstractNumId w:val="2"/>
+  </w:num>
+  <w:num w:numId="7" w16cid:durableId="997072623">
+    <w:abstractNumId w:val="49"/>
+  </w:num>
+  <w:num w:numId="8" w16cid:durableId="1646616847">
+    <w:abstractNumId w:val="16"/>
+  </w:num>
+  <w:num w:numId="9" w16cid:durableId="296303397">
+    <w:abstractNumId w:val="19"/>
+  </w:num>
+  <w:num w:numId="10" w16cid:durableId="493179250">
+    <w:abstractNumId w:val="38"/>
+  </w:num>
+  <w:num w:numId="11" w16cid:durableId="477695796">
+    <w:abstractNumId w:val="34"/>
+  </w:num>
+  <w:num w:numId="12" w16cid:durableId="266281147">
+    <w:abstractNumId w:val="7"/>
+  </w:num>
+  <w:num w:numId="13" w16cid:durableId="1033073852">
+    <w:abstractNumId w:val="14"/>
+  </w:num>
+  <w:num w:numId="14" w16cid:durableId="965771207">
+    <w:abstractNumId w:val="37"/>
+  </w:num>
+  <w:num w:numId="15" w16cid:durableId="863983582">
+    <w:abstractNumId w:val="45"/>
+  </w:num>
+  <w:num w:numId="16" w16cid:durableId="2110927033">
+    <w:abstractNumId w:val="6"/>
+  </w:num>
+  <w:num w:numId="17" w16cid:durableId="1807114477">
+    <w:abstractNumId w:val="5"/>
+  </w:num>
+  <w:num w:numId="18" w16cid:durableId="1408455939">
+    <w:abstractNumId w:val="4"/>
+  </w:num>
+  <w:num w:numId="19" w16cid:durableId="1906798928">
+    <w:abstractNumId w:val="31"/>
+  </w:num>
+  <w:num w:numId="20" w16cid:durableId="670303348">
+    <w:abstractNumId w:val="51"/>
+  </w:num>
+  <w:num w:numId="21" w16cid:durableId="1634826229">
+    <w:abstractNumId w:val="40"/>
+  </w:num>
+  <w:num w:numId="22" w16cid:durableId="1544900826">
+    <w:abstractNumId w:val="23"/>
+  </w:num>
+  <w:num w:numId="23" w16cid:durableId="758258182">
+    <w:abstractNumId w:val="32"/>
+  </w:num>
+  <w:num w:numId="24" w16cid:durableId="1309288075">
+    <w:abstractNumId w:val="30"/>
+  </w:num>
+  <w:num w:numId="25" w16cid:durableId="347489380">
+    <w:abstractNumId w:val="13"/>
+  </w:num>
+  <w:num w:numId="26" w16cid:durableId="2041590137">
+    <w:abstractNumId w:val="20"/>
+  </w:num>
+  <w:num w:numId="27" w16cid:durableId="1531186522">
+    <w:abstractNumId w:val="28"/>
+  </w:num>
+  <w:num w:numId="28" w16cid:durableId="1511795785">
+    <w:abstractNumId w:val="29"/>
+  </w:num>
+  <w:num w:numId="29" w16cid:durableId="178932659">
+    <w:abstractNumId w:val="47"/>
+  </w:num>
+  <w:num w:numId="30" w16cid:durableId="961691859">
+    <w:abstractNumId w:val="3"/>
+  </w:num>
+  <w:num w:numId="31" w16cid:durableId="382338616">
     <w:abstractNumId w:val="26"/>
   </w:num>
-  <w:num w:numId="2">
-    <w:abstractNumId w:val="16"/>
+  <w:num w:numId="32" w16cid:durableId="112794329">
+    <w:abstractNumId w:val="50"/>
   </w:num>
-  <w:num w:numId="3">
+  <w:num w:numId="33" w16cid:durableId="1933080641">
+    <w:abstractNumId w:val="39"/>
+  </w:num>
+  <w:num w:numId="34" w16cid:durableId="1833837011">
+    <w:abstractNumId w:val="10"/>
+  </w:num>
+  <w:num w:numId="35" w16cid:durableId="283973187">
+    <w:abstractNumId w:val="25"/>
+  </w:num>
+  <w:num w:numId="36" w16cid:durableId="160123014">
+    <w:abstractNumId w:val="48"/>
+  </w:num>
+  <w:num w:numId="37" w16cid:durableId="72818968">
+    <w:abstractNumId w:val="12"/>
+  </w:num>
+  <w:num w:numId="38" w16cid:durableId="235014631">
+    <w:abstractNumId w:val="1"/>
+  </w:num>
+  <w:num w:numId="39" w16cid:durableId="1149635026">
+    <w:abstractNumId w:val="18"/>
+  </w:num>
+  <w:num w:numId="40" w16cid:durableId="214438462">
+    <w:abstractNumId w:val="41"/>
+  </w:num>
+  <w:num w:numId="41" w16cid:durableId="1871140022">
+    <w:abstractNumId w:val="8"/>
+  </w:num>
+  <w:num w:numId="42" w16cid:durableId="516506484">
     <w:abstractNumId w:val="44"/>
   </w:num>
-  <w:num w:numId="4">
-    <w:abstractNumId w:val="32"/>
+  <w:num w:numId="43" w16cid:durableId="1413506518">
+    <w:abstractNumId w:val="43"/>
   </w:num>
-  <w:num w:numId="5">
+  <w:num w:numId="44" w16cid:durableId="94786177">
+    <w:abstractNumId w:val="9"/>
+  </w:num>
+  <w:num w:numId="45" w16cid:durableId="868296814">
+    <w:abstractNumId w:val="15"/>
+  </w:num>
+  <w:num w:numId="46" w16cid:durableId="1538003510">
     <w:abstractNumId w:val="21"/>
   </w:num>
-  <w:num w:numId="6">
-    <w:abstractNumId w:val="1"/>
-  </w:num>
-  <w:num w:numId="7">
-    <w:abstractNumId w:val="47"/>
-  </w:num>
-  <w:num w:numId="8">
-    <w:abstractNumId w:val="15"/>
-  </w:num>
-  <w:num w:numId="9">
-    <w:abstractNumId w:val="18"/>
-  </w:num>
-  <w:num w:numId="10">
-    <w:abstractNumId w:val="37"/>
-  </w:num>
-  <w:num w:numId="11">
-    <w:abstractNumId w:val="33"/>
-  </w:num>
-  <w:num w:numId="12">
-    <w:abstractNumId w:val="6"/>
-  </w:num>
-  <w:num w:numId="13">
-    <w:abstractNumId w:val="13"/>
-  </w:num>
-  <w:num w:numId="14">
+  <w:num w:numId="47" w16cid:durableId="1540047316">
     <w:abstractNumId w:val="36"/>
   </w:num>
-  <w:num w:numId="15">
-    <w:abstractNumId w:val="43"/>
+  <w:num w:numId="48" w16cid:durableId="1867597424">
+    <w:abstractNumId w:val="11"/>
   </w:num>
-  <w:num w:numId="16">
-    <w:abstractNumId w:val="5"/>
-  </w:num>
-  <w:num w:numId="17">
-    <w:abstractNumId w:val="4"/>
-  </w:num>
-  <w:num w:numId="18">
-    <w:abstractNumId w:val="3"/>
-  </w:num>
-  <w:num w:numId="19">
-    <w:abstractNumId w:val="30"/>
-  </w:num>
-  <w:num w:numId="20">
-    <w:abstractNumId w:val="49"/>
-  </w:num>
-  <w:num w:numId="21">
-    <w:abstractNumId w:val="39"/>
-  </w:num>
-  <w:num w:numId="22">
-    <w:abstractNumId w:val="22"/>
-  </w:num>
-  <w:num w:numId="23">
-    <w:abstractNumId w:val="31"/>
-  </w:num>
-  <w:num w:numId="24">
-    <w:abstractNumId w:val="29"/>
-  </w:num>
-  <w:num w:numId="25">
-    <w:abstractNumId w:val="12"/>
-  </w:num>
-  <w:num w:numId="26">
-    <w:abstractNumId w:val="19"/>
-  </w:num>
-  <w:num w:numId="27">
-    <w:abstractNumId w:val="27"/>
-  </w:num>
-  <w:num w:numId="28">
-    <w:abstractNumId w:val="28"/>
-  </w:num>
-  <w:num w:numId="29">
-    <w:abstractNumId w:val="45"/>
-  </w:num>
-  <w:num w:numId="30">
-    <w:abstractNumId w:val="2"/>
-  </w:num>
-  <w:num w:numId="31">
-    <w:abstractNumId w:val="25"/>
-  </w:num>
-  <w:num w:numId="32">
-    <w:abstractNumId w:val="48"/>
-  </w:num>
-  <w:num w:numId="33">
-    <w:abstractNumId w:val="38"/>
-  </w:num>
-  <w:num w:numId="34">
-    <w:abstractNumId w:val="9"/>
-  </w:num>
-  <w:num w:numId="35">
+  <w:num w:numId="49" w16cid:durableId="1853564139">
     <w:abstractNumId w:val="24"/>
   </w:num>
-  <w:num w:numId="36">
-    <w:abstractNumId w:val="46"/>
+  <w:num w:numId="50" w16cid:durableId="1225528264">
+    <w:abstractNumId w:val="35"/>
   </w:num>
-  <w:num w:numId="37">
-    <w:abstractNumId w:val="11"/>
-  </w:num>
-  <w:num w:numId="38">
+  <w:num w:numId="51" w16cid:durableId="862478251">
     <w:abstractNumId w:val="0"/>
   </w:num>
-  <w:num w:numId="39">
-    <w:abstractNumId w:val="17"/>
-  </w:num>
-  <w:num w:numId="40">
-    <w:abstractNumId w:val="40"/>
-  </w:num>
-  <w:num w:numId="41">
-    <w:abstractNumId w:val="7"/>
-  </w:num>
-  <w:num w:numId="42">
+  <w:num w:numId="52" w16cid:durableId="657541357">
     <w:abstractNumId w:val="42"/>
-  </w:num>
-  <w:num w:numId="43">
-    <w:abstractNumId w:val="41"/>
-  </w:num>
-  <w:num w:numId="44">
-    <w:abstractNumId w:val="8"/>
-  </w:num>
-  <w:num w:numId="45">
-    <w:abstractNumId w:val="14"/>
-  </w:num>
-  <w:num w:numId="46">
-    <w:abstractNumId w:val="20"/>
-  </w:num>
-  <w:num w:numId="47">
-    <w:abstractNumId w:val="35"/>
-  </w:num>
-  <w:num w:numId="48">
-    <w:abstractNumId w:val="10"/>
-  </w:num>
-  <w:num w:numId="49">
-    <w:abstractNumId w:val="23"/>
-  </w:num>
-  <w:num w:numId="50">
-    <w:abstractNumId w:val="34"/>
   </w:num>
 </w:numbering>
 </file>
 
 <file path=word/styles.xml><?xml version="1.0" encoding="utf-8"?>
-<w:styles xmlns:mc="http://schemas.openxmlformats.org/markup-compatibility/2006" xmlns:r="http://schemas.openxmlformats.org/officeDocument/2006/relationships" xmlns:w="http://schemas.openxmlformats.org/wordprocessingml/2006/main" xmlns:w14="http://schemas.microsoft.com/office/word/2010/wordml" xmlns:w15="http://schemas.microsoft.com/office/word/2012/wordml" mc:Ignorable="w14 w15">
+<w:styles xmlns:mc="http://schemas.openxmlformats.org/markup-compatibility/2006" xmlns:r="http://schemas.openxmlformats.org/officeDocument/2006/relationships" xmlns:w="http://schemas.openxmlformats.org/wordprocessingml/2006/main" xmlns:w14="http://schemas.microsoft.com/office/word/2010/wordml" xmlns:w15="http://schemas.microsoft.com/office/word/2012/wordml" xmlns:w16cex="http://schemas.microsoft.com/office/word/2018/wordml/cex" xmlns:w16cid="http://schemas.microsoft.com/office/word/2016/wordml/cid" xmlns:w16="http://schemas.microsoft.com/office/word/2018/wordml" xmlns:w16du="http://schemas.microsoft.com/office/word/2023/wordml/word16du" xmlns:w16sdtdh="http://schemas.microsoft.com/office/word/2020/wordml/sdtdatahash" xmlns:w16se="http://schemas.microsoft.com/office/word/2015/wordml/symex" mc:Ignorable="w14 w15 w16se w16cid w16 w16cex w16sdtdh w16du">
   <w:docDefaults>
     <w:rPrDefault>
       <w:rPr>
@@ -8267,7 +11631,7 @@
       </w:pPr>
     </w:pPrDefault>
   </w:docDefaults>
-  <w:latentStyles w:defLockedState="0" w:defUIPriority="99" w:defSemiHidden="0" w:defUnhideWhenUsed="0" w:defQFormat="0" w:count="371">
+  <w:latentStyles w:defLockedState="0" w:defUIPriority="99" w:defSemiHidden="0" w:defUnhideWhenUsed="0" w:defQFormat="0" w:count="376">
     <w:lsdException w:name="Normal" w:uiPriority="0" w:qFormat="1"/>
     <w:lsdException w:name="heading 1" w:uiPriority="9" w:qFormat="1"/>
     <w:lsdException w:name="heading 2" w:semiHidden="1" w:uiPriority="9" w:unhideWhenUsed="1" w:qFormat="1"/>
@@ -8639,6 +12003,11 @@
     <w:lsdException w:name="List Table 5 Dark Accent 6" w:uiPriority="50"/>
     <w:lsdException w:name="List Table 6 Colorful Accent 6" w:uiPriority="51"/>
     <w:lsdException w:name="List Table 7 Colorful Accent 6" w:uiPriority="52"/>
+    <w:lsdException w:name="Mention" w:semiHidden="1" w:unhideWhenUsed="1"/>
+    <w:lsdException w:name="Smart Hyperlink" w:semiHidden="1" w:unhideWhenUsed="1"/>
+    <w:lsdException w:name="Hashtag" w:semiHidden="1" w:unhideWhenUsed="1"/>
+    <w:lsdException w:name="Unresolved Mention" w:semiHidden="1" w:unhideWhenUsed="1"/>
+    <w:lsdException w:name="Smart Link" w:semiHidden="1" w:unhideWhenUsed="1"/>
   </w:latentStyles>
   <w:style w:type="paragraph" w:default="1" w:styleId="Normal">
     <w:name w:val="Normal"/>
@@ -8663,6 +12032,28 @@
       <w:color w:val="2E74B5" w:themeColor="accent1" w:themeShade="BF"/>
       <w:sz w:val="32"/>
       <w:szCs w:val="32"/>
+    </w:rPr>
+  </w:style>
+  <w:style w:type="paragraph" w:styleId="Ttulo2">
+    <w:name w:val="heading 2"/>
+    <w:basedOn w:val="Normal"/>
+    <w:next w:val="Normal"/>
+    <w:link w:val="Ttulo2Car"/>
+    <w:uiPriority w:val="9"/>
+    <w:unhideWhenUsed/>
+    <w:qFormat/>
+    <w:rsid w:val="00FF2677"/>
+    <w:pPr>
+      <w:keepNext/>
+      <w:keepLines/>
+      <w:spacing w:before="40" w:after="0"/>
+      <w:outlineLvl w:val="1"/>
+    </w:pPr>
+    <w:rPr>
+      <w:rFonts w:asciiTheme="majorHAnsi" w:eastAsiaTheme="majorEastAsia" w:hAnsiTheme="majorHAnsi" w:cstheme="majorBidi"/>
+      <w:color w:val="2E74B5" w:themeColor="accent1" w:themeShade="BF"/>
+      <w:sz w:val="26"/>
+      <w:szCs w:val="26"/>
     </w:rPr>
   </w:style>
   <w:style w:type="character" w:default="1" w:styleId="Fuentedeprrafopredeter">
@@ -8791,7 +12182,7 @@
       <w:szCs w:val="32"/>
     </w:rPr>
   </w:style>
-  <w:style w:type="paragraph" w:styleId="TtulodeTDC">
+  <w:style w:type="paragraph" w:styleId="TtuloTDC">
     <w:name w:val="TOC Heading"/>
     <w:basedOn w:val="Ttulo1"/>
     <w:next w:val="Normal"/>
@@ -8857,11 +12248,11 @@
       <w:u w:val="single"/>
     </w:rPr>
   </w:style>
-  <w:style w:type="paragraph" w:styleId="Puesto">
+  <w:style w:type="paragraph" w:styleId="Ttulo">
     <w:name w:val="Title"/>
     <w:basedOn w:val="Normal"/>
     <w:next w:val="Normal"/>
-    <w:link w:val="PuestoCar"/>
+    <w:link w:val="TtuloCar"/>
     <w:qFormat/>
     <w:rsid w:val="00425B69"/>
     <w:pPr>
@@ -8877,10 +12268,10 @@
       <w:lang w:val="en-US"/>
     </w:rPr>
   </w:style>
-  <w:style w:type="character" w:customStyle="1" w:styleId="PuestoCar">
-    <w:name w:val="Puesto Car"/>
+  <w:style w:type="character" w:customStyle="1" w:styleId="TtuloCar">
+    <w:name w:val="Título Car"/>
     <w:basedOn w:val="Fuentedeprrafopredeter"/>
-    <w:link w:val="Puesto"/>
+    <w:link w:val="Ttulo"/>
     <w:rsid w:val="00425B69"/>
     <w:rPr>
       <w:rFonts w:ascii="Arial" w:eastAsia="Times New Roman" w:hAnsi="Arial" w:cs="Times New Roman"/>
@@ -8888,6 +12279,19 @@
       <w:sz w:val="36"/>
       <w:szCs w:val="20"/>
       <w:lang w:val="en-US"/>
+    </w:rPr>
+  </w:style>
+  <w:style w:type="character" w:customStyle="1" w:styleId="Ttulo2Car">
+    <w:name w:val="Título 2 Car"/>
+    <w:basedOn w:val="Fuentedeprrafopredeter"/>
+    <w:link w:val="Ttulo2"/>
+    <w:uiPriority w:val="9"/>
+    <w:rsid w:val="00FF2677"/>
+    <w:rPr>
+      <w:rFonts w:asciiTheme="majorHAnsi" w:eastAsiaTheme="majorEastAsia" w:hAnsiTheme="majorHAnsi" w:cstheme="majorBidi"/>
+      <w:color w:val="2E74B5" w:themeColor="accent1" w:themeShade="BF"/>
+      <w:sz w:val="26"/>
+      <w:szCs w:val="26"/>
     </w:rPr>
   </w:style>
 </w:styles>
